--- a/Dokumentacja_projektowa.docx
+++ b/Dokumentacja_projektowa.docx
@@ -1,6 +1,6 @@
 
 <file path=word/document.xml><?xml version="1.0" encoding="utf-8"?>
-<w:document xmlns:ve="http://schemas.openxmlformats.org/markup-compatibility/2006" xmlns:o="urn:schemas-microsoft-com:office:office" xmlns:r="http://schemas.openxmlformats.org/officeDocument/2006/relationships" xmlns:m="http://schemas.openxmlformats.org/officeDocument/2006/math" xmlns:v="urn:schemas-microsoft-com:vml" xmlns:wp="http://schemas.openxmlformats.org/drawingml/2006/wordprocessingDrawing" xmlns:w10="urn:schemas-microsoft-com:office:word" xmlns:w="http://schemas.openxmlformats.org/wordprocessingml/2006/main" xmlns:wne="http://schemas.microsoft.com/office/word/2006/wordml">
+<w:document xmlns:wpc="http://schemas.microsoft.com/office/word/2010/wordprocessingCanvas" xmlns:cx="http://schemas.microsoft.com/office/drawing/2014/chartex" xmlns:cx1="http://schemas.microsoft.com/office/drawing/2015/9/8/chartex" xmlns:cx2="http://schemas.microsoft.com/office/drawing/2015/10/21/chartex" xmlns:cx3="http://schemas.microsoft.com/office/drawing/2016/5/9/chartex" xmlns:cx4="http://schemas.microsoft.com/office/drawing/2016/5/10/chartex" xmlns:cx5="http://schemas.microsoft.com/office/drawing/2016/5/11/chartex" xmlns:cx6="http://schemas.microsoft.com/office/drawing/2016/5/12/chartex" xmlns:cx7="http://schemas.microsoft.com/office/drawing/2016/5/13/chartex" xmlns:cx8="http://schemas.microsoft.com/office/drawing/2016/5/14/chartex" xmlns:mc="http://schemas.openxmlformats.org/markup-compatibility/2006" xmlns:aink="http://schemas.microsoft.com/office/drawing/2016/ink" xmlns:am3d="http://schemas.microsoft.com/office/drawing/2017/model3d" xmlns:o="urn:schemas-microsoft-com:office:office" xmlns:r="http://schemas.openxmlformats.org/officeDocument/2006/relationships" xmlns:m="http://schemas.openxmlformats.org/officeDocument/2006/math" xmlns:v="urn:schemas-microsoft-com:vml" xmlns:wp14="http://schemas.microsoft.com/office/word/2010/wordprocessingDrawing" xmlns:wp="http://schemas.openxmlformats.org/drawingml/2006/wordprocessingDrawing" xmlns:w10="urn:schemas-microsoft-com:office:word" xmlns:w="http://schemas.openxmlformats.org/wordprocessingml/2006/main" xmlns:w14="http://schemas.microsoft.com/office/word/2010/wordml" xmlns:w15="http://schemas.microsoft.com/office/word/2012/wordml" xmlns:w16cex="http://schemas.microsoft.com/office/word/2018/wordml/cex" xmlns:w16cid="http://schemas.microsoft.com/office/word/2016/wordml/cid" xmlns:w16="http://schemas.microsoft.com/office/word/2018/wordml" xmlns:w16sdtdh="http://schemas.microsoft.com/office/word/2020/wordml/sdtdatahash" xmlns:w16se="http://schemas.microsoft.com/office/word/2015/wordml/symex" xmlns:wpg="http://schemas.microsoft.com/office/word/2010/wordprocessingGroup" xmlns:wpi="http://schemas.microsoft.com/office/word/2010/wordprocessingInk" xmlns:wne="http://schemas.microsoft.com/office/word/2006/wordml" xmlns:wps="http://schemas.microsoft.com/office/word/2010/wordprocessingShape" mc:Ignorable="w14 w15 w16se w16cid w16 w16cex w16sdtdh wp14">
   <w:body>
     <w:p>
       <w:pPr>
@@ -40,7 +40,50 @@
           <w:sz w:val="28"/>
           <w:szCs w:val="28"/>
         </w:rPr>
-        <w:t>Projekt zespołowy</w:t>
+        <w:t>Projekt zespoło</w:t>
+      </w:r>
+      <w:r>
+        <w:rPr>
+          <w:rFonts w:ascii="Times New Roman" w:hAnsi="Times New Roman" w:cs="Times New Roman"/>
+          <w:sz w:val="28"/>
+          <w:szCs w:val="28"/>
+        </w:rPr>
+        <w:t>wy</w:t>
+      </w:r>
+    </w:p>
+    <w:p>
+      <w:pPr>
+        <w:rPr>
+          <w:rFonts w:ascii="Times New Roman" w:hAnsi="Times New Roman" w:cs="Times New Roman"/>
+          <w:sz w:val="28"/>
+          <w:szCs w:val="28"/>
+        </w:rPr>
+      </w:pPr>
+      <w:r>
+        <w:rPr>
+          <w:rFonts w:ascii="Times New Roman" w:hAnsi="Times New Roman" w:cs="Times New Roman"/>
+          <w:sz w:val="28"/>
+          <w:szCs w:val="28"/>
+        </w:rPr>
+        <w:t xml:space="preserve">Jakub </w:t>
+      </w:r>
+      <w:proofErr w:type="spellStart"/>
+      <w:r>
+        <w:rPr>
+          <w:rFonts w:ascii="Times New Roman" w:hAnsi="Times New Roman" w:cs="Times New Roman"/>
+          <w:sz w:val="28"/>
+          <w:szCs w:val="28"/>
+        </w:rPr>
+        <w:t>Klupsh</w:t>
+      </w:r>
+      <w:proofErr w:type="spellEnd"/>
+      <w:r>
+        <w:rPr>
+          <w:rFonts w:ascii="Times New Roman" w:hAnsi="Times New Roman" w:cs="Times New Roman"/>
+          <w:sz w:val="28"/>
+          <w:szCs w:val="28"/>
+        </w:rPr>
+        <w:t>, Katarzyna Seweryn, Kamil Kamieniarz</w:t>
       </w:r>
     </w:p>
     <w:p>
@@ -76,13 +119,17 @@
       <w:pPr>
         <w:rPr>
           <w:rFonts w:ascii="Times New Roman" w:hAnsi="Times New Roman" w:cs="Times New Roman"/>
-          <w:sz w:val="28"/>
-          <w:szCs w:val="28"/>
-        </w:rPr>
-      </w:pPr>
-      <w:r>
-        <w:rPr>
-          <w:rFonts w:ascii="Times New Roman" w:hAnsi="Times New Roman" w:cs="Times New Roman"/>
+          <w:b/>
+          <w:bCs/>
+          <w:sz w:val="28"/>
+          <w:szCs w:val="28"/>
+        </w:rPr>
+      </w:pPr>
+      <w:r>
+        <w:rPr>
+          <w:rFonts w:ascii="Times New Roman" w:hAnsi="Times New Roman" w:cs="Times New Roman"/>
+          <w:b/>
+          <w:bCs/>
           <w:sz w:val="28"/>
           <w:szCs w:val="28"/>
         </w:rPr>
@@ -134,13 +181,17 @@
       <w:pPr>
         <w:rPr>
           <w:rFonts w:ascii="Times New Roman" w:hAnsi="Times New Roman" w:cs="Times New Roman"/>
-          <w:sz w:val="28"/>
-          <w:szCs w:val="28"/>
-        </w:rPr>
-      </w:pPr>
-      <w:r>
-        <w:rPr>
-          <w:rFonts w:ascii="Times New Roman" w:hAnsi="Times New Roman" w:cs="Times New Roman"/>
+          <w:b/>
+          <w:bCs/>
+          <w:sz w:val="28"/>
+          <w:szCs w:val="28"/>
+        </w:rPr>
+      </w:pPr>
+      <w:r>
+        <w:rPr>
+          <w:rFonts w:ascii="Times New Roman" w:hAnsi="Times New Roman" w:cs="Times New Roman"/>
+          <w:b/>
+          <w:bCs/>
           <w:sz w:val="28"/>
           <w:szCs w:val="28"/>
         </w:rPr>
@@ -164,7 +215,7 @@
           <w:lang w:eastAsia="pl-PL"/>
         </w:rPr>
         <w:drawing>
-          <wp:inline distT="0" distB="0" distL="0" distR="0">
+          <wp:inline distT="0" distB="0" distL="0" distR="0" wp14:anchorId="3487F774" wp14:editId="5F2CE73E">
             <wp:extent cx="5760720" cy="4295516"/>
             <wp:effectExtent l="19050" t="0" r="0" b="0"/>
             <wp:docPr id="1" name="Obraz 1"/>
@@ -221,18 +272,24 @@
     </w:p>
     <w:p>
       <w:pPr>
-        <w:rPr>
-          <w:rFonts w:ascii="Times New Roman" w:hAnsi="Times New Roman" w:cs="Times New Roman"/>
-          <w:sz w:val="28"/>
-          <w:szCs w:val="28"/>
-        </w:rPr>
-      </w:pPr>
-      <w:r>
-        <w:rPr>
-          <w:rFonts w:ascii="Times New Roman" w:hAnsi="Times New Roman" w:cs="Times New Roman"/>
-          <w:sz w:val="28"/>
-          <w:szCs w:val="28"/>
-        </w:rPr>
+        <w:jc w:val="center"/>
+        <w:rPr>
+          <w:rFonts w:ascii="Times New Roman" w:hAnsi="Times New Roman" w:cs="Times New Roman"/>
+          <w:b/>
+          <w:bCs/>
+          <w:sz w:val="28"/>
+          <w:szCs w:val="28"/>
+        </w:rPr>
+      </w:pPr>
+      <w:r>
+        <w:rPr>
+          <w:rFonts w:ascii="Times New Roman" w:hAnsi="Times New Roman" w:cs="Times New Roman"/>
+          <w:b/>
+          <w:bCs/>
+          <w:sz w:val="28"/>
+          <w:szCs w:val="28"/>
+        </w:rPr>
+        <w:lastRenderedPageBreak/>
         <w:t>Lista przypadków użycia:</w:t>
       </w:r>
     </w:p>
@@ -250,7 +307,6 @@
           <w:sz w:val="28"/>
           <w:szCs w:val="28"/>
         </w:rPr>
-        <w:lastRenderedPageBreak/>
         <w:t>1.</w:t>
       </w:r>
       <w:r>
@@ -386,15 +442,150 @@
           <w:szCs w:val="28"/>
         </w:rPr>
       </w:pPr>
-    </w:p>
-    <w:p>
-      <w:pPr>
-        <w:rPr>
-          <w:rFonts w:ascii="Times New Roman" w:hAnsi="Times New Roman" w:cs="Times New Roman"/>
-          <w:sz w:val="28"/>
-          <w:szCs w:val="28"/>
-        </w:rPr>
-      </w:pPr>
+      <w:r>
+        <w:rPr>
+          <w:rFonts w:ascii="Times New Roman" w:hAnsi="Times New Roman" w:cs="Times New Roman"/>
+          <w:sz w:val="28"/>
+          <w:szCs w:val="28"/>
+        </w:rPr>
+        <w:t>6. Pobieranie dokumentu</w:t>
+      </w:r>
+    </w:p>
+    <w:p>
+      <w:pPr>
+        <w:rPr>
+          <w:rFonts w:ascii="Times New Roman" w:hAnsi="Times New Roman" w:cs="Times New Roman"/>
+          <w:sz w:val="28"/>
+          <w:szCs w:val="28"/>
+        </w:rPr>
+      </w:pPr>
+      <w:r>
+        <w:rPr>
+          <w:rFonts w:ascii="Times New Roman" w:hAnsi="Times New Roman" w:cs="Times New Roman"/>
+          <w:sz w:val="28"/>
+          <w:szCs w:val="28"/>
+        </w:rPr>
+        <w:t>7. Usuwanie dokumentu</w:t>
+      </w:r>
+    </w:p>
+    <w:p>
+      <w:pPr>
+        <w:rPr>
+          <w:rFonts w:ascii="Times New Roman" w:hAnsi="Times New Roman" w:cs="Times New Roman"/>
+          <w:sz w:val="28"/>
+          <w:szCs w:val="28"/>
+        </w:rPr>
+      </w:pPr>
+      <w:r>
+        <w:rPr>
+          <w:rFonts w:ascii="Times New Roman" w:hAnsi="Times New Roman" w:cs="Times New Roman"/>
+          <w:sz w:val="28"/>
+          <w:szCs w:val="28"/>
+        </w:rPr>
+        <w:t>8. Edycja dokumentu</w:t>
+      </w:r>
+    </w:p>
+    <w:p>
+      <w:pPr>
+        <w:rPr>
+          <w:rFonts w:ascii="Times New Roman" w:hAnsi="Times New Roman" w:cs="Times New Roman"/>
+          <w:sz w:val="28"/>
+          <w:szCs w:val="28"/>
+        </w:rPr>
+      </w:pPr>
+      <w:r>
+        <w:rPr>
+          <w:rFonts w:ascii="Times New Roman" w:hAnsi="Times New Roman" w:cs="Times New Roman"/>
+          <w:sz w:val="28"/>
+          <w:szCs w:val="28"/>
+        </w:rPr>
+        <w:t>9. Dodawanie magazynu</w:t>
+      </w:r>
+    </w:p>
+    <w:p>
+      <w:pPr>
+        <w:rPr>
+          <w:rFonts w:ascii="Times New Roman" w:hAnsi="Times New Roman" w:cs="Times New Roman"/>
+          <w:sz w:val="28"/>
+          <w:szCs w:val="28"/>
+        </w:rPr>
+      </w:pPr>
+      <w:r>
+        <w:rPr>
+          <w:rFonts w:ascii="Times New Roman" w:hAnsi="Times New Roman" w:cs="Times New Roman"/>
+          <w:sz w:val="28"/>
+          <w:szCs w:val="28"/>
+        </w:rPr>
+        <w:t>10. Edycja magazynu</w:t>
+      </w:r>
+    </w:p>
+    <w:p>
+      <w:pPr>
+        <w:rPr>
+          <w:rFonts w:ascii="Times New Roman" w:hAnsi="Times New Roman" w:cs="Times New Roman"/>
+          <w:sz w:val="28"/>
+          <w:szCs w:val="28"/>
+        </w:rPr>
+      </w:pPr>
+      <w:r>
+        <w:rPr>
+          <w:rFonts w:ascii="Times New Roman" w:hAnsi="Times New Roman" w:cs="Times New Roman"/>
+          <w:sz w:val="28"/>
+          <w:szCs w:val="28"/>
+        </w:rPr>
+        <w:t>11. Usuwanie Magazynu</w:t>
+      </w:r>
+    </w:p>
+    <w:p>
+      <w:pPr>
+        <w:rPr>
+          <w:rFonts w:ascii="Times New Roman" w:hAnsi="Times New Roman" w:cs="Times New Roman"/>
+          <w:sz w:val="28"/>
+          <w:szCs w:val="28"/>
+        </w:rPr>
+      </w:pPr>
+      <w:r>
+        <w:rPr>
+          <w:rFonts w:ascii="Times New Roman" w:hAnsi="Times New Roman" w:cs="Times New Roman"/>
+          <w:sz w:val="28"/>
+          <w:szCs w:val="28"/>
+        </w:rPr>
+        <w:t>12. Dodawanie towaru</w:t>
+      </w:r>
+    </w:p>
+    <w:p>
+      <w:pPr>
+        <w:rPr>
+          <w:rFonts w:ascii="Times New Roman" w:hAnsi="Times New Roman" w:cs="Times New Roman"/>
+          <w:sz w:val="28"/>
+          <w:szCs w:val="28"/>
+        </w:rPr>
+      </w:pPr>
+      <w:r>
+        <w:rPr>
+          <w:rFonts w:ascii="Times New Roman" w:hAnsi="Times New Roman" w:cs="Times New Roman"/>
+          <w:sz w:val="28"/>
+          <w:szCs w:val="28"/>
+        </w:rPr>
+        <w:t>13. Edycja towaru</w:t>
+      </w:r>
+    </w:p>
+    <w:p>
+      <w:pPr>
+        <w:rPr>
+          <w:rFonts w:ascii="Times New Roman" w:hAnsi="Times New Roman" w:cs="Times New Roman"/>
+          <w:sz w:val="28"/>
+          <w:szCs w:val="28"/>
+        </w:rPr>
+      </w:pPr>
+      <w:r>
+        <w:rPr>
+          <w:rFonts w:ascii="Times New Roman" w:hAnsi="Times New Roman" w:cs="Times New Roman"/>
+          <w:sz w:val="28"/>
+          <w:szCs w:val="28"/>
+        </w:rPr>
+        <w:t>14. Usuwanie towaru</w:t>
+      </w:r>
     </w:p>
     <w:p>
       <w:pPr>
@@ -412,17 +603,6 @@
         </w:rPr>
         <w:br w:type="page"/>
       </w:r>
-    </w:p>
-    <w:p>
-      <w:pPr>
-        <w:rPr>
-          <w:rFonts w:ascii="Times New Roman" w:hAnsi="Times New Roman" w:cs="Times New Roman"/>
-          <w:b/>
-          <w:sz w:val="28"/>
-          <w:szCs w:val="28"/>
-          <w:u w:val="single"/>
-        </w:rPr>
-      </w:pPr>
       <w:r>
         <w:rPr>
           <w:rFonts w:ascii="Times New Roman" w:hAnsi="Times New Roman" w:cs="Times New Roman"/>
@@ -544,15 +724,65 @@
           <w:sz w:val="28"/>
           <w:szCs w:val="28"/>
         </w:rPr>
-        <w:t xml:space="preserve"> pragnie </w:t>
-      </w:r>
-      <w:r>
-        <w:rPr>
-          <w:rFonts w:ascii="Times New Roman" w:hAnsi="Times New Roman" w:cs="Times New Roman"/>
-          <w:sz w:val="28"/>
-          <w:szCs w:val="28"/>
-        </w:rPr>
-        <w:t>sprawdzić stan magazynowy</w:t>
+        <w:t xml:space="preserve"> </w:t>
+      </w:r>
+      <w:r>
+        <w:rPr>
+          <w:rFonts w:ascii="Times New Roman" w:hAnsi="Times New Roman" w:cs="Times New Roman"/>
+          <w:sz w:val="28"/>
+          <w:szCs w:val="28"/>
+        </w:rPr>
+        <w:t>przechodzi na kartę</w:t>
+      </w:r>
+      <w:r>
+        <w:rPr>
+          <w:rFonts w:ascii="Times New Roman" w:hAnsi="Times New Roman" w:cs="Times New Roman"/>
+          <w:sz w:val="28"/>
+          <w:szCs w:val="28"/>
+        </w:rPr>
+        <w:t xml:space="preserve"> stan magazynowy</w:t>
+      </w:r>
+      <w:r>
+        <w:rPr>
+          <w:rFonts w:ascii="Times New Roman" w:hAnsi="Times New Roman" w:cs="Times New Roman"/>
+          <w:sz w:val="28"/>
+          <w:szCs w:val="28"/>
+        </w:rPr>
+        <w:drawing>
+          <wp:inline distT="0" distB="0" distL="0" distR="0" wp14:anchorId="7A581661" wp14:editId="6E6FED32">
+            <wp:extent cx="5760720" cy="2781300"/>
+            <wp:effectExtent l="0" t="0" r="0" b="0"/>
+            <wp:docPr id="2" name="Obraz 2"/>
+            <wp:cNvGraphicFramePr>
+              <a:graphicFrameLocks xmlns:a="http://schemas.openxmlformats.org/drawingml/2006/main" noChangeAspect="1"/>
+            </wp:cNvGraphicFramePr>
+            <a:graphic xmlns:a="http://schemas.openxmlformats.org/drawingml/2006/main">
+              <a:graphicData uri="http://schemas.openxmlformats.org/drawingml/2006/picture">
+                <pic:pic xmlns:pic="http://schemas.openxmlformats.org/drawingml/2006/picture">
+                  <pic:nvPicPr>
+                    <pic:cNvPr id="1" name=""/>
+                    <pic:cNvPicPr/>
+                  </pic:nvPicPr>
+                  <pic:blipFill>
+                    <a:blip r:embed="rId6"/>
+                    <a:stretch>
+                      <a:fillRect/>
+                    </a:stretch>
+                  </pic:blipFill>
+                  <pic:spPr>
+                    <a:xfrm>
+                      <a:off x="0" y="0"/>
+                      <a:ext cx="5760720" cy="2781300"/>
+                    </a:xfrm>
+                    <a:prstGeom prst="rect">
+                      <a:avLst/>
+                    </a:prstGeom>
+                  </pic:spPr>
+                </pic:pic>
+              </a:graphicData>
+            </a:graphic>
+          </wp:inline>
+        </w:drawing>
       </w:r>
     </w:p>
     <w:p>
@@ -576,6 +806,56 @@
         </w:rPr>
         <w:t>Użytkownik wybiera z listy magazyn, którego stan chce zobaczyć</w:t>
       </w:r>
+      <w:r>
+        <w:rPr>
+          <w:rFonts w:ascii="Times New Roman" w:hAnsi="Times New Roman" w:cs="Times New Roman"/>
+          <w:sz w:val="28"/>
+          <w:szCs w:val="28"/>
+        </w:rPr>
+        <w:t xml:space="preserve"> i klika Filtruj</w:t>
+      </w:r>
+      <w:r>
+        <w:rPr>
+          <w:rFonts w:ascii="Times New Roman" w:hAnsi="Times New Roman" w:cs="Times New Roman"/>
+          <w:sz w:val="28"/>
+          <w:szCs w:val="28"/>
+        </w:rPr>
+        <w:drawing>
+          <wp:inline distT="0" distB="0" distL="0" distR="0" wp14:anchorId="47AD41EB" wp14:editId="5D646FA6">
+            <wp:extent cx="5760720" cy="2757170"/>
+            <wp:effectExtent l="0" t="0" r="0" b="0"/>
+            <wp:docPr id="3" name="Obraz 3"/>
+            <wp:cNvGraphicFramePr>
+              <a:graphicFrameLocks xmlns:a="http://schemas.openxmlformats.org/drawingml/2006/main" noChangeAspect="1"/>
+            </wp:cNvGraphicFramePr>
+            <a:graphic xmlns:a="http://schemas.openxmlformats.org/drawingml/2006/main">
+              <a:graphicData uri="http://schemas.openxmlformats.org/drawingml/2006/picture">
+                <pic:pic xmlns:pic="http://schemas.openxmlformats.org/drawingml/2006/picture">
+                  <pic:nvPicPr>
+                    <pic:cNvPr id="1" name=""/>
+                    <pic:cNvPicPr/>
+                  </pic:nvPicPr>
+                  <pic:blipFill>
+                    <a:blip r:embed="rId7"/>
+                    <a:stretch>
+                      <a:fillRect/>
+                    </a:stretch>
+                  </pic:blipFill>
+                  <pic:spPr>
+                    <a:xfrm>
+                      <a:off x="0" y="0"/>
+                      <a:ext cx="5760720" cy="2757170"/>
+                    </a:xfrm>
+                    <a:prstGeom prst="rect">
+                      <a:avLst/>
+                    </a:prstGeom>
+                  </pic:spPr>
+                </pic:pic>
+              </a:graphicData>
+            </a:graphic>
+          </wp:inline>
+        </w:drawing>
+      </w:r>
     </w:p>
     <w:p>
       <w:pPr>
@@ -618,6 +898,7 @@
           <w:sz w:val="28"/>
           <w:szCs w:val="28"/>
         </w:rPr>
+        <w:lastRenderedPageBreak/>
         <w:t>System</w:t>
       </w:r>
       <w:r>
@@ -628,38 +909,84 @@
         </w:rPr>
         <w:t xml:space="preserve"> wyświetla na ekranie obecny stan magazynowy</w:t>
       </w:r>
-    </w:p>
-    <w:p>
-      <w:pPr>
-        <w:rPr>
-          <w:rFonts w:ascii="Times New Roman" w:hAnsi="Times New Roman" w:cs="Times New Roman"/>
-          <w:sz w:val="28"/>
-          <w:szCs w:val="28"/>
-        </w:rPr>
-      </w:pPr>
-    </w:p>
-    <w:p>
-      <w:pPr>
-        <w:rPr>
-          <w:rFonts w:ascii="Times New Roman" w:hAnsi="Times New Roman" w:cs="Times New Roman"/>
-          <w:sz w:val="28"/>
-          <w:szCs w:val="28"/>
-        </w:rPr>
-      </w:pPr>
-    </w:p>
-    <w:p>
-      <w:pPr>
-        <w:rPr>
-          <w:rFonts w:ascii="Times New Roman" w:hAnsi="Times New Roman" w:cs="Times New Roman"/>
-          <w:sz w:val="28"/>
-          <w:szCs w:val="28"/>
-        </w:rPr>
-      </w:pPr>
-      <w:r>
-        <w:rPr>
-          <w:rFonts w:ascii="Times New Roman" w:hAnsi="Times New Roman" w:cs="Times New Roman"/>
-          <w:sz w:val="28"/>
-          <w:szCs w:val="28"/>
+      <w:r>
+        <w:rPr>
+          <w:rFonts w:ascii="Times New Roman" w:hAnsi="Times New Roman" w:cs="Times New Roman"/>
+          <w:sz w:val="28"/>
+          <w:szCs w:val="28"/>
+        </w:rPr>
+        <w:drawing>
+          <wp:inline distT="0" distB="0" distL="0" distR="0" wp14:anchorId="513A542D" wp14:editId="1FD96DC8">
+            <wp:extent cx="5760720" cy="1916430"/>
+            <wp:effectExtent l="0" t="0" r="0" b="0"/>
+            <wp:docPr id="5" name="Obraz 5"/>
+            <wp:cNvGraphicFramePr>
+              <a:graphicFrameLocks xmlns:a="http://schemas.openxmlformats.org/drawingml/2006/main" noChangeAspect="1"/>
+            </wp:cNvGraphicFramePr>
+            <a:graphic xmlns:a="http://schemas.openxmlformats.org/drawingml/2006/main">
+              <a:graphicData uri="http://schemas.openxmlformats.org/drawingml/2006/picture">
+                <pic:pic xmlns:pic="http://schemas.openxmlformats.org/drawingml/2006/picture">
+                  <pic:nvPicPr>
+                    <pic:cNvPr id="1" name=""/>
+                    <pic:cNvPicPr/>
+                  </pic:nvPicPr>
+                  <pic:blipFill>
+                    <a:blip r:embed="rId8"/>
+                    <a:stretch>
+                      <a:fillRect/>
+                    </a:stretch>
+                  </pic:blipFill>
+                  <pic:spPr>
+                    <a:xfrm>
+                      <a:off x="0" y="0"/>
+                      <a:ext cx="5760720" cy="1916430"/>
+                    </a:xfrm>
+                    <a:prstGeom prst="rect">
+                      <a:avLst/>
+                    </a:prstGeom>
+                  </pic:spPr>
+                </pic:pic>
+              </a:graphicData>
+            </a:graphic>
+          </wp:inline>
+        </w:drawing>
+      </w:r>
+    </w:p>
+    <w:p>
+      <w:pPr>
+        <w:rPr>
+          <w:rFonts w:ascii="Times New Roman" w:hAnsi="Times New Roman" w:cs="Times New Roman"/>
+          <w:sz w:val="28"/>
+          <w:szCs w:val="28"/>
+        </w:rPr>
+      </w:pPr>
+    </w:p>
+    <w:p>
+      <w:pPr>
+        <w:rPr>
+          <w:rFonts w:ascii="Times New Roman" w:hAnsi="Times New Roman" w:cs="Times New Roman"/>
+          <w:sz w:val="28"/>
+          <w:szCs w:val="28"/>
+        </w:rPr>
+      </w:pPr>
+    </w:p>
+    <w:p>
+      <w:pPr>
+        <w:rPr>
+          <w:rFonts w:ascii="Times New Roman" w:hAnsi="Times New Roman" w:cs="Times New Roman"/>
+          <w:b/>
+          <w:sz w:val="28"/>
+          <w:szCs w:val="28"/>
+          <w:u w:val="single"/>
+        </w:rPr>
+      </w:pPr>
+      <w:r>
+        <w:rPr>
+          <w:rFonts w:ascii="Times New Roman" w:hAnsi="Times New Roman" w:cs="Times New Roman"/>
+          <w:b/>
+          <w:sz w:val="28"/>
+          <w:szCs w:val="28"/>
+          <w:u w:val="single"/>
         </w:rPr>
         <w:br w:type="page"/>
       </w:r>
@@ -672,9 +999,7 @@
           <w:szCs w:val="28"/>
         </w:rPr>
       </w:pPr>
-    </w:p>
-    <w:p>
-      <w:pPr>
+      <w:r>
         <w:rPr>
           <w:rFonts w:ascii="Times New Roman" w:hAnsi="Times New Roman" w:cs="Times New Roman"/>
           <w:b/>
@@ -682,15 +1007,7 @@
           <w:szCs w:val="28"/>
           <w:u w:val="single"/>
         </w:rPr>
-      </w:pPr>
-      <w:r>
-        <w:rPr>
-          <w:rFonts w:ascii="Times New Roman" w:hAnsi="Times New Roman" w:cs="Times New Roman"/>
-          <w:b/>
-          <w:sz w:val="28"/>
-          <w:szCs w:val="28"/>
-          <w:u w:val="single"/>
-        </w:rPr>
+        <w:lastRenderedPageBreak/>
         <w:t>UC</w:t>
       </w:r>
       <w:r>
@@ -841,6 +1158,56 @@
         </w:rPr>
         <w:t xml:space="preserve"> znajduje się na magazynie</w:t>
       </w:r>
+      <w:r>
+        <w:rPr>
+          <w:rFonts w:ascii="Times New Roman" w:hAnsi="Times New Roman" w:cs="Times New Roman"/>
+          <w:sz w:val="28"/>
+          <w:szCs w:val="28"/>
+        </w:rPr>
+        <w:t>, przechodzi więc na zakładkę Towar</w:t>
+      </w:r>
+      <w:r>
+        <w:rPr>
+          <w:rFonts w:ascii="Times New Roman" w:hAnsi="Times New Roman" w:cs="Times New Roman"/>
+          <w:sz w:val="28"/>
+          <w:szCs w:val="28"/>
+        </w:rPr>
+        <w:drawing>
+          <wp:inline distT="0" distB="0" distL="0" distR="0" wp14:anchorId="18799DE5" wp14:editId="5838E42E">
+            <wp:extent cx="5760720" cy="2647315"/>
+            <wp:effectExtent l="0" t="0" r="0" b="0"/>
+            <wp:docPr id="6" name="Obraz 6"/>
+            <wp:cNvGraphicFramePr>
+              <a:graphicFrameLocks xmlns:a="http://schemas.openxmlformats.org/drawingml/2006/main" noChangeAspect="1"/>
+            </wp:cNvGraphicFramePr>
+            <a:graphic xmlns:a="http://schemas.openxmlformats.org/drawingml/2006/main">
+              <a:graphicData uri="http://schemas.openxmlformats.org/drawingml/2006/picture">
+                <pic:pic xmlns:pic="http://schemas.openxmlformats.org/drawingml/2006/picture">
+                  <pic:nvPicPr>
+                    <pic:cNvPr id="1" name=""/>
+                    <pic:cNvPicPr/>
+                  </pic:nvPicPr>
+                  <pic:blipFill>
+                    <a:blip r:embed="rId9"/>
+                    <a:stretch>
+                      <a:fillRect/>
+                    </a:stretch>
+                  </pic:blipFill>
+                  <pic:spPr>
+                    <a:xfrm>
+                      <a:off x="0" y="0"/>
+                      <a:ext cx="5760720" cy="2647315"/>
+                    </a:xfrm>
+                    <a:prstGeom prst="rect">
+                      <a:avLst/>
+                    </a:prstGeom>
+                  </pic:spPr>
+                </pic:pic>
+              </a:graphicData>
+            </a:graphic>
+          </wp:inline>
+        </w:drawing>
+      </w:r>
     </w:p>
     <w:p>
       <w:pPr>
@@ -871,6 +1238,56 @@
         </w:rPr>
         <w:t>towaru</w:t>
       </w:r>
+      <w:r>
+        <w:rPr>
+          <w:rFonts w:ascii="Times New Roman" w:hAnsi="Times New Roman" w:cs="Times New Roman"/>
+          <w:sz w:val="28"/>
+          <w:szCs w:val="28"/>
+        </w:rPr>
+        <w:t xml:space="preserve"> i klika szukaj</w:t>
+      </w:r>
+      <w:r>
+        <w:rPr>
+          <w:rFonts w:ascii="Times New Roman" w:hAnsi="Times New Roman" w:cs="Times New Roman"/>
+          <w:sz w:val="28"/>
+          <w:szCs w:val="28"/>
+        </w:rPr>
+        <w:drawing>
+          <wp:inline distT="0" distB="0" distL="0" distR="0" wp14:anchorId="29BBADC1" wp14:editId="2005A0C1">
+            <wp:extent cx="5696745" cy="2152950"/>
+            <wp:effectExtent l="0" t="0" r="0" b="0"/>
+            <wp:docPr id="8" name="Obraz 8"/>
+            <wp:cNvGraphicFramePr>
+              <a:graphicFrameLocks xmlns:a="http://schemas.openxmlformats.org/drawingml/2006/main" noChangeAspect="1"/>
+            </wp:cNvGraphicFramePr>
+            <a:graphic xmlns:a="http://schemas.openxmlformats.org/drawingml/2006/main">
+              <a:graphicData uri="http://schemas.openxmlformats.org/drawingml/2006/picture">
+                <pic:pic xmlns:pic="http://schemas.openxmlformats.org/drawingml/2006/picture">
+                  <pic:nvPicPr>
+                    <pic:cNvPr id="1" name=""/>
+                    <pic:cNvPicPr/>
+                  </pic:nvPicPr>
+                  <pic:blipFill>
+                    <a:blip r:embed="rId10"/>
+                    <a:stretch>
+                      <a:fillRect/>
+                    </a:stretch>
+                  </pic:blipFill>
+                  <pic:spPr>
+                    <a:xfrm>
+                      <a:off x="0" y="0"/>
+                      <a:ext cx="5696745" cy="2152950"/>
+                    </a:xfrm>
+                    <a:prstGeom prst="rect">
+                      <a:avLst/>
+                    </a:prstGeom>
+                  </pic:spPr>
+                </pic:pic>
+              </a:graphicData>
+            </a:graphic>
+          </wp:inline>
+        </w:drawing>
+      </w:r>
     </w:p>
     <w:p>
       <w:pPr>
@@ -913,6 +1330,7 @@
           <w:sz w:val="28"/>
           <w:szCs w:val="28"/>
         </w:rPr>
+        <w:lastRenderedPageBreak/>
         <w:t>System</w:t>
       </w:r>
       <w:r>
@@ -931,20 +1349,66 @@
         </w:rPr>
         <w:t>wyniki wyszukiwania</w:t>
       </w:r>
-    </w:p>
-    <w:p>
-      <w:pPr>
-        <w:rPr>
-          <w:rFonts w:ascii="Times New Roman" w:hAnsi="Times New Roman" w:cs="Times New Roman"/>
-          <w:sz w:val="28"/>
-          <w:szCs w:val="28"/>
-        </w:rPr>
-      </w:pPr>
-      <w:r>
-        <w:rPr>
-          <w:rFonts w:ascii="Times New Roman" w:hAnsi="Times New Roman" w:cs="Times New Roman"/>
-          <w:sz w:val="28"/>
-          <w:szCs w:val="28"/>
+      <w:r>
+        <w:rPr>
+          <w:rFonts w:ascii="Times New Roman" w:hAnsi="Times New Roman" w:cs="Times New Roman"/>
+          <w:sz w:val="28"/>
+          <w:szCs w:val="28"/>
+        </w:rPr>
+        <w:drawing>
+          <wp:inline distT="0" distB="0" distL="0" distR="0" wp14:anchorId="18DBAB87" wp14:editId="09DEF776">
+            <wp:extent cx="5760720" cy="1681480"/>
+            <wp:effectExtent l="0" t="0" r="0" b="0"/>
+            <wp:docPr id="9" name="Obraz 9"/>
+            <wp:cNvGraphicFramePr>
+              <a:graphicFrameLocks xmlns:a="http://schemas.openxmlformats.org/drawingml/2006/main" noChangeAspect="1"/>
+            </wp:cNvGraphicFramePr>
+            <a:graphic xmlns:a="http://schemas.openxmlformats.org/drawingml/2006/main">
+              <a:graphicData uri="http://schemas.openxmlformats.org/drawingml/2006/picture">
+                <pic:pic xmlns:pic="http://schemas.openxmlformats.org/drawingml/2006/picture">
+                  <pic:nvPicPr>
+                    <pic:cNvPr id="1" name=""/>
+                    <pic:cNvPicPr/>
+                  </pic:nvPicPr>
+                  <pic:blipFill>
+                    <a:blip r:embed="rId11"/>
+                    <a:stretch>
+                      <a:fillRect/>
+                    </a:stretch>
+                  </pic:blipFill>
+                  <pic:spPr>
+                    <a:xfrm>
+                      <a:off x="0" y="0"/>
+                      <a:ext cx="5760720" cy="1681480"/>
+                    </a:xfrm>
+                    <a:prstGeom prst="rect">
+                      <a:avLst/>
+                    </a:prstGeom>
+                  </pic:spPr>
+                </pic:pic>
+              </a:graphicData>
+            </a:graphic>
+          </wp:inline>
+        </w:drawing>
+      </w:r>
+    </w:p>
+    <w:p>
+      <w:pPr>
+        <w:rPr>
+          <w:rFonts w:ascii="Times New Roman" w:hAnsi="Times New Roman" w:cs="Times New Roman"/>
+          <w:b/>
+          <w:sz w:val="28"/>
+          <w:szCs w:val="28"/>
+          <w:u w:val="single"/>
+        </w:rPr>
+      </w:pPr>
+      <w:r>
+        <w:rPr>
+          <w:rFonts w:ascii="Times New Roman" w:hAnsi="Times New Roman" w:cs="Times New Roman"/>
+          <w:b/>
+          <w:sz w:val="28"/>
+          <w:szCs w:val="28"/>
+          <w:u w:val="single"/>
         </w:rPr>
         <w:br w:type="page"/>
       </w:r>
@@ -953,10 +1417,8 @@
       <w:pPr>
         <w:rPr>
           <w:rFonts w:ascii="Times New Roman" w:hAnsi="Times New Roman" w:cs="Times New Roman"/>
-          <w:b/>
-          <w:sz w:val="28"/>
-          <w:szCs w:val="28"/>
-          <w:u w:val="single"/>
+          <w:sz w:val="28"/>
+          <w:szCs w:val="28"/>
         </w:rPr>
       </w:pPr>
       <w:r>
@@ -1116,6 +1578,56 @@
         </w:rPr>
         <w:t>y</w:t>
       </w:r>
+      <w:r>
+        <w:rPr>
+          <w:rFonts w:ascii="Times New Roman" w:hAnsi="Times New Roman" w:cs="Times New Roman"/>
+          <w:sz w:val="28"/>
+          <w:szCs w:val="28"/>
+        </w:rPr>
+        <w:t>, przechodzi więc na zakładkę stan magazynów i klika Przyjęcie Towaru</w:t>
+      </w:r>
+      <w:r>
+        <w:rPr>
+          <w:rFonts w:ascii="Times New Roman" w:hAnsi="Times New Roman" w:cs="Times New Roman"/>
+          <w:sz w:val="28"/>
+          <w:szCs w:val="28"/>
+        </w:rPr>
+        <w:drawing>
+          <wp:inline distT="0" distB="0" distL="0" distR="0" wp14:anchorId="4845EBE5" wp14:editId="356D2F6B">
+            <wp:extent cx="5760720" cy="2174875"/>
+            <wp:effectExtent l="0" t="0" r="0" b="0"/>
+            <wp:docPr id="12" name="Obraz 12"/>
+            <wp:cNvGraphicFramePr>
+              <a:graphicFrameLocks xmlns:a="http://schemas.openxmlformats.org/drawingml/2006/main" noChangeAspect="1"/>
+            </wp:cNvGraphicFramePr>
+            <a:graphic xmlns:a="http://schemas.openxmlformats.org/drawingml/2006/main">
+              <a:graphicData uri="http://schemas.openxmlformats.org/drawingml/2006/picture">
+                <pic:pic xmlns:pic="http://schemas.openxmlformats.org/drawingml/2006/picture">
+                  <pic:nvPicPr>
+                    <pic:cNvPr id="1" name=""/>
+                    <pic:cNvPicPr/>
+                  </pic:nvPicPr>
+                  <pic:blipFill>
+                    <a:blip r:embed="rId12"/>
+                    <a:stretch>
+                      <a:fillRect/>
+                    </a:stretch>
+                  </pic:blipFill>
+                  <pic:spPr>
+                    <a:xfrm>
+                      <a:off x="0" y="0"/>
+                      <a:ext cx="5760720" cy="2174875"/>
+                    </a:xfrm>
+                    <a:prstGeom prst="rect">
+                      <a:avLst/>
+                    </a:prstGeom>
+                  </pic:spPr>
+                </pic:pic>
+              </a:graphicData>
+            </a:graphic>
+          </wp:inline>
+        </w:drawing>
+      </w:r>
     </w:p>
     <w:p>
       <w:pPr>
@@ -1136,15 +1648,49 @@
           <w:sz w:val="28"/>
           <w:szCs w:val="28"/>
         </w:rPr>
-        <w:t>Użytkownik wprowadza do systemu nowy dokument</w:t>
-      </w:r>
-      <w:r>
-        <w:rPr>
-          <w:rFonts w:ascii="Times New Roman" w:hAnsi="Times New Roman" w:cs="Times New Roman"/>
-          <w:sz w:val="28"/>
-          <w:szCs w:val="28"/>
-        </w:rPr>
-        <w:t xml:space="preserve"> (Przyjęcie magazynowe)</w:t>
+        <w:t>Użytkownik wybiera z listy producenta towaru oraz klika wybierz</w:t>
+      </w:r>
+      <w:r>
+        <w:rPr>
+          <w:rFonts w:ascii="Times New Roman" w:hAnsi="Times New Roman" w:cs="Times New Roman"/>
+          <w:sz w:val="28"/>
+          <w:szCs w:val="28"/>
+        </w:rPr>
+        <w:drawing>
+          <wp:inline distT="0" distB="0" distL="0" distR="0" wp14:anchorId="0A9FE477" wp14:editId="330C6AA5">
+            <wp:extent cx="2962688" cy="2057687"/>
+            <wp:effectExtent l="0" t="0" r="9525" b="0"/>
+            <wp:docPr id="13" name="Obraz 13"/>
+            <wp:cNvGraphicFramePr>
+              <a:graphicFrameLocks xmlns:a="http://schemas.openxmlformats.org/drawingml/2006/main" noChangeAspect="1"/>
+            </wp:cNvGraphicFramePr>
+            <a:graphic xmlns:a="http://schemas.openxmlformats.org/drawingml/2006/main">
+              <a:graphicData uri="http://schemas.openxmlformats.org/drawingml/2006/picture">
+                <pic:pic xmlns:pic="http://schemas.openxmlformats.org/drawingml/2006/picture">
+                  <pic:nvPicPr>
+                    <pic:cNvPr id="1" name=""/>
+                    <pic:cNvPicPr/>
+                  </pic:nvPicPr>
+                  <pic:blipFill>
+                    <a:blip r:embed="rId13"/>
+                    <a:stretch>
+                      <a:fillRect/>
+                    </a:stretch>
+                  </pic:blipFill>
+                  <pic:spPr>
+                    <a:xfrm>
+                      <a:off x="0" y="0"/>
+                      <a:ext cx="2962688" cy="2057687"/>
+                    </a:xfrm>
+                    <a:prstGeom prst="rect">
+                      <a:avLst/>
+                    </a:prstGeom>
+                  </pic:spPr>
+                </pic:pic>
+              </a:graphicData>
+            </a:graphic>
+          </wp:inline>
+        </w:drawing>
       </w:r>
     </w:p>
     <w:p>
@@ -1166,7 +1712,49 @@
           <w:sz w:val="28"/>
           <w:szCs w:val="28"/>
         </w:rPr>
-        <w:t>Użytkownik wypełnia formularz dla odpowiedniego dokumentu</w:t>
+        <w:t>Użytkownik wybiera z listy magazyn na który ma zostać dodany towar i klika wybierz</w:t>
+      </w:r>
+      <w:r>
+        <w:rPr>
+          <w:rFonts w:ascii="Times New Roman" w:hAnsi="Times New Roman" w:cs="Times New Roman"/>
+          <w:sz w:val="28"/>
+          <w:szCs w:val="28"/>
+        </w:rPr>
+        <w:drawing>
+          <wp:inline distT="0" distB="0" distL="0" distR="0" wp14:anchorId="7B024065" wp14:editId="206D6AB0">
+            <wp:extent cx="4029637" cy="1676634"/>
+            <wp:effectExtent l="0" t="0" r="9525" b="0"/>
+            <wp:docPr id="14" name="Obraz 14"/>
+            <wp:cNvGraphicFramePr>
+              <a:graphicFrameLocks xmlns:a="http://schemas.openxmlformats.org/drawingml/2006/main" noChangeAspect="1"/>
+            </wp:cNvGraphicFramePr>
+            <a:graphic xmlns:a="http://schemas.openxmlformats.org/drawingml/2006/main">
+              <a:graphicData uri="http://schemas.openxmlformats.org/drawingml/2006/picture">
+                <pic:pic xmlns:pic="http://schemas.openxmlformats.org/drawingml/2006/picture">
+                  <pic:nvPicPr>
+                    <pic:cNvPr id="1" name=""/>
+                    <pic:cNvPicPr/>
+                  </pic:nvPicPr>
+                  <pic:blipFill>
+                    <a:blip r:embed="rId14"/>
+                    <a:stretch>
+                      <a:fillRect/>
+                    </a:stretch>
+                  </pic:blipFill>
+                  <pic:spPr>
+                    <a:xfrm>
+                      <a:off x="0" y="0"/>
+                      <a:ext cx="4029637" cy="1676634"/>
+                    </a:xfrm>
+                    <a:prstGeom prst="rect">
+                      <a:avLst/>
+                    </a:prstGeom>
+                  </pic:spPr>
+                </pic:pic>
+              </a:graphicData>
+            </a:graphic>
+          </wp:inline>
+        </w:drawing>
       </w:r>
     </w:p>
     <w:p>
@@ -1188,6 +1776,101 @@
           <w:sz w:val="28"/>
           <w:szCs w:val="28"/>
         </w:rPr>
+        <w:lastRenderedPageBreak/>
+        <w:t>Użytkownik wprowadza do systemu nowy dokument</w:t>
+      </w:r>
+      <w:r>
+        <w:rPr>
+          <w:rFonts w:ascii="Times New Roman" w:hAnsi="Times New Roman" w:cs="Times New Roman"/>
+          <w:sz w:val="28"/>
+          <w:szCs w:val="28"/>
+        </w:rPr>
+        <w:t xml:space="preserve"> (Przyjęcie magazynowe)</w:t>
+      </w:r>
+    </w:p>
+    <w:p>
+      <w:pPr>
+        <w:pStyle w:val="Akapitzlist"/>
+        <w:numPr>
+          <w:ilvl w:val="0"/>
+          <w:numId w:val="12"/>
+        </w:numPr>
+        <w:rPr>
+          <w:rFonts w:ascii="Times New Roman" w:hAnsi="Times New Roman" w:cs="Times New Roman"/>
+          <w:sz w:val="28"/>
+          <w:szCs w:val="28"/>
+        </w:rPr>
+      </w:pPr>
+      <w:r>
+        <w:rPr>
+          <w:rFonts w:ascii="Times New Roman" w:hAnsi="Times New Roman" w:cs="Times New Roman"/>
+          <w:sz w:val="28"/>
+          <w:szCs w:val="28"/>
+        </w:rPr>
+        <w:t>Użytkownik wypełnia formularz dla odpowiedniego dokumentu</w:t>
+      </w:r>
+      <w:r>
+        <w:rPr>
+          <w:rFonts w:ascii="Times New Roman" w:hAnsi="Times New Roman" w:cs="Times New Roman"/>
+          <w:sz w:val="28"/>
+          <w:szCs w:val="28"/>
+        </w:rPr>
+        <w:drawing>
+          <wp:inline distT="0" distB="0" distL="0" distR="0" wp14:anchorId="7A102EF3" wp14:editId="09DE4906">
+            <wp:extent cx="5760720" cy="2226945"/>
+            <wp:effectExtent l="0" t="0" r="0" b="0"/>
+            <wp:docPr id="15" name="Obraz 15"/>
+            <wp:cNvGraphicFramePr>
+              <a:graphicFrameLocks xmlns:a="http://schemas.openxmlformats.org/drawingml/2006/main" noChangeAspect="1"/>
+            </wp:cNvGraphicFramePr>
+            <a:graphic xmlns:a="http://schemas.openxmlformats.org/drawingml/2006/main">
+              <a:graphicData uri="http://schemas.openxmlformats.org/drawingml/2006/picture">
+                <pic:pic xmlns:pic="http://schemas.openxmlformats.org/drawingml/2006/picture">
+                  <pic:nvPicPr>
+                    <pic:cNvPr id="1" name=""/>
+                    <pic:cNvPicPr/>
+                  </pic:nvPicPr>
+                  <pic:blipFill>
+                    <a:blip r:embed="rId15"/>
+                    <a:stretch>
+                      <a:fillRect/>
+                    </a:stretch>
+                  </pic:blipFill>
+                  <pic:spPr>
+                    <a:xfrm>
+                      <a:off x="0" y="0"/>
+                      <a:ext cx="5760720" cy="2226945"/>
+                    </a:xfrm>
+                    <a:prstGeom prst="rect">
+                      <a:avLst/>
+                    </a:prstGeom>
+                  </pic:spPr>
+                </pic:pic>
+              </a:graphicData>
+            </a:graphic>
+          </wp:inline>
+        </w:drawing>
+      </w:r>
+    </w:p>
+    <w:p>
+      <w:pPr>
+        <w:pStyle w:val="Akapitzlist"/>
+        <w:numPr>
+          <w:ilvl w:val="0"/>
+          <w:numId w:val="12"/>
+        </w:numPr>
+        <w:rPr>
+          <w:rFonts w:ascii="Times New Roman" w:hAnsi="Times New Roman" w:cs="Times New Roman"/>
+          <w:sz w:val="28"/>
+          <w:szCs w:val="28"/>
+        </w:rPr>
+      </w:pPr>
+      <w:r>
+        <w:rPr>
+          <w:rFonts w:ascii="Times New Roman" w:hAnsi="Times New Roman" w:cs="Times New Roman"/>
+          <w:sz w:val="28"/>
+          <w:szCs w:val="28"/>
+        </w:rPr>
         <w:t>System na podstawie otrzymanych danych aktualizuje stany magazynowe</w:t>
       </w:r>
       <w:r>
@@ -1203,15 +1886,19 @@
       <w:pPr>
         <w:rPr>
           <w:rFonts w:ascii="Times New Roman" w:hAnsi="Times New Roman" w:cs="Times New Roman"/>
-          <w:sz w:val="28"/>
-          <w:szCs w:val="28"/>
-        </w:rPr>
-      </w:pPr>
-      <w:r>
-        <w:rPr>
-          <w:rFonts w:ascii="Times New Roman" w:hAnsi="Times New Roman" w:cs="Times New Roman"/>
-          <w:sz w:val="28"/>
-          <w:szCs w:val="28"/>
+          <w:b/>
+          <w:sz w:val="28"/>
+          <w:szCs w:val="28"/>
+          <w:u w:val="single"/>
+        </w:rPr>
+      </w:pPr>
+      <w:r>
+        <w:rPr>
+          <w:rFonts w:ascii="Times New Roman" w:hAnsi="Times New Roman" w:cs="Times New Roman"/>
+          <w:b/>
+          <w:sz w:val="28"/>
+          <w:szCs w:val="28"/>
+          <w:u w:val="single"/>
         </w:rPr>
         <w:br w:type="page"/>
       </w:r>
@@ -1220,10 +1907,8 @@
       <w:pPr>
         <w:rPr>
           <w:rFonts w:ascii="Times New Roman" w:hAnsi="Times New Roman" w:cs="Times New Roman"/>
-          <w:b/>
-          <w:sz w:val="28"/>
-          <w:szCs w:val="28"/>
-          <w:u w:val="single"/>
+          <w:sz w:val="28"/>
+          <w:szCs w:val="28"/>
         </w:rPr>
       </w:pPr>
       <w:r>
@@ -1375,6 +2060,62 @@
         </w:rPr>
         <w:t>y z magazynu kontrahentowi</w:t>
       </w:r>
+      <w:r>
+        <w:rPr>
+          <w:rFonts w:ascii="Times New Roman" w:hAnsi="Times New Roman" w:cs="Times New Roman"/>
+          <w:sz w:val="28"/>
+          <w:szCs w:val="28"/>
+        </w:rPr>
+        <w:t>, przechodzi więc na kartę stan magazynów i klika Wydanie Towaru</w:t>
+      </w:r>
+      <w:r>
+        <w:rPr>
+          <w:noProof/>
+        </w:rPr>
+        <w:t xml:space="preserve"> </w:t>
+      </w:r>
+      <w:r>
+        <w:rPr>
+          <w:rFonts w:ascii="Times New Roman" w:hAnsi="Times New Roman" w:cs="Times New Roman"/>
+          <w:sz w:val="28"/>
+          <w:szCs w:val="28"/>
+        </w:rPr>
+        <w:drawing>
+          <wp:inline distT="0" distB="0" distL="0" distR="0" wp14:anchorId="5AAC4D87" wp14:editId="4DB09693">
+            <wp:extent cx="5760720" cy="1745615"/>
+            <wp:effectExtent l="0" t="0" r="0" b="0"/>
+            <wp:docPr id="16" name="Obraz 16"/>
+            <wp:cNvGraphicFramePr>
+              <a:graphicFrameLocks xmlns:a="http://schemas.openxmlformats.org/drawingml/2006/main" noChangeAspect="1"/>
+            </wp:cNvGraphicFramePr>
+            <a:graphic xmlns:a="http://schemas.openxmlformats.org/drawingml/2006/main">
+              <a:graphicData uri="http://schemas.openxmlformats.org/drawingml/2006/picture">
+                <pic:pic xmlns:pic="http://schemas.openxmlformats.org/drawingml/2006/picture">
+                  <pic:nvPicPr>
+                    <pic:cNvPr id="1" name=""/>
+                    <pic:cNvPicPr/>
+                  </pic:nvPicPr>
+                  <pic:blipFill>
+                    <a:blip r:embed="rId16"/>
+                    <a:stretch>
+                      <a:fillRect/>
+                    </a:stretch>
+                  </pic:blipFill>
+                  <pic:spPr>
+                    <a:xfrm>
+                      <a:off x="0" y="0"/>
+                      <a:ext cx="5760720" cy="1745615"/>
+                    </a:xfrm>
+                    <a:prstGeom prst="rect">
+                      <a:avLst/>
+                    </a:prstGeom>
+                  </pic:spPr>
+                </pic:pic>
+              </a:graphicData>
+            </a:graphic>
+          </wp:inline>
+        </w:drawing>
+      </w:r>
     </w:p>
     <w:p>
       <w:pPr>
@@ -1395,7 +2136,49 @@
           <w:sz w:val="28"/>
           <w:szCs w:val="28"/>
         </w:rPr>
-        <w:t>Użytkownik wprowadza do systemu nowy dokument (WZ)</w:t>
+        <w:t xml:space="preserve">Użytkownik wybiera kontrahenta </w:t>
+      </w:r>
+      <w:r>
+        <w:rPr>
+          <w:rFonts w:ascii="Times New Roman" w:hAnsi="Times New Roman" w:cs="Times New Roman"/>
+          <w:sz w:val="28"/>
+          <w:szCs w:val="28"/>
+        </w:rPr>
+        <w:drawing>
+          <wp:inline distT="0" distB="0" distL="0" distR="0" wp14:anchorId="5D54D5CF" wp14:editId="1A9B4460">
+            <wp:extent cx="3343742" cy="1686160"/>
+            <wp:effectExtent l="0" t="0" r="9525" b="9525"/>
+            <wp:docPr id="17" name="Obraz 17"/>
+            <wp:cNvGraphicFramePr>
+              <a:graphicFrameLocks xmlns:a="http://schemas.openxmlformats.org/drawingml/2006/main" noChangeAspect="1"/>
+            </wp:cNvGraphicFramePr>
+            <a:graphic xmlns:a="http://schemas.openxmlformats.org/drawingml/2006/main">
+              <a:graphicData uri="http://schemas.openxmlformats.org/drawingml/2006/picture">
+                <pic:pic xmlns:pic="http://schemas.openxmlformats.org/drawingml/2006/picture">
+                  <pic:nvPicPr>
+                    <pic:cNvPr id="1" name=""/>
+                    <pic:cNvPicPr/>
+                  </pic:nvPicPr>
+                  <pic:blipFill>
+                    <a:blip r:embed="rId17"/>
+                    <a:stretch>
+                      <a:fillRect/>
+                    </a:stretch>
+                  </pic:blipFill>
+                  <pic:spPr>
+                    <a:xfrm>
+                      <a:off x="0" y="0"/>
+                      <a:ext cx="3343742" cy="1686160"/>
+                    </a:xfrm>
+                    <a:prstGeom prst="rect">
+                      <a:avLst/>
+                    </a:prstGeom>
+                  </pic:spPr>
+                </pic:pic>
+              </a:graphicData>
+            </a:graphic>
+          </wp:inline>
+        </w:drawing>
       </w:r>
     </w:p>
     <w:p>
@@ -1417,7 +2200,55 @@
           <w:sz w:val="28"/>
           <w:szCs w:val="28"/>
         </w:rPr>
-        <w:t>Użytkownik wypełnia formularz dla odpowiedniego dokumentu</w:t>
+        <w:t>Użytkownik wybiera magazyn z którego mają zostać wydane towary</w:t>
+      </w:r>
+      <w:r>
+        <w:rPr>
+          <w:noProof/>
+        </w:rPr>
+        <w:t xml:space="preserve"> </w:t>
+      </w:r>
+      <w:r>
+        <w:rPr>
+          <w:rFonts w:ascii="Times New Roman" w:hAnsi="Times New Roman" w:cs="Times New Roman"/>
+          <w:sz w:val="28"/>
+          <w:szCs w:val="28"/>
+        </w:rPr>
+        <w:drawing>
+          <wp:inline distT="0" distB="0" distL="0" distR="0" wp14:anchorId="05C78F75" wp14:editId="53D72B4F">
+            <wp:extent cx="2953162" cy="1676634"/>
+            <wp:effectExtent l="0" t="0" r="0" b="0"/>
+            <wp:docPr id="18" name="Obraz 18"/>
+            <wp:cNvGraphicFramePr>
+              <a:graphicFrameLocks xmlns:a="http://schemas.openxmlformats.org/drawingml/2006/main" noChangeAspect="1"/>
+            </wp:cNvGraphicFramePr>
+            <a:graphic xmlns:a="http://schemas.openxmlformats.org/drawingml/2006/main">
+              <a:graphicData uri="http://schemas.openxmlformats.org/drawingml/2006/picture">
+                <pic:pic xmlns:pic="http://schemas.openxmlformats.org/drawingml/2006/picture">
+                  <pic:nvPicPr>
+                    <pic:cNvPr id="1" name=""/>
+                    <pic:cNvPicPr/>
+                  </pic:nvPicPr>
+                  <pic:blipFill>
+                    <a:blip r:embed="rId18"/>
+                    <a:stretch>
+                      <a:fillRect/>
+                    </a:stretch>
+                  </pic:blipFill>
+                  <pic:spPr>
+                    <a:xfrm>
+                      <a:off x="0" y="0"/>
+                      <a:ext cx="2953162" cy="1676634"/>
+                    </a:xfrm>
+                    <a:prstGeom prst="rect">
+                      <a:avLst/>
+                    </a:prstGeom>
+                  </pic:spPr>
+                </pic:pic>
+              </a:graphicData>
+            </a:graphic>
+          </wp:inline>
+        </w:drawing>
       </w:r>
     </w:p>
     <w:p>
@@ -1439,6 +2270,161 @@
           <w:sz w:val="28"/>
           <w:szCs w:val="28"/>
         </w:rPr>
+        <w:lastRenderedPageBreak/>
+        <w:t>System sprawdza jakie towary są na danym magazynie i pozwala wybrać jedynie te, które faktycznie się na nim znajdują.</w:t>
+      </w:r>
+      <w:r>
+        <w:rPr>
+          <w:noProof/>
+        </w:rPr>
+        <w:drawing>
+          <wp:inline distT="0" distB="0" distL="0" distR="0" wp14:anchorId="2D185A28" wp14:editId="1A477325">
+            <wp:extent cx="4153480" cy="2086266"/>
+            <wp:effectExtent l="0" t="0" r="0" b="9525"/>
+            <wp:docPr id="20" name="Obraz 20"/>
+            <wp:cNvGraphicFramePr>
+              <a:graphicFrameLocks xmlns:a="http://schemas.openxmlformats.org/drawingml/2006/main" noChangeAspect="1"/>
+            </wp:cNvGraphicFramePr>
+            <a:graphic xmlns:a="http://schemas.openxmlformats.org/drawingml/2006/main">
+              <a:graphicData uri="http://schemas.openxmlformats.org/drawingml/2006/picture">
+                <pic:pic xmlns:pic="http://schemas.openxmlformats.org/drawingml/2006/picture">
+                  <pic:nvPicPr>
+                    <pic:cNvPr id="1" name=""/>
+                    <pic:cNvPicPr/>
+                  </pic:nvPicPr>
+                  <pic:blipFill>
+                    <a:blip r:embed="rId19"/>
+                    <a:stretch>
+                      <a:fillRect/>
+                    </a:stretch>
+                  </pic:blipFill>
+                  <pic:spPr>
+                    <a:xfrm>
+                      <a:off x="0" y="0"/>
+                      <a:ext cx="4153480" cy="2086266"/>
+                    </a:xfrm>
+                    <a:prstGeom prst="rect">
+                      <a:avLst/>
+                    </a:prstGeom>
+                  </pic:spPr>
+                </pic:pic>
+              </a:graphicData>
+            </a:graphic>
+          </wp:inline>
+        </w:drawing>
+      </w:r>
+    </w:p>
+    <w:p>
+      <w:pPr>
+        <w:pStyle w:val="Akapitzlist"/>
+        <w:numPr>
+          <w:ilvl w:val="0"/>
+          <w:numId w:val="16"/>
+        </w:numPr>
+        <w:rPr>
+          <w:rFonts w:ascii="Times New Roman" w:hAnsi="Times New Roman" w:cs="Times New Roman"/>
+          <w:sz w:val="28"/>
+          <w:szCs w:val="28"/>
+        </w:rPr>
+      </w:pPr>
+      <w:r>
+        <w:rPr>
+          <w:rFonts w:ascii="Times New Roman" w:hAnsi="Times New Roman" w:cs="Times New Roman"/>
+          <w:sz w:val="28"/>
+          <w:szCs w:val="28"/>
+        </w:rPr>
+        <w:t>Użytkownik wprowadza do systemu nowy dokument (WZ)</w:t>
+      </w:r>
+    </w:p>
+    <w:p>
+      <w:pPr>
+        <w:pStyle w:val="Akapitzlist"/>
+        <w:numPr>
+          <w:ilvl w:val="0"/>
+          <w:numId w:val="16"/>
+        </w:numPr>
+        <w:rPr>
+          <w:rFonts w:ascii="Times New Roman" w:hAnsi="Times New Roman" w:cs="Times New Roman"/>
+          <w:sz w:val="28"/>
+          <w:szCs w:val="28"/>
+        </w:rPr>
+      </w:pPr>
+      <w:r>
+        <w:rPr>
+          <w:rFonts w:ascii="Times New Roman" w:hAnsi="Times New Roman" w:cs="Times New Roman"/>
+          <w:sz w:val="28"/>
+          <w:szCs w:val="28"/>
+        </w:rPr>
+        <w:t>Użytkownik wypełnia formularz dla odpowiedniego dokumentu</w:t>
+      </w:r>
+      <w:r>
+        <w:rPr>
+          <w:noProof/>
+        </w:rPr>
+        <w:t xml:space="preserve"> </w:t>
+      </w:r>
+      <w:r>
+        <w:rPr>
+          <w:rFonts w:ascii="Times New Roman" w:hAnsi="Times New Roman" w:cs="Times New Roman"/>
+          <w:sz w:val="28"/>
+          <w:szCs w:val="28"/>
+        </w:rPr>
+        <w:drawing>
+          <wp:inline distT="0" distB="0" distL="0" distR="0" wp14:anchorId="63FE27BF" wp14:editId="251D6A1D">
+            <wp:extent cx="5760720" cy="2052320"/>
+            <wp:effectExtent l="0" t="0" r="0" b="0"/>
+            <wp:docPr id="19" name="Obraz 19"/>
+            <wp:cNvGraphicFramePr>
+              <a:graphicFrameLocks xmlns:a="http://schemas.openxmlformats.org/drawingml/2006/main" noChangeAspect="1"/>
+            </wp:cNvGraphicFramePr>
+            <a:graphic xmlns:a="http://schemas.openxmlformats.org/drawingml/2006/main">
+              <a:graphicData uri="http://schemas.openxmlformats.org/drawingml/2006/picture">
+                <pic:pic xmlns:pic="http://schemas.openxmlformats.org/drawingml/2006/picture">
+                  <pic:nvPicPr>
+                    <pic:cNvPr id="1" name=""/>
+                    <pic:cNvPicPr/>
+                  </pic:nvPicPr>
+                  <pic:blipFill>
+                    <a:blip r:embed="rId20"/>
+                    <a:stretch>
+                      <a:fillRect/>
+                    </a:stretch>
+                  </pic:blipFill>
+                  <pic:spPr>
+                    <a:xfrm>
+                      <a:off x="0" y="0"/>
+                      <a:ext cx="5760720" cy="2052320"/>
+                    </a:xfrm>
+                    <a:prstGeom prst="rect">
+                      <a:avLst/>
+                    </a:prstGeom>
+                  </pic:spPr>
+                </pic:pic>
+              </a:graphicData>
+            </a:graphic>
+          </wp:inline>
+        </w:drawing>
+      </w:r>
+    </w:p>
+    <w:p>
+      <w:pPr>
+        <w:pStyle w:val="Akapitzlist"/>
+        <w:numPr>
+          <w:ilvl w:val="0"/>
+          <w:numId w:val="16"/>
+        </w:numPr>
+        <w:rPr>
+          <w:rFonts w:ascii="Times New Roman" w:hAnsi="Times New Roman" w:cs="Times New Roman"/>
+          <w:sz w:val="28"/>
+          <w:szCs w:val="28"/>
+        </w:rPr>
+      </w:pPr>
+      <w:r>
+        <w:rPr>
+          <w:rFonts w:ascii="Times New Roman" w:hAnsi="Times New Roman" w:cs="Times New Roman"/>
+          <w:sz w:val="28"/>
+          <w:szCs w:val="28"/>
+        </w:rPr>
         <w:t>System na podstawie otrzymanych danych aktualizuje stany magazynowe i tworzy dokument</w:t>
       </w:r>
     </w:p>
@@ -1471,6 +2457,28 @@
           <w:szCs w:val="28"/>
           <w:u w:val="single"/>
         </w:rPr>
+        <w:br w:type="page"/>
+      </w:r>
+    </w:p>
+    <w:p>
+      <w:pPr>
+        <w:rPr>
+          <w:rFonts w:ascii="Times New Roman" w:hAnsi="Times New Roman" w:cs="Times New Roman"/>
+          <w:b/>
+          <w:sz w:val="28"/>
+          <w:szCs w:val="28"/>
+          <w:u w:val="single"/>
+        </w:rPr>
+      </w:pPr>
+      <w:r>
+        <w:rPr>
+          <w:rFonts w:ascii="Times New Roman" w:hAnsi="Times New Roman" w:cs="Times New Roman"/>
+          <w:b/>
+          <w:sz w:val="28"/>
+          <w:szCs w:val="28"/>
+          <w:u w:val="single"/>
+        </w:rPr>
+        <w:lastRenderedPageBreak/>
         <w:t>UC</w:t>
       </w:r>
       <w:r>
@@ -1613,7 +2621,49 @@
           <w:sz w:val="28"/>
           <w:szCs w:val="28"/>
         </w:rPr>
-        <w:t>wydać towary z magazynu kontrahentowi</w:t>
+        <w:t>wydać towary z magazynu kontrahentowi, przechodzi więc na kartę stan magazynów i klika Przesunięcie</w:t>
+      </w:r>
+      <w:r>
+        <w:rPr>
+          <w:rFonts w:ascii="Times New Roman" w:hAnsi="Times New Roman" w:cs="Times New Roman"/>
+          <w:sz w:val="28"/>
+          <w:szCs w:val="28"/>
+        </w:rPr>
+        <w:drawing>
+          <wp:inline distT="0" distB="0" distL="0" distR="0" wp14:anchorId="6C855912" wp14:editId="52B6ED84">
+            <wp:extent cx="5760720" cy="924560"/>
+            <wp:effectExtent l="0" t="0" r="0" b="0"/>
+            <wp:docPr id="21" name="Obraz 21"/>
+            <wp:cNvGraphicFramePr>
+              <a:graphicFrameLocks xmlns:a="http://schemas.openxmlformats.org/drawingml/2006/main" noChangeAspect="1"/>
+            </wp:cNvGraphicFramePr>
+            <a:graphic xmlns:a="http://schemas.openxmlformats.org/drawingml/2006/main">
+              <a:graphicData uri="http://schemas.openxmlformats.org/drawingml/2006/picture">
+                <pic:pic xmlns:pic="http://schemas.openxmlformats.org/drawingml/2006/picture">
+                  <pic:nvPicPr>
+                    <pic:cNvPr id="1" name=""/>
+                    <pic:cNvPicPr/>
+                  </pic:nvPicPr>
+                  <pic:blipFill>
+                    <a:blip r:embed="rId21"/>
+                    <a:stretch>
+                      <a:fillRect/>
+                    </a:stretch>
+                  </pic:blipFill>
+                  <pic:spPr>
+                    <a:xfrm>
+                      <a:off x="0" y="0"/>
+                      <a:ext cx="5760720" cy="924560"/>
+                    </a:xfrm>
+                    <a:prstGeom prst="rect">
+                      <a:avLst/>
+                    </a:prstGeom>
+                  </pic:spPr>
+                </pic:pic>
+              </a:graphicData>
+            </a:graphic>
+          </wp:inline>
+        </w:drawing>
       </w:r>
     </w:p>
     <w:p>
@@ -1659,6 +2709,48 @@
         </w:rPr>
         <w:t>Użytkownik określa pomiędzy jakimi magazynami występuje przesunięcie</w:t>
       </w:r>
+      <w:r>
+        <w:rPr>
+          <w:rFonts w:ascii="Times New Roman" w:hAnsi="Times New Roman" w:cs="Times New Roman"/>
+          <w:sz w:val="28"/>
+          <w:szCs w:val="28"/>
+        </w:rPr>
+        <w:drawing>
+          <wp:inline distT="0" distB="0" distL="0" distR="0" wp14:anchorId="4EC2C309" wp14:editId="20C10132">
+            <wp:extent cx="5544324" cy="3229426"/>
+            <wp:effectExtent l="0" t="0" r="0" b="9525"/>
+            <wp:docPr id="22" name="Obraz 22"/>
+            <wp:cNvGraphicFramePr>
+              <a:graphicFrameLocks xmlns:a="http://schemas.openxmlformats.org/drawingml/2006/main" noChangeAspect="1"/>
+            </wp:cNvGraphicFramePr>
+            <a:graphic xmlns:a="http://schemas.openxmlformats.org/drawingml/2006/main">
+              <a:graphicData uri="http://schemas.openxmlformats.org/drawingml/2006/picture">
+                <pic:pic xmlns:pic="http://schemas.openxmlformats.org/drawingml/2006/picture">
+                  <pic:nvPicPr>
+                    <pic:cNvPr id="1" name=""/>
+                    <pic:cNvPicPr/>
+                  </pic:nvPicPr>
+                  <pic:blipFill>
+                    <a:blip r:embed="rId22"/>
+                    <a:stretch>
+                      <a:fillRect/>
+                    </a:stretch>
+                  </pic:blipFill>
+                  <pic:spPr>
+                    <a:xfrm>
+                      <a:off x="0" y="0"/>
+                      <a:ext cx="5544324" cy="3229426"/>
+                    </a:xfrm>
+                    <a:prstGeom prst="rect">
+                      <a:avLst/>
+                    </a:prstGeom>
+                  </pic:spPr>
+                </pic:pic>
+              </a:graphicData>
+            </a:graphic>
+          </wp:inline>
+        </w:drawing>
+      </w:r>
     </w:p>
     <w:p>
       <w:pPr>
@@ -1714,6 +2806,3910 @@
           <w:szCs w:val="28"/>
         </w:rPr>
       </w:pPr>
+    </w:p>
+    <w:p>
+      <w:pPr>
+        <w:rPr>
+          <w:rFonts w:ascii="Times New Roman" w:hAnsi="Times New Roman" w:cs="Times New Roman"/>
+          <w:b/>
+          <w:sz w:val="28"/>
+          <w:szCs w:val="28"/>
+          <w:u w:val="single"/>
+        </w:rPr>
+      </w:pPr>
+      <w:r>
+        <w:rPr>
+          <w:rFonts w:ascii="Times New Roman" w:hAnsi="Times New Roman" w:cs="Times New Roman"/>
+          <w:b/>
+          <w:sz w:val="28"/>
+          <w:szCs w:val="28"/>
+          <w:u w:val="single"/>
+        </w:rPr>
+        <w:br w:type="page"/>
+      </w:r>
+    </w:p>
+    <w:p>
+      <w:pPr>
+        <w:rPr>
+          <w:rFonts w:ascii="Times New Roman" w:hAnsi="Times New Roman" w:cs="Times New Roman"/>
+          <w:b/>
+          <w:sz w:val="28"/>
+          <w:szCs w:val="28"/>
+          <w:u w:val="single"/>
+        </w:rPr>
+      </w:pPr>
+      <w:r>
+        <w:rPr>
+          <w:rFonts w:ascii="Times New Roman" w:hAnsi="Times New Roman" w:cs="Times New Roman"/>
+          <w:b/>
+          <w:sz w:val="28"/>
+          <w:szCs w:val="28"/>
+          <w:u w:val="single"/>
+        </w:rPr>
+        <w:lastRenderedPageBreak/>
+        <w:t>UC</w:t>
+      </w:r>
+      <w:r>
+        <w:rPr>
+          <w:rFonts w:ascii="Times New Roman" w:hAnsi="Times New Roman" w:cs="Times New Roman"/>
+          <w:b/>
+          <w:sz w:val="28"/>
+          <w:szCs w:val="28"/>
+          <w:u w:val="single"/>
+        </w:rPr>
+        <w:t>6</w:t>
+      </w:r>
+      <w:r>
+        <w:rPr>
+          <w:rFonts w:ascii="Times New Roman" w:hAnsi="Times New Roman" w:cs="Times New Roman"/>
+          <w:b/>
+          <w:sz w:val="28"/>
+          <w:szCs w:val="28"/>
+          <w:u w:val="single"/>
+        </w:rPr>
+        <w:t xml:space="preserve">. </w:t>
+      </w:r>
+      <w:r>
+        <w:rPr>
+          <w:rFonts w:ascii="Times New Roman" w:hAnsi="Times New Roman" w:cs="Times New Roman"/>
+          <w:b/>
+          <w:sz w:val="28"/>
+          <w:szCs w:val="28"/>
+          <w:u w:val="single"/>
+        </w:rPr>
+        <w:t>Pobieranie dokumentu</w:t>
+      </w:r>
+    </w:p>
+    <w:p>
+      <w:pPr>
+        <w:rPr>
+          <w:rFonts w:ascii="Times New Roman" w:hAnsi="Times New Roman" w:cs="Times New Roman"/>
+          <w:b/>
+          <w:sz w:val="28"/>
+          <w:szCs w:val="28"/>
+        </w:rPr>
+      </w:pPr>
+      <w:r>
+        <w:rPr>
+          <w:rFonts w:ascii="Times New Roman" w:hAnsi="Times New Roman" w:cs="Times New Roman"/>
+          <w:b/>
+          <w:sz w:val="28"/>
+          <w:szCs w:val="28"/>
+        </w:rPr>
+        <w:t>Atrybuty:</w:t>
+      </w:r>
+    </w:p>
+    <w:p>
+      <w:pPr>
+        <w:pStyle w:val="Akapitzlist"/>
+        <w:numPr>
+          <w:ilvl w:val="0"/>
+          <w:numId w:val="5"/>
+        </w:numPr>
+        <w:rPr>
+          <w:rFonts w:ascii="Times New Roman" w:hAnsi="Times New Roman" w:cs="Times New Roman"/>
+          <w:sz w:val="28"/>
+          <w:szCs w:val="28"/>
+        </w:rPr>
+      </w:pPr>
+      <w:r>
+        <w:rPr>
+          <w:rFonts w:ascii="Times New Roman" w:hAnsi="Times New Roman" w:cs="Times New Roman"/>
+          <w:sz w:val="28"/>
+          <w:szCs w:val="28"/>
+        </w:rPr>
+        <w:t>Główny aktor: Użytkownik</w:t>
+      </w:r>
+    </w:p>
+    <w:p>
+      <w:pPr>
+        <w:pStyle w:val="Akapitzlist"/>
+        <w:numPr>
+          <w:ilvl w:val="0"/>
+          <w:numId w:val="5"/>
+        </w:numPr>
+        <w:rPr>
+          <w:rFonts w:ascii="Times New Roman" w:hAnsi="Times New Roman" w:cs="Times New Roman"/>
+          <w:sz w:val="28"/>
+          <w:szCs w:val="28"/>
+        </w:rPr>
+      </w:pPr>
+      <w:r>
+        <w:rPr>
+          <w:rFonts w:ascii="Times New Roman" w:hAnsi="Times New Roman" w:cs="Times New Roman"/>
+          <w:sz w:val="28"/>
+          <w:szCs w:val="28"/>
+        </w:rPr>
+        <w:t>Priorytet: Wysoki</w:t>
+      </w:r>
+    </w:p>
+    <w:p>
+      <w:pPr>
+        <w:rPr>
+          <w:rFonts w:ascii="Times New Roman" w:hAnsi="Times New Roman" w:cs="Times New Roman"/>
+          <w:b/>
+          <w:sz w:val="28"/>
+          <w:szCs w:val="28"/>
+        </w:rPr>
+      </w:pPr>
+      <w:r>
+        <w:rPr>
+          <w:rFonts w:ascii="Times New Roman" w:hAnsi="Times New Roman" w:cs="Times New Roman"/>
+          <w:b/>
+          <w:sz w:val="28"/>
+          <w:szCs w:val="28"/>
+        </w:rPr>
+        <w:t>Główny scenariusz</w:t>
+      </w:r>
+    </w:p>
+    <w:p>
+      <w:pPr>
+        <w:pStyle w:val="Akapitzlist"/>
+        <w:numPr>
+          <w:ilvl w:val="0"/>
+          <w:numId w:val="20"/>
+        </w:numPr>
+        <w:rPr>
+          <w:rFonts w:ascii="Times New Roman" w:hAnsi="Times New Roman" w:cs="Times New Roman"/>
+          <w:sz w:val="28"/>
+          <w:szCs w:val="28"/>
+        </w:rPr>
+      </w:pPr>
+      <w:r>
+        <w:rPr>
+          <w:rFonts w:ascii="Times New Roman" w:hAnsi="Times New Roman" w:cs="Times New Roman"/>
+          <w:sz w:val="28"/>
+          <w:szCs w:val="28"/>
+        </w:rPr>
+        <w:t xml:space="preserve">Użytkownik chce </w:t>
+      </w:r>
+      <w:r>
+        <w:rPr>
+          <w:rFonts w:ascii="Times New Roman" w:hAnsi="Times New Roman" w:cs="Times New Roman"/>
+          <w:sz w:val="28"/>
+          <w:szCs w:val="28"/>
+        </w:rPr>
+        <w:t>pobrać dokument</w:t>
+      </w:r>
+      <w:r>
+        <w:rPr>
+          <w:rFonts w:ascii="Times New Roman" w:hAnsi="Times New Roman" w:cs="Times New Roman"/>
+          <w:sz w:val="28"/>
+          <w:szCs w:val="28"/>
+        </w:rPr>
+        <w:t xml:space="preserve">, przechodzi więc do zakładki dokumenty </w:t>
+      </w:r>
+      <w:r>
+        <w:rPr>
+          <w:rFonts w:ascii="Times New Roman" w:hAnsi="Times New Roman" w:cs="Times New Roman"/>
+          <w:sz w:val="28"/>
+          <w:szCs w:val="28"/>
+        </w:rPr>
+        <w:drawing>
+          <wp:inline distT="0" distB="0" distL="0" distR="0" wp14:anchorId="19A873C2" wp14:editId="6E6DA96C">
+            <wp:extent cx="4791744" cy="714475"/>
+            <wp:effectExtent l="0" t="0" r="0" b="9525"/>
+            <wp:docPr id="26" name="Obraz 26"/>
+            <wp:cNvGraphicFramePr>
+              <a:graphicFrameLocks xmlns:a="http://schemas.openxmlformats.org/drawingml/2006/main" noChangeAspect="1"/>
+            </wp:cNvGraphicFramePr>
+            <a:graphic xmlns:a="http://schemas.openxmlformats.org/drawingml/2006/main">
+              <a:graphicData uri="http://schemas.openxmlformats.org/drawingml/2006/picture">
+                <pic:pic xmlns:pic="http://schemas.openxmlformats.org/drawingml/2006/picture">
+                  <pic:nvPicPr>
+                    <pic:cNvPr id="1" name=""/>
+                    <pic:cNvPicPr/>
+                  </pic:nvPicPr>
+                  <pic:blipFill>
+                    <a:blip r:embed="rId23"/>
+                    <a:stretch>
+                      <a:fillRect/>
+                    </a:stretch>
+                  </pic:blipFill>
+                  <pic:spPr>
+                    <a:xfrm>
+                      <a:off x="0" y="0"/>
+                      <a:ext cx="4791744" cy="714475"/>
+                    </a:xfrm>
+                    <a:prstGeom prst="rect">
+                      <a:avLst/>
+                    </a:prstGeom>
+                  </pic:spPr>
+                </pic:pic>
+              </a:graphicData>
+            </a:graphic>
+          </wp:inline>
+        </w:drawing>
+      </w:r>
+    </w:p>
+    <w:p>
+      <w:pPr>
+        <w:pStyle w:val="Akapitzlist"/>
+        <w:numPr>
+          <w:ilvl w:val="0"/>
+          <w:numId w:val="20"/>
+        </w:numPr>
+        <w:rPr>
+          <w:rFonts w:ascii="Times New Roman" w:hAnsi="Times New Roman" w:cs="Times New Roman"/>
+          <w:sz w:val="28"/>
+          <w:szCs w:val="28"/>
+        </w:rPr>
+      </w:pPr>
+      <w:r>
+        <w:rPr>
+          <w:rFonts w:ascii="Times New Roman" w:hAnsi="Times New Roman" w:cs="Times New Roman"/>
+          <w:sz w:val="28"/>
+          <w:szCs w:val="28"/>
+        </w:rPr>
+        <w:t xml:space="preserve">Użytkownik </w:t>
+      </w:r>
+      <w:r>
+        <w:rPr>
+          <w:rFonts w:ascii="Times New Roman" w:hAnsi="Times New Roman" w:cs="Times New Roman"/>
+          <w:sz w:val="28"/>
+          <w:szCs w:val="28"/>
+        </w:rPr>
+        <w:t>wybiera interesujący go dokumentu</w:t>
+      </w:r>
+    </w:p>
+    <w:p>
+      <w:pPr>
+        <w:pStyle w:val="Akapitzlist"/>
+        <w:numPr>
+          <w:ilvl w:val="0"/>
+          <w:numId w:val="20"/>
+        </w:numPr>
+        <w:rPr>
+          <w:rFonts w:ascii="Times New Roman" w:hAnsi="Times New Roman" w:cs="Times New Roman"/>
+          <w:sz w:val="28"/>
+          <w:szCs w:val="28"/>
+        </w:rPr>
+      </w:pPr>
+      <w:r>
+        <w:rPr>
+          <w:rFonts w:ascii="Times New Roman" w:hAnsi="Times New Roman" w:cs="Times New Roman"/>
+          <w:sz w:val="28"/>
+          <w:szCs w:val="28"/>
+        </w:rPr>
+        <w:t xml:space="preserve">Użytkownik </w:t>
+      </w:r>
+      <w:r>
+        <w:rPr>
+          <w:rFonts w:ascii="Times New Roman" w:hAnsi="Times New Roman" w:cs="Times New Roman"/>
+          <w:sz w:val="28"/>
+          <w:szCs w:val="28"/>
+        </w:rPr>
+        <w:t>klika pobierz przy interesującym go dokumencie</w:t>
+      </w:r>
+      <w:r>
+        <w:rPr>
+          <w:noProof/>
+        </w:rPr>
+        <w:t xml:space="preserve"> </w:t>
+      </w:r>
+      <w:r>
+        <w:rPr>
+          <w:rFonts w:ascii="Times New Roman" w:hAnsi="Times New Roman" w:cs="Times New Roman"/>
+          <w:sz w:val="28"/>
+          <w:szCs w:val="28"/>
+        </w:rPr>
+        <w:drawing>
+          <wp:inline distT="0" distB="0" distL="0" distR="0" wp14:anchorId="15742227" wp14:editId="6CFA91FB">
+            <wp:extent cx="5760720" cy="284480"/>
+            <wp:effectExtent l="0" t="0" r="0" b="0"/>
+            <wp:docPr id="27" name="Obraz 27"/>
+            <wp:cNvGraphicFramePr>
+              <a:graphicFrameLocks xmlns:a="http://schemas.openxmlformats.org/drawingml/2006/main" noChangeAspect="1"/>
+            </wp:cNvGraphicFramePr>
+            <a:graphic xmlns:a="http://schemas.openxmlformats.org/drawingml/2006/main">
+              <a:graphicData uri="http://schemas.openxmlformats.org/drawingml/2006/picture">
+                <pic:pic xmlns:pic="http://schemas.openxmlformats.org/drawingml/2006/picture">
+                  <pic:nvPicPr>
+                    <pic:cNvPr id="1" name=""/>
+                    <pic:cNvPicPr/>
+                  </pic:nvPicPr>
+                  <pic:blipFill>
+                    <a:blip r:embed="rId24"/>
+                    <a:stretch>
+                      <a:fillRect/>
+                    </a:stretch>
+                  </pic:blipFill>
+                  <pic:spPr>
+                    <a:xfrm>
+                      <a:off x="0" y="0"/>
+                      <a:ext cx="5760720" cy="284480"/>
+                    </a:xfrm>
+                    <a:prstGeom prst="rect">
+                      <a:avLst/>
+                    </a:prstGeom>
+                  </pic:spPr>
+                </pic:pic>
+              </a:graphicData>
+            </a:graphic>
+          </wp:inline>
+        </w:drawing>
+      </w:r>
+      <w:r>
+        <w:rPr>
+          <w:noProof/>
+        </w:rPr>
+        <w:t xml:space="preserve"> </w:t>
+      </w:r>
+      <w:r>
+        <w:rPr>
+          <w:noProof/>
+        </w:rPr>
+        <w:drawing>
+          <wp:inline distT="0" distB="0" distL="0" distR="0" wp14:anchorId="79CE795D" wp14:editId="0112D9D4">
+            <wp:extent cx="1638529" cy="1143160"/>
+            <wp:effectExtent l="0" t="0" r="0" b="0"/>
+            <wp:docPr id="28" name="Obraz 28"/>
+            <wp:cNvGraphicFramePr>
+              <a:graphicFrameLocks xmlns:a="http://schemas.openxmlformats.org/drawingml/2006/main" noChangeAspect="1"/>
+            </wp:cNvGraphicFramePr>
+            <a:graphic xmlns:a="http://schemas.openxmlformats.org/drawingml/2006/main">
+              <a:graphicData uri="http://schemas.openxmlformats.org/drawingml/2006/picture">
+                <pic:pic xmlns:pic="http://schemas.openxmlformats.org/drawingml/2006/picture">
+                  <pic:nvPicPr>
+                    <pic:cNvPr id="1" name=""/>
+                    <pic:cNvPicPr/>
+                  </pic:nvPicPr>
+                  <pic:blipFill>
+                    <a:blip r:embed="rId25"/>
+                    <a:stretch>
+                      <a:fillRect/>
+                    </a:stretch>
+                  </pic:blipFill>
+                  <pic:spPr>
+                    <a:xfrm>
+                      <a:off x="0" y="0"/>
+                      <a:ext cx="1638529" cy="1143160"/>
+                    </a:xfrm>
+                    <a:prstGeom prst="rect">
+                      <a:avLst/>
+                    </a:prstGeom>
+                  </pic:spPr>
+                </pic:pic>
+              </a:graphicData>
+            </a:graphic>
+          </wp:inline>
+        </w:drawing>
+      </w:r>
+    </w:p>
+    <w:p>
+      <w:pPr>
+        <w:pStyle w:val="Akapitzlist"/>
+        <w:numPr>
+          <w:ilvl w:val="0"/>
+          <w:numId w:val="20"/>
+        </w:numPr>
+        <w:rPr>
+          <w:rFonts w:ascii="Times New Roman" w:hAnsi="Times New Roman" w:cs="Times New Roman"/>
+          <w:sz w:val="28"/>
+          <w:szCs w:val="28"/>
+        </w:rPr>
+      </w:pPr>
+      <w:r>
+        <w:rPr>
+          <w:rFonts w:ascii="Times New Roman" w:hAnsi="Times New Roman" w:cs="Times New Roman"/>
+          <w:sz w:val="28"/>
+          <w:szCs w:val="28"/>
+        </w:rPr>
+        <w:t xml:space="preserve">System generuje dokumentu i wyświetla go Użytkownikowi w postaci PDF </w:t>
+      </w:r>
+      <w:r>
+        <w:rPr>
+          <w:rFonts w:ascii="Times New Roman" w:hAnsi="Times New Roman" w:cs="Times New Roman"/>
+          <w:sz w:val="28"/>
+          <w:szCs w:val="28"/>
+        </w:rPr>
+        <w:drawing>
+          <wp:inline distT="0" distB="0" distL="0" distR="0" wp14:anchorId="3934FC79" wp14:editId="009C001E">
+            <wp:extent cx="5760720" cy="2179955"/>
+            <wp:effectExtent l="0" t="0" r="0" b="0"/>
+            <wp:docPr id="29" name="Obraz 29"/>
+            <wp:cNvGraphicFramePr>
+              <a:graphicFrameLocks xmlns:a="http://schemas.openxmlformats.org/drawingml/2006/main" noChangeAspect="1"/>
+            </wp:cNvGraphicFramePr>
+            <a:graphic xmlns:a="http://schemas.openxmlformats.org/drawingml/2006/main">
+              <a:graphicData uri="http://schemas.openxmlformats.org/drawingml/2006/picture">
+                <pic:pic xmlns:pic="http://schemas.openxmlformats.org/drawingml/2006/picture">
+                  <pic:nvPicPr>
+                    <pic:cNvPr id="1" name=""/>
+                    <pic:cNvPicPr/>
+                  </pic:nvPicPr>
+                  <pic:blipFill>
+                    <a:blip r:embed="rId26"/>
+                    <a:stretch>
+                      <a:fillRect/>
+                    </a:stretch>
+                  </pic:blipFill>
+                  <pic:spPr>
+                    <a:xfrm>
+                      <a:off x="0" y="0"/>
+                      <a:ext cx="5760720" cy="2179955"/>
+                    </a:xfrm>
+                    <a:prstGeom prst="rect">
+                      <a:avLst/>
+                    </a:prstGeom>
+                  </pic:spPr>
+                </pic:pic>
+              </a:graphicData>
+            </a:graphic>
+          </wp:inline>
+        </w:drawing>
+      </w:r>
+    </w:p>
+    <w:p>
+      <w:pPr>
+        <w:rPr>
+          <w:rFonts w:ascii="Times New Roman" w:hAnsi="Times New Roman" w:cs="Times New Roman"/>
+          <w:b/>
+          <w:sz w:val="28"/>
+          <w:szCs w:val="28"/>
+          <w:u w:val="single"/>
+        </w:rPr>
+      </w:pPr>
+      <w:r>
+        <w:rPr>
+          <w:rFonts w:ascii="Times New Roman" w:hAnsi="Times New Roman" w:cs="Times New Roman"/>
+          <w:b/>
+          <w:sz w:val="28"/>
+          <w:szCs w:val="28"/>
+          <w:u w:val="single"/>
+        </w:rPr>
+        <w:br w:type="page"/>
+      </w:r>
+    </w:p>
+    <w:p>
+      <w:pPr>
+        <w:rPr>
+          <w:rFonts w:ascii="Times New Roman" w:hAnsi="Times New Roman" w:cs="Times New Roman"/>
+          <w:b/>
+          <w:sz w:val="28"/>
+          <w:szCs w:val="28"/>
+          <w:u w:val="single"/>
+        </w:rPr>
+      </w:pPr>
+      <w:r>
+        <w:rPr>
+          <w:rFonts w:ascii="Times New Roman" w:hAnsi="Times New Roman" w:cs="Times New Roman"/>
+          <w:b/>
+          <w:sz w:val="28"/>
+          <w:szCs w:val="28"/>
+          <w:u w:val="single"/>
+        </w:rPr>
+        <w:lastRenderedPageBreak/>
+        <w:t>UC</w:t>
+      </w:r>
+      <w:r>
+        <w:rPr>
+          <w:rFonts w:ascii="Times New Roman" w:hAnsi="Times New Roman" w:cs="Times New Roman"/>
+          <w:b/>
+          <w:sz w:val="28"/>
+          <w:szCs w:val="28"/>
+          <w:u w:val="single"/>
+        </w:rPr>
+        <w:t>7</w:t>
+      </w:r>
+      <w:r>
+        <w:rPr>
+          <w:rFonts w:ascii="Times New Roman" w:hAnsi="Times New Roman" w:cs="Times New Roman"/>
+          <w:b/>
+          <w:sz w:val="28"/>
+          <w:szCs w:val="28"/>
+          <w:u w:val="single"/>
+        </w:rPr>
+        <w:t xml:space="preserve">. </w:t>
+      </w:r>
+      <w:r>
+        <w:rPr>
+          <w:rFonts w:ascii="Times New Roman" w:hAnsi="Times New Roman" w:cs="Times New Roman"/>
+          <w:b/>
+          <w:sz w:val="28"/>
+          <w:szCs w:val="28"/>
+          <w:u w:val="single"/>
+        </w:rPr>
+        <w:t>Usuwanie</w:t>
+      </w:r>
+      <w:r>
+        <w:rPr>
+          <w:rFonts w:ascii="Times New Roman" w:hAnsi="Times New Roman" w:cs="Times New Roman"/>
+          <w:b/>
+          <w:sz w:val="28"/>
+          <w:szCs w:val="28"/>
+          <w:u w:val="single"/>
+        </w:rPr>
+        <w:t xml:space="preserve"> dokumentu</w:t>
+      </w:r>
+    </w:p>
+    <w:p>
+      <w:pPr>
+        <w:rPr>
+          <w:rFonts w:ascii="Times New Roman" w:hAnsi="Times New Roman" w:cs="Times New Roman"/>
+          <w:b/>
+          <w:sz w:val="28"/>
+          <w:szCs w:val="28"/>
+        </w:rPr>
+      </w:pPr>
+      <w:r>
+        <w:rPr>
+          <w:rFonts w:ascii="Times New Roman" w:hAnsi="Times New Roman" w:cs="Times New Roman"/>
+          <w:b/>
+          <w:sz w:val="28"/>
+          <w:szCs w:val="28"/>
+        </w:rPr>
+        <w:t>Atrybuty:</w:t>
+      </w:r>
+    </w:p>
+    <w:p>
+      <w:pPr>
+        <w:pStyle w:val="Akapitzlist"/>
+        <w:numPr>
+          <w:ilvl w:val="0"/>
+          <w:numId w:val="5"/>
+        </w:numPr>
+        <w:rPr>
+          <w:rFonts w:ascii="Times New Roman" w:hAnsi="Times New Roman" w:cs="Times New Roman"/>
+          <w:sz w:val="28"/>
+          <w:szCs w:val="28"/>
+        </w:rPr>
+      </w:pPr>
+      <w:r>
+        <w:rPr>
+          <w:rFonts w:ascii="Times New Roman" w:hAnsi="Times New Roman" w:cs="Times New Roman"/>
+          <w:sz w:val="28"/>
+          <w:szCs w:val="28"/>
+        </w:rPr>
+        <w:t>Główny aktor: Użytkownik</w:t>
+      </w:r>
+    </w:p>
+    <w:p>
+      <w:pPr>
+        <w:pStyle w:val="Akapitzlist"/>
+        <w:numPr>
+          <w:ilvl w:val="0"/>
+          <w:numId w:val="5"/>
+        </w:numPr>
+        <w:rPr>
+          <w:rFonts w:ascii="Times New Roman" w:hAnsi="Times New Roman" w:cs="Times New Roman"/>
+          <w:sz w:val="28"/>
+          <w:szCs w:val="28"/>
+        </w:rPr>
+      </w:pPr>
+      <w:r>
+        <w:rPr>
+          <w:rFonts w:ascii="Times New Roman" w:hAnsi="Times New Roman" w:cs="Times New Roman"/>
+          <w:sz w:val="28"/>
+          <w:szCs w:val="28"/>
+        </w:rPr>
+        <w:t>Priorytet: Wysoki</w:t>
+      </w:r>
+    </w:p>
+    <w:p>
+      <w:pPr>
+        <w:rPr>
+          <w:rFonts w:ascii="Times New Roman" w:hAnsi="Times New Roman" w:cs="Times New Roman"/>
+          <w:b/>
+          <w:sz w:val="28"/>
+          <w:szCs w:val="28"/>
+        </w:rPr>
+      </w:pPr>
+      <w:r>
+        <w:rPr>
+          <w:rFonts w:ascii="Times New Roman" w:hAnsi="Times New Roman" w:cs="Times New Roman"/>
+          <w:b/>
+          <w:sz w:val="28"/>
+          <w:szCs w:val="28"/>
+        </w:rPr>
+        <w:t>Główny scenariusz</w:t>
+      </w:r>
+    </w:p>
+    <w:p>
+      <w:pPr>
+        <w:pStyle w:val="Akapitzlist"/>
+        <w:numPr>
+          <w:ilvl w:val="0"/>
+          <w:numId w:val="16"/>
+        </w:numPr>
+        <w:rPr>
+          <w:rFonts w:ascii="Times New Roman" w:hAnsi="Times New Roman" w:cs="Times New Roman"/>
+          <w:sz w:val="28"/>
+          <w:szCs w:val="28"/>
+        </w:rPr>
+      </w:pPr>
+      <w:r>
+        <w:rPr>
+          <w:rFonts w:ascii="Times New Roman" w:hAnsi="Times New Roman" w:cs="Times New Roman"/>
+          <w:sz w:val="28"/>
+          <w:szCs w:val="28"/>
+        </w:rPr>
+        <w:t xml:space="preserve">Użytkownik </w:t>
+      </w:r>
+      <w:r>
+        <w:rPr>
+          <w:rFonts w:ascii="Times New Roman" w:hAnsi="Times New Roman" w:cs="Times New Roman"/>
+          <w:sz w:val="28"/>
+          <w:szCs w:val="28"/>
+        </w:rPr>
+        <w:t>usunąć dokument, przechodzi więc na zakładkę dokumenty</w:t>
+      </w:r>
+      <w:r>
+        <w:rPr>
+          <w:noProof/>
+        </w:rPr>
+        <w:t xml:space="preserve"> </w:t>
+      </w:r>
+      <w:r>
+        <w:rPr>
+          <w:rFonts w:ascii="Times New Roman" w:hAnsi="Times New Roman" w:cs="Times New Roman"/>
+          <w:sz w:val="28"/>
+          <w:szCs w:val="28"/>
+        </w:rPr>
+        <w:drawing>
+          <wp:inline distT="0" distB="0" distL="0" distR="0" wp14:anchorId="578EABC1" wp14:editId="175FFF54">
+            <wp:extent cx="4753638" cy="733527"/>
+            <wp:effectExtent l="0" t="0" r="8890" b="9525"/>
+            <wp:docPr id="30" name="Obraz 30"/>
+            <wp:cNvGraphicFramePr>
+              <a:graphicFrameLocks xmlns:a="http://schemas.openxmlformats.org/drawingml/2006/main" noChangeAspect="1"/>
+            </wp:cNvGraphicFramePr>
+            <a:graphic xmlns:a="http://schemas.openxmlformats.org/drawingml/2006/main">
+              <a:graphicData uri="http://schemas.openxmlformats.org/drawingml/2006/picture">
+                <pic:pic xmlns:pic="http://schemas.openxmlformats.org/drawingml/2006/picture">
+                  <pic:nvPicPr>
+                    <pic:cNvPr id="1" name=""/>
+                    <pic:cNvPicPr/>
+                  </pic:nvPicPr>
+                  <pic:blipFill>
+                    <a:blip r:embed="rId27"/>
+                    <a:stretch>
+                      <a:fillRect/>
+                    </a:stretch>
+                  </pic:blipFill>
+                  <pic:spPr>
+                    <a:xfrm>
+                      <a:off x="0" y="0"/>
+                      <a:ext cx="4753638" cy="733527"/>
+                    </a:xfrm>
+                    <a:prstGeom prst="rect">
+                      <a:avLst/>
+                    </a:prstGeom>
+                  </pic:spPr>
+                </pic:pic>
+              </a:graphicData>
+            </a:graphic>
+          </wp:inline>
+        </w:drawing>
+      </w:r>
+    </w:p>
+    <w:p>
+      <w:pPr>
+        <w:pStyle w:val="Akapitzlist"/>
+        <w:numPr>
+          <w:ilvl w:val="0"/>
+          <w:numId w:val="16"/>
+        </w:numPr>
+        <w:rPr>
+          <w:rFonts w:ascii="Times New Roman" w:hAnsi="Times New Roman" w:cs="Times New Roman"/>
+          <w:sz w:val="28"/>
+          <w:szCs w:val="28"/>
+        </w:rPr>
+      </w:pPr>
+      <w:r>
+        <w:rPr>
+          <w:rFonts w:ascii="Times New Roman" w:hAnsi="Times New Roman" w:cs="Times New Roman"/>
+          <w:sz w:val="28"/>
+          <w:szCs w:val="28"/>
+        </w:rPr>
+        <w:t xml:space="preserve">Użytkownik </w:t>
+      </w:r>
+      <w:r>
+        <w:rPr>
+          <w:rFonts w:ascii="Times New Roman" w:hAnsi="Times New Roman" w:cs="Times New Roman"/>
+          <w:sz w:val="28"/>
+          <w:szCs w:val="28"/>
+        </w:rPr>
+        <w:t>znajduje interesujący go dokument</w:t>
+      </w:r>
+    </w:p>
+    <w:p>
+      <w:pPr>
+        <w:pStyle w:val="Akapitzlist"/>
+        <w:numPr>
+          <w:ilvl w:val="0"/>
+          <w:numId w:val="16"/>
+        </w:numPr>
+        <w:rPr>
+          <w:rFonts w:ascii="Times New Roman" w:hAnsi="Times New Roman" w:cs="Times New Roman"/>
+          <w:sz w:val="28"/>
+          <w:szCs w:val="28"/>
+        </w:rPr>
+      </w:pPr>
+      <w:r>
+        <w:rPr>
+          <w:rFonts w:ascii="Times New Roman" w:hAnsi="Times New Roman" w:cs="Times New Roman"/>
+          <w:sz w:val="28"/>
+          <w:szCs w:val="28"/>
+        </w:rPr>
+        <w:t>Użytkownik klika przycisk usuń przy interesującym go dokumencie</w:t>
+      </w:r>
+      <w:r>
+        <w:rPr>
+          <w:noProof/>
+        </w:rPr>
+        <w:t xml:space="preserve"> </w:t>
+      </w:r>
+      <w:r>
+        <w:rPr>
+          <w:rFonts w:ascii="Times New Roman" w:hAnsi="Times New Roman" w:cs="Times New Roman"/>
+          <w:sz w:val="28"/>
+          <w:szCs w:val="28"/>
+        </w:rPr>
+        <w:drawing>
+          <wp:inline distT="0" distB="0" distL="0" distR="0" wp14:anchorId="0BBEBD15" wp14:editId="45CEB046">
+            <wp:extent cx="5760720" cy="781050"/>
+            <wp:effectExtent l="0" t="0" r="0" b="0"/>
+            <wp:docPr id="31" name="Obraz 31"/>
+            <wp:cNvGraphicFramePr>
+              <a:graphicFrameLocks xmlns:a="http://schemas.openxmlformats.org/drawingml/2006/main" noChangeAspect="1"/>
+            </wp:cNvGraphicFramePr>
+            <a:graphic xmlns:a="http://schemas.openxmlformats.org/drawingml/2006/main">
+              <a:graphicData uri="http://schemas.openxmlformats.org/drawingml/2006/picture">
+                <pic:pic xmlns:pic="http://schemas.openxmlformats.org/drawingml/2006/picture">
+                  <pic:nvPicPr>
+                    <pic:cNvPr id="1" name=""/>
+                    <pic:cNvPicPr/>
+                  </pic:nvPicPr>
+                  <pic:blipFill>
+                    <a:blip r:embed="rId28"/>
+                    <a:stretch>
+                      <a:fillRect/>
+                    </a:stretch>
+                  </pic:blipFill>
+                  <pic:spPr>
+                    <a:xfrm>
+                      <a:off x="0" y="0"/>
+                      <a:ext cx="5760720" cy="781050"/>
+                    </a:xfrm>
+                    <a:prstGeom prst="rect">
+                      <a:avLst/>
+                    </a:prstGeom>
+                  </pic:spPr>
+                </pic:pic>
+              </a:graphicData>
+            </a:graphic>
+          </wp:inline>
+        </w:drawing>
+      </w:r>
+    </w:p>
+    <w:p>
+      <w:pPr>
+        <w:pStyle w:val="Akapitzlist"/>
+        <w:numPr>
+          <w:ilvl w:val="0"/>
+          <w:numId w:val="16"/>
+        </w:numPr>
+        <w:rPr>
+          <w:rFonts w:ascii="Times New Roman" w:hAnsi="Times New Roman" w:cs="Times New Roman"/>
+          <w:sz w:val="28"/>
+          <w:szCs w:val="28"/>
+        </w:rPr>
+      </w:pPr>
+      <w:r>
+        <w:rPr>
+          <w:rFonts w:ascii="Times New Roman" w:hAnsi="Times New Roman" w:cs="Times New Roman"/>
+          <w:sz w:val="28"/>
+          <w:szCs w:val="28"/>
+        </w:rPr>
+        <w:t>System usuwa konkretny dokument</w:t>
+      </w:r>
+    </w:p>
+    <w:p>
+      <w:pPr>
+        <w:rPr>
+          <w:rFonts w:ascii="Times New Roman" w:hAnsi="Times New Roman" w:cs="Times New Roman"/>
+          <w:b/>
+          <w:sz w:val="28"/>
+          <w:szCs w:val="28"/>
+          <w:u w:val="single"/>
+        </w:rPr>
+      </w:pPr>
+      <w:r>
+        <w:rPr>
+          <w:rFonts w:ascii="Times New Roman" w:hAnsi="Times New Roman" w:cs="Times New Roman"/>
+          <w:b/>
+          <w:sz w:val="28"/>
+          <w:szCs w:val="28"/>
+          <w:u w:val="single"/>
+        </w:rPr>
+        <w:br w:type="page"/>
+      </w:r>
+    </w:p>
+    <w:p>
+      <w:pPr>
+        <w:rPr>
+          <w:rFonts w:ascii="Times New Roman" w:hAnsi="Times New Roman" w:cs="Times New Roman"/>
+          <w:b/>
+          <w:sz w:val="28"/>
+          <w:szCs w:val="28"/>
+          <w:u w:val="single"/>
+        </w:rPr>
+      </w:pPr>
+      <w:r>
+        <w:rPr>
+          <w:rFonts w:ascii="Times New Roman" w:hAnsi="Times New Roman" w:cs="Times New Roman"/>
+          <w:b/>
+          <w:sz w:val="28"/>
+          <w:szCs w:val="28"/>
+          <w:u w:val="single"/>
+        </w:rPr>
+        <w:lastRenderedPageBreak/>
+        <w:t>UC</w:t>
+      </w:r>
+      <w:r>
+        <w:rPr>
+          <w:rFonts w:ascii="Times New Roman" w:hAnsi="Times New Roman" w:cs="Times New Roman"/>
+          <w:b/>
+          <w:sz w:val="28"/>
+          <w:szCs w:val="28"/>
+          <w:u w:val="single"/>
+        </w:rPr>
+        <w:t>8</w:t>
+      </w:r>
+      <w:r>
+        <w:rPr>
+          <w:rFonts w:ascii="Times New Roman" w:hAnsi="Times New Roman" w:cs="Times New Roman"/>
+          <w:b/>
+          <w:sz w:val="28"/>
+          <w:szCs w:val="28"/>
+          <w:u w:val="single"/>
+        </w:rPr>
+        <w:t xml:space="preserve">. </w:t>
+      </w:r>
+      <w:r>
+        <w:rPr>
+          <w:rFonts w:ascii="Times New Roman" w:hAnsi="Times New Roman" w:cs="Times New Roman"/>
+          <w:b/>
+          <w:sz w:val="28"/>
+          <w:szCs w:val="28"/>
+          <w:u w:val="single"/>
+        </w:rPr>
+        <w:t>Edycja</w:t>
+      </w:r>
+      <w:r>
+        <w:rPr>
+          <w:rFonts w:ascii="Times New Roman" w:hAnsi="Times New Roman" w:cs="Times New Roman"/>
+          <w:b/>
+          <w:sz w:val="28"/>
+          <w:szCs w:val="28"/>
+          <w:u w:val="single"/>
+        </w:rPr>
+        <w:t xml:space="preserve"> dokumentu</w:t>
+      </w:r>
+    </w:p>
+    <w:p>
+      <w:pPr>
+        <w:rPr>
+          <w:rFonts w:ascii="Times New Roman" w:hAnsi="Times New Roman" w:cs="Times New Roman"/>
+          <w:b/>
+          <w:sz w:val="28"/>
+          <w:szCs w:val="28"/>
+        </w:rPr>
+      </w:pPr>
+      <w:r>
+        <w:rPr>
+          <w:rFonts w:ascii="Times New Roman" w:hAnsi="Times New Roman" w:cs="Times New Roman"/>
+          <w:b/>
+          <w:sz w:val="28"/>
+          <w:szCs w:val="28"/>
+        </w:rPr>
+        <w:t>Atrybuty:</w:t>
+      </w:r>
+    </w:p>
+    <w:p>
+      <w:pPr>
+        <w:pStyle w:val="Akapitzlist"/>
+        <w:numPr>
+          <w:ilvl w:val="0"/>
+          <w:numId w:val="5"/>
+        </w:numPr>
+        <w:rPr>
+          <w:rFonts w:ascii="Times New Roman" w:hAnsi="Times New Roman" w:cs="Times New Roman"/>
+          <w:sz w:val="28"/>
+          <w:szCs w:val="28"/>
+        </w:rPr>
+      </w:pPr>
+      <w:r>
+        <w:rPr>
+          <w:rFonts w:ascii="Times New Roman" w:hAnsi="Times New Roman" w:cs="Times New Roman"/>
+          <w:sz w:val="28"/>
+          <w:szCs w:val="28"/>
+        </w:rPr>
+        <w:t>Główny aktor: Użytkownik</w:t>
+      </w:r>
+    </w:p>
+    <w:p>
+      <w:pPr>
+        <w:pStyle w:val="Akapitzlist"/>
+        <w:numPr>
+          <w:ilvl w:val="0"/>
+          <w:numId w:val="5"/>
+        </w:numPr>
+        <w:rPr>
+          <w:rFonts w:ascii="Times New Roman" w:hAnsi="Times New Roman" w:cs="Times New Roman"/>
+          <w:sz w:val="28"/>
+          <w:szCs w:val="28"/>
+        </w:rPr>
+      </w:pPr>
+      <w:r>
+        <w:rPr>
+          <w:rFonts w:ascii="Times New Roman" w:hAnsi="Times New Roman" w:cs="Times New Roman"/>
+          <w:sz w:val="28"/>
+          <w:szCs w:val="28"/>
+        </w:rPr>
+        <w:t>Priorytet: Wysoki</w:t>
+      </w:r>
+    </w:p>
+    <w:p>
+      <w:pPr>
+        <w:rPr>
+          <w:rFonts w:ascii="Times New Roman" w:hAnsi="Times New Roman" w:cs="Times New Roman"/>
+          <w:b/>
+          <w:sz w:val="28"/>
+          <w:szCs w:val="28"/>
+        </w:rPr>
+      </w:pPr>
+      <w:r>
+        <w:rPr>
+          <w:rFonts w:ascii="Times New Roman" w:hAnsi="Times New Roman" w:cs="Times New Roman"/>
+          <w:b/>
+          <w:sz w:val="28"/>
+          <w:szCs w:val="28"/>
+        </w:rPr>
+        <w:t>Główny scenariusz</w:t>
+      </w:r>
+    </w:p>
+    <w:p>
+      <w:pPr>
+        <w:pStyle w:val="Akapitzlist"/>
+        <w:numPr>
+          <w:ilvl w:val="0"/>
+          <w:numId w:val="16"/>
+        </w:numPr>
+        <w:rPr>
+          <w:rFonts w:ascii="Times New Roman" w:hAnsi="Times New Roman" w:cs="Times New Roman"/>
+          <w:sz w:val="28"/>
+          <w:szCs w:val="28"/>
+        </w:rPr>
+      </w:pPr>
+      <w:r>
+        <w:rPr>
+          <w:rFonts w:ascii="Times New Roman" w:hAnsi="Times New Roman" w:cs="Times New Roman"/>
+          <w:sz w:val="28"/>
+          <w:szCs w:val="28"/>
+        </w:rPr>
+        <w:t>Użytkownik c</w:t>
+      </w:r>
+      <w:r>
+        <w:rPr>
+          <w:rFonts w:ascii="Times New Roman" w:hAnsi="Times New Roman" w:cs="Times New Roman"/>
+          <w:sz w:val="28"/>
+          <w:szCs w:val="28"/>
+        </w:rPr>
+        <w:t>hce edytować dokument, przechodzi więc na zakładkę dokumenty</w:t>
+      </w:r>
+      <w:r>
+        <w:rPr>
+          <w:noProof/>
+        </w:rPr>
+        <w:t xml:space="preserve"> </w:t>
+      </w:r>
+      <w:r>
+        <w:rPr>
+          <w:rFonts w:ascii="Times New Roman" w:hAnsi="Times New Roman" w:cs="Times New Roman"/>
+          <w:sz w:val="28"/>
+          <w:szCs w:val="28"/>
+        </w:rPr>
+        <w:drawing>
+          <wp:inline distT="0" distB="0" distL="0" distR="0" wp14:anchorId="3FA474AC" wp14:editId="231CBC75">
+            <wp:extent cx="4915586" cy="733527"/>
+            <wp:effectExtent l="0" t="0" r="0" b="9525"/>
+            <wp:docPr id="32" name="Obraz 32"/>
+            <wp:cNvGraphicFramePr>
+              <a:graphicFrameLocks xmlns:a="http://schemas.openxmlformats.org/drawingml/2006/main" noChangeAspect="1"/>
+            </wp:cNvGraphicFramePr>
+            <a:graphic xmlns:a="http://schemas.openxmlformats.org/drawingml/2006/main">
+              <a:graphicData uri="http://schemas.openxmlformats.org/drawingml/2006/picture">
+                <pic:pic xmlns:pic="http://schemas.openxmlformats.org/drawingml/2006/picture">
+                  <pic:nvPicPr>
+                    <pic:cNvPr id="1" name=""/>
+                    <pic:cNvPicPr/>
+                  </pic:nvPicPr>
+                  <pic:blipFill>
+                    <a:blip r:embed="rId29"/>
+                    <a:stretch>
+                      <a:fillRect/>
+                    </a:stretch>
+                  </pic:blipFill>
+                  <pic:spPr>
+                    <a:xfrm>
+                      <a:off x="0" y="0"/>
+                      <a:ext cx="4915586" cy="733527"/>
+                    </a:xfrm>
+                    <a:prstGeom prst="rect">
+                      <a:avLst/>
+                    </a:prstGeom>
+                  </pic:spPr>
+                </pic:pic>
+              </a:graphicData>
+            </a:graphic>
+          </wp:inline>
+        </w:drawing>
+      </w:r>
+    </w:p>
+    <w:p>
+      <w:pPr>
+        <w:pStyle w:val="Akapitzlist"/>
+        <w:numPr>
+          <w:ilvl w:val="0"/>
+          <w:numId w:val="16"/>
+        </w:numPr>
+        <w:rPr>
+          <w:rFonts w:ascii="Times New Roman" w:hAnsi="Times New Roman" w:cs="Times New Roman"/>
+          <w:sz w:val="28"/>
+          <w:szCs w:val="28"/>
+        </w:rPr>
+      </w:pPr>
+      <w:r>
+        <w:rPr>
+          <w:rFonts w:ascii="Times New Roman" w:hAnsi="Times New Roman" w:cs="Times New Roman"/>
+          <w:sz w:val="28"/>
+          <w:szCs w:val="28"/>
+        </w:rPr>
+        <w:t>Użytkownik wyszukuje interesujący go dokument</w:t>
+      </w:r>
+    </w:p>
+    <w:p>
+      <w:pPr>
+        <w:pStyle w:val="Akapitzlist"/>
+        <w:numPr>
+          <w:ilvl w:val="0"/>
+          <w:numId w:val="16"/>
+        </w:numPr>
+        <w:rPr>
+          <w:rFonts w:ascii="Times New Roman" w:hAnsi="Times New Roman" w:cs="Times New Roman"/>
+          <w:sz w:val="28"/>
+          <w:szCs w:val="28"/>
+        </w:rPr>
+      </w:pPr>
+      <w:r>
+        <w:rPr>
+          <w:rFonts w:ascii="Times New Roman" w:hAnsi="Times New Roman" w:cs="Times New Roman"/>
+          <w:sz w:val="28"/>
+          <w:szCs w:val="28"/>
+        </w:rPr>
+        <w:t xml:space="preserve">Użytkownik </w:t>
+      </w:r>
+      <w:r>
+        <w:rPr>
+          <w:rFonts w:ascii="Times New Roman" w:hAnsi="Times New Roman" w:cs="Times New Roman"/>
+          <w:sz w:val="28"/>
+          <w:szCs w:val="28"/>
+        </w:rPr>
+        <w:t>klika przycisk edytuj przy dokumencie</w:t>
+      </w:r>
+      <w:r>
+        <w:rPr>
+          <w:noProof/>
+        </w:rPr>
+        <w:t xml:space="preserve"> </w:t>
+      </w:r>
+      <w:r>
+        <w:rPr>
+          <w:rFonts w:ascii="Times New Roman" w:hAnsi="Times New Roman" w:cs="Times New Roman"/>
+          <w:sz w:val="28"/>
+          <w:szCs w:val="28"/>
+        </w:rPr>
+        <w:drawing>
+          <wp:inline distT="0" distB="0" distL="0" distR="0" wp14:anchorId="6F82EF82" wp14:editId="70F2F082">
+            <wp:extent cx="5760720" cy="350520"/>
+            <wp:effectExtent l="0" t="0" r="0" b="0"/>
+            <wp:docPr id="33" name="Obraz 33"/>
+            <wp:cNvGraphicFramePr>
+              <a:graphicFrameLocks xmlns:a="http://schemas.openxmlformats.org/drawingml/2006/main" noChangeAspect="1"/>
+            </wp:cNvGraphicFramePr>
+            <a:graphic xmlns:a="http://schemas.openxmlformats.org/drawingml/2006/main">
+              <a:graphicData uri="http://schemas.openxmlformats.org/drawingml/2006/picture">
+                <pic:pic xmlns:pic="http://schemas.openxmlformats.org/drawingml/2006/picture">
+                  <pic:nvPicPr>
+                    <pic:cNvPr id="1" name=""/>
+                    <pic:cNvPicPr/>
+                  </pic:nvPicPr>
+                  <pic:blipFill>
+                    <a:blip r:embed="rId30"/>
+                    <a:stretch>
+                      <a:fillRect/>
+                    </a:stretch>
+                  </pic:blipFill>
+                  <pic:spPr>
+                    <a:xfrm>
+                      <a:off x="0" y="0"/>
+                      <a:ext cx="5760720" cy="350520"/>
+                    </a:xfrm>
+                    <a:prstGeom prst="rect">
+                      <a:avLst/>
+                    </a:prstGeom>
+                  </pic:spPr>
+                </pic:pic>
+              </a:graphicData>
+            </a:graphic>
+          </wp:inline>
+        </w:drawing>
+      </w:r>
+    </w:p>
+    <w:p>
+      <w:pPr>
+        <w:pStyle w:val="Akapitzlist"/>
+        <w:numPr>
+          <w:ilvl w:val="0"/>
+          <w:numId w:val="16"/>
+        </w:numPr>
+        <w:rPr>
+          <w:rFonts w:ascii="Times New Roman" w:hAnsi="Times New Roman" w:cs="Times New Roman"/>
+          <w:sz w:val="28"/>
+          <w:szCs w:val="28"/>
+        </w:rPr>
+      </w:pPr>
+      <w:r>
+        <w:rPr>
+          <w:rFonts w:ascii="Times New Roman" w:hAnsi="Times New Roman" w:cs="Times New Roman"/>
+          <w:sz w:val="28"/>
+          <w:szCs w:val="28"/>
+        </w:rPr>
+        <w:t>Użytkownik wypełnia formularz dla odpowiedniego dokumentu</w:t>
+      </w:r>
+    </w:p>
+    <w:p>
+      <w:pPr>
+        <w:pStyle w:val="Akapitzlist"/>
+        <w:numPr>
+          <w:ilvl w:val="0"/>
+          <w:numId w:val="16"/>
+        </w:numPr>
+        <w:rPr>
+          <w:rFonts w:ascii="Times New Roman" w:hAnsi="Times New Roman" w:cs="Times New Roman"/>
+          <w:sz w:val="28"/>
+          <w:szCs w:val="28"/>
+        </w:rPr>
+      </w:pPr>
+      <w:r>
+        <w:rPr>
+          <w:rFonts w:ascii="Times New Roman" w:hAnsi="Times New Roman" w:cs="Times New Roman"/>
+          <w:sz w:val="28"/>
+          <w:szCs w:val="28"/>
+        </w:rPr>
+        <w:t>System na podstawie otrzymanych danych aktualizuje</w:t>
+      </w:r>
+      <w:r>
+        <w:rPr>
+          <w:rFonts w:ascii="Times New Roman" w:hAnsi="Times New Roman" w:cs="Times New Roman"/>
+          <w:sz w:val="28"/>
+          <w:szCs w:val="28"/>
+        </w:rPr>
+        <w:t xml:space="preserve"> informację zawarte w dokumencie</w:t>
+      </w:r>
+    </w:p>
+    <w:p>
+      <w:pPr>
+        <w:rPr>
+          <w:rFonts w:ascii="Times New Roman" w:hAnsi="Times New Roman" w:cs="Times New Roman"/>
+          <w:b/>
+          <w:sz w:val="28"/>
+          <w:szCs w:val="28"/>
+          <w:u w:val="single"/>
+        </w:rPr>
+      </w:pPr>
+      <w:r>
+        <w:rPr>
+          <w:rFonts w:ascii="Times New Roman" w:hAnsi="Times New Roman" w:cs="Times New Roman"/>
+          <w:b/>
+          <w:sz w:val="28"/>
+          <w:szCs w:val="28"/>
+          <w:u w:val="single"/>
+        </w:rPr>
+        <w:br w:type="page"/>
+      </w:r>
+    </w:p>
+    <w:p>
+      <w:pPr>
+        <w:rPr>
+          <w:rFonts w:ascii="Times New Roman" w:hAnsi="Times New Roman" w:cs="Times New Roman"/>
+          <w:b/>
+          <w:sz w:val="28"/>
+          <w:szCs w:val="28"/>
+          <w:u w:val="single"/>
+        </w:rPr>
+      </w:pPr>
+      <w:r>
+        <w:rPr>
+          <w:rFonts w:ascii="Times New Roman" w:hAnsi="Times New Roman" w:cs="Times New Roman"/>
+          <w:b/>
+          <w:sz w:val="28"/>
+          <w:szCs w:val="28"/>
+          <w:u w:val="single"/>
+        </w:rPr>
+        <w:lastRenderedPageBreak/>
+        <w:t>UC</w:t>
+      </w:r>
+      <w:r>
+        <w:rPr>
+          <w:rFonts w:ascii="Times New Roman" w:hAnsi="Times New Roman" w:cs="Times New Roman"/>
+          <w:b/>
+          <w:sz w:val="28"/>
+          <w:szCs w:val="28"/>
+          <w:u w:val="single"/>
+        </w:rPr>
+        <w:t>9</w:t>
+      </w:r>
+      <w:r>
+        <w:rPr>
+          <w:rFonts w:ascii="Times New Roman" w:hAnsi="Times New Roman" w:cs="Times New Roman"/>
+          <w:b/>
+          <w:sz w:val="28"/>
+          <w:szCs w:val="28"/>
+          <w:u w:val="single"/>
+        </w:rPr>
+        <w:t xml:space="preserve">. </w:t>
+      </w:r>
+      <w:r>
+        <w:rPr>
+          <w:rFonts w:ascii="Times New Roman" w:hAnsi="Times New Roman" w:cs="Times New Roman"/>
+          <w:b/>
+          <w:sz w:val="28"/>
+          <w:szCs w:val="28"/>
+          <w:u w:val="single"/>
+        </w:rPr>
+        <w:t>Dodawanie</w:t>
+      </w:r>
+      <w:r>
+        <w:rPr>
+          <w:rFonts w:ascii="Times New Roman" w:hAnsi="Times New Roman" w:cs="Times New Roman"/>
+          <w:b/>
+          <w:sz w:val="28"/>
+          <w:szCs w:val="28"/>
+          <w:u w:val="single"/>
+        </w:rPr>
+        <w:t xml:space="preserve"> </w:t>
+      </w:r>
+      <w:r>
+        <w:rPr>
+          <w:rFonts w:ascii="Times New Roman" w:hAnsi="Times New Roman" w:cs="Times New Roman"/>
+          <w:b/>
+          <w:sz w:val="28"/>
+          <w:szCs w:val="28"/>
+          <w:u w:val="single"/>
+        </w:rPr>
+        <w:t>magazynu</w:t>
+      </w:r>
+    </w:p>
+    <w:p>
+      <w:pPr>
+        <w:rPr>
+          <w:rFonts w:ascii="Times New Roman" w:hAnsi="Times New Roman" w:cs="Times New Roman"/>
+          <w:b/>
+          <w:sz w:val="28"/>
+          <w:szCs w:val="28"/>
+        </w:rPr>
+      </w:pPr>
+      <w:r>
+        <w:rPr>
+          <w:rFonts w:ascii="Times New Roman" w:hAnsi="Times New Roman" w:cs="Times New Roman"/>
+          <w:b/>
+          <w:sz w:val="28"/>
+          <w:szCs w:val="28"/>
+        </w:rPr>
+        <w:t>Atrybuty:</w:t>
+      </w:r>
+    </w:p>
+    <w:p>
+      <w:pPr>
+        <w:pStyle w:val="Akapitzlist"/>
+        <w:numPr>
+          <w:ilvl w:val="0"/>
+          <w:numId w:val="5"/>
+        </w:numPr>
+        <w:rPr>
+          <w:rFonts w:ascii="Times New Roman" w:hAnsi="Times New Roman" w:cs="Times New Roman"/>
+          <w:sz w:val="28"/>
+          <w:szCs w:val="28"/>
+        </w:rPr>
+      </w:pPr>
+      <w:r>
+        <w:rPr>
+          <w:rFonts w:ascii="Times New Roman" w:hAnsi="Times New Roman" w:cs="Times New Roman"/>
+          <w:sz w:val="28"/>
+          <w:szCs w:val="28"/>
+        </w:rPr>
+        <w:t>Główny aktor: Użytkownik</w:t>
+      </w:r>
+    </w:p>
+    <w:p>
+      <w:pPr>
+        <w:pStyle w:val="Akapitzlist"/>
+        <w:numPr>
+          <w:ilvl w:val="0"/>
+          <w:numId w:val="5"/>
+        </w:numPr>
+        <w:rPr>
+          <w:rFonts w:ascii="Times New Roman" w:hAnsi="Times New Roman" w:cs="Times New Roman"/>
+          <w:sz w:val="28"/>
+          <w:szCs w:val="28"/>
+        </w:rPr>
+      </w:pPr>
+      <w:r>
+        <w:rPr>
+          <w:rFonts w:ascii="Times New Roman" w:hAnsi="Times New Roman" w:cs="Times New Roman"/>
+          <w:sz w:val="28"/>
+          <w:szCs w:val="28"/>
+        </w:rPr>
+        <w:t>Priorytet: Wysoki</w:t>
+      </w:r>
+    </w:p>
+    <w:p>
+      <w:pPr>
+        <w:rPr>
+          <w:rFonts w:ascii="Times New Roman" w:hAnsi="Times New Roman" w:cs="Times New Roman"/>
+          <w:b/>
+          <w:sz w:val="28"/>
+          <w:szCs w:val="28"/>
+        </w:rPr>
+      </w:pPr>
+      <w:r>
+        <w:rPr>
+          <w:rFonts w:ascii="Times New Roman" w:hAnsi="Times New Roman" w:cs="Times New Roman"/>
+          <w:b/>
+          <w:sz w:val="28"/>
+          <w:szCs w:val="28"/>
+        </w:rPr>
+        <w:t>Główny scenariusz</w:t>
+      </w:r>
+    </w:p>
+    <w:p>
+      <w:pPr>
+        <w:pStyle w:val="Akapitzlist"/>
+        <w:numPr>
+          <w:ilvl w:val="0"/>
+          <w:numId w:val="16"/>
+        </w:numPr>
+        <w:rPr>
+          <w:rFonts w:ascii="Times New Roman" w:hAnsi="Times New Roman" w:cs="Times New Roman"/>
+          <w:sz w:val="28"/>
+          <w:szCs w:val="28"/>
+        </w:rPr>
+      </w:pPr>
+      <w:r>
+        <w:rPr>
+          <w:rFonts w:ascii="Times New Roman" w:hAnsi="Times New Roman" w:cs="Times New Roman"/>
+          <w:sz w:val="28"/>
+          <w:szCs w:val="28"/>
+        </w:rPr>
+        <w:t xml:space="preserve">Użytkownik chce </w:t>
+      </w:r>
+      <w:r>
+        <w:rPr>
+          <w:rFonts w:ascii="Times New Roman" w:hAnsi="Times New Roman" w:cs="Times New Roman"/>
+          <w:sz w:val="28"/>
+          <w:szCs w:val="28"/>
+        </w:rPr>
+        <w:t>dodać magazyn, przechodzi więc na zakładkę magazyny</w:t>
+      </w:r>
+      <w:r>
+        <w:rPr>
+          <w:noProof/>
+        </w:rPr>
+        <w:t xml:space="preserve"> </w:t>
+      </w:r>
+      <w:r>
+        <w:rPr>
+          <w:rFonts w:ascii="Times New Roman" w:hAnsi="Times New Roman" w:cs="Times New Roman"/>
+          <w:sz w:val="28"/>
+          <w:szCs w:val="28"/>
+        </w:rPr>
+        <w:drawing>
+          <wp:inline distT="0" distB="0" distL="0" distR="0" wp14:anchorId="6398C1B7" wp14:editId="05A853F4">
+            <wp:extent cx="5760720" cy="636905"/>
+            <wp:effectExtent l="0" t="0" r="0" b="0"/>
+            <wp:docPr id="34" name="Obraz 34"/>
+            <wp:cNvGraphicFramePr>
+              <a:graphicFrameLocks xmlns:a="http://schemas.openxmlformats.org/drawingml/2006/main" noChangeAspect="1"/>
+            </wp:cNvGraphicFramePr>
+            <a:graphic xmlns:a="http://schemas.openxmlformats.org/drawingml/2006/main">
+              <a:graphicData uri="http://schemas.openxmlformats.org/drawingml/2006/picture">
+                <pic:pic xmlns:pic="http://schemas.openxmlformats.org/drawingml/2006/picture">
+                  <pic:nvPicPr>
+                    <pic:cNvPr id="1" name=""/>
+                    <pic:cNvPicPr/>
+                  </pic:nvPicPr>
+                  <pic:blipFill>
+                    <a:blip r:embed="rId31"/>
+                    <a:stretch>
+                      <a:fillRect/>
+                    </a:stretch>
+                  </pic:blipFill>
+                  <pic:spPr>
+                    <a:xfrm>
+                      <a:off x="0" y="0"/>
+                      <a:ext cx="5760720" cy="636905"/>
+                    </a:xfrm>
+                    <a:prstGeom prst="rect">
+                      <a:avLst/>
+                    </a:prstGeom>
+                  </pic:spPr>
+                </pic:pic>
+              </a:graphicData>
+            </a:graphic>
+          </wp:inline>
+        </w:drawing>
+      </w:r>
+    </w:p>
+    <w:p>
+      <w:pPr>
+        <w:pStyle w:val="Akapitzlist"/>
+        <w:numPr>
+          <w:ilvl w:val="0"/>
+          <w:numId w:val="16"/>
+        </w:numPr>
+        <w:rPr>
+          <w:rFonts w:ascii="Times New Roman" w:hAnsi="Times New Roman" w:cs="Times New Roman"/>
+          <w:sz w:val="28"/>
+          <w:szCs w:val="28"/>
+        </w:rPr>
+      </w:pPr>
+      <w:r>
+        <w:rPr>
+          <w:rFonts w:ascii="Times New Roman" w:hAnsi="Times New Roman" w:cs="Times New Roman"/>
+          <w:sz w:val="28"/>
+          <w:szCs w:val="28"/>
+        </w:rPr>
+        <w:t>Użytkownik klika przycisk Dodaj Magazyn</w:t>
+      </w:r>
+      <w:r>
+        <w:rPr>
+          <w:noProof/>
+        </w:rPr>
+        <w:t xml:space="preserve"> </w:t>
+      </w:r>
+      <w:r>
+        <w:rPr>
+          <w:noProof/>
+        </w:rPr>
+        <w:drawing>
+          <wp:inline distT="0" distB="0" distL="0" distR="0" wp14:anchorId="160B3497" wp14:editId="406B45C4">
+            <wp:extent cx="5760720" cy="793750"/>
+            <wp:effectExtent l="0" t="0" r="0" b="0"/>
+            <wp:docPr id="37" name="Obraz 37"/>
+            <wp:cNvGraphicFramePr>
+              <a:graphicFrameLocks xmlns:a="http://schemas.openxmlformats.org/drawingml/2006/main" noChangeAspect="1"/>
+            </wp:cNvGraphicFramePr>
+            <a:graphic xmlns:a="http://schemas.openxmlformats.org/drawingml/2006/main">
+              <a:graphicData uri="http://schemas.openxmlformats.org/drawingml/2006/picture">
+                <pic:pic xmlns:pic="http://schemas.openxmlformats.org/drawingml/2006/picture">
+                  <pic:nvPicPr>
+                    <pic:cNvPr id="1" name=""/>
+                    <pic:cNvPicPr/>
+                  </pic:nvPicPr>
+                  <pic:blipFill>
+                    <a:blip r:embed="rId32"/>
+                    <a:stretch>
+                      <a:fillRect/>
+                    </a:stretch>
+                  </pic:blipFill>
+                  <pic:spPr>
+                    <a:xfrm>
+                      <a:off x="0" y="0"/>
+                      <a:ext cx="5760720" cy="793750"/>
+                    </a:xfrm>
+                    <a:prstGeom prst="rect">
+                      <a:avLst/>
+                    </a:prstGeom>
+                  </pic:spPr>
+                </pic:pic>
+              </a:graphicData>
+            </a:graphic>
+          </wp:inline>
+        </w:drawing>
+      </w:r>
+      <w:r>
+        <w:rPr>
+          <w:rFonts w:ascii="Times New Roman" w:hAnsi="Times New Roman" w:cs="Times New Roman"/>
+          <w:sz w:val="28"/>
+          <w:szCs w:val="28"/>
+        </w:rPr>
+        <w:drawing>
+          <wp:inline distT="0" distB="0" distL="0" distR="0" wp14:anchorId="6625ECE6" wp14:editId="7DD7873E">
+            <wp:extent cx="5760720" cy="909955"/>
+            <wp:effectExtent l="0" t="0" r="0" b="0"/>
+            <wp:docPr id="35" name="Obraz 35"/>
+            <wp:cNvGraphicFramePr>
+              <a:graphicFrameLocks xmlns:a="http://schemas.openxmlformats.org/drawingml/2006/main" noChangeAspect="1"/>
+            </wp:cNvGraphicFramePr>
+            <a:graphic xmlns:a="http://schemas.openxmlformats.org/drawingml/2006/main">
+              <a:graphicData uri="http://schemas.openxmlformats.org/drawingml/2006/picture">
+                <pic:pic xmlns:pic="http://schemas.openxmlformats.org/drawingml/2006/picture">
+                  <pic:nvPicPr>
+                    <pic:cNvPr id="1" name=""/>
+                    <pic:cNvPicPr/>
+                  </pic:nvPicPr>
+                  <pic:blipFill>
+                    <a:blip r:embed="rId33"/>
+                    <a:stretch>
+                      <a:fillRect/>
+                    </a:stretch>
+                  </pic:blipFill>
+                  <pic:spPr>
+                    <a:xfrm>
+                      <a:off x="0" y="0"/>
+                      <a:ext cx="5760720" cy="909955"/>
+                    </a:xfrm>
+                    <a:prstGeom prst="rect">
+                      <a:avLst/>
+                    </a:prstGeom>
+                  </pic:spPr>
+                </pic:pic>
+              </a:graphicData>
+            </a:graphic>
+          </wp:inline>
+        </w:drawing>
+      </w:r>
+    </w:p>
+    <w:p>
+      <w:pPr>
+        <w:pStyle w:val="Akapitzlist"/>
+        <w:numPr>
+          <w:ilvl w:val="0"/>
+          <w:numId w:val="16"/>
+        </w:numPr>
+        <w:rPr>
+          <w:rFonts w:ascii="Times New Roman" w:hAnsi="Times New Roman" w:cs="Times New Roman"/>
+          <w:sz w:val="28"/>
+          <w:szCs w:val="28"/>
+        </w:rPr>
+      </w:pPr>
+      <w:r>
+        <w:rPr>
+          <w:rFonts w:ascii="Times New Roman" w:hAnsi="Times New Roman" w:cs="Times New Roman"/>
+          <w:sz w:val="28"/>
+          <w:szCs w:val="28"/>
+        </w:rPr>
+        <w:t>Użytkownik</w:t>
+      </w:r>
+      <w:r>
+        <w:rPr>
+          <w:rFonts w:ascii="Times New Roman" w:hAnsi="Times New Roman" w:cs="Times New Roman"/>
+          <w:sz w:val="28"/>
+          <w:szCs w:val="28"/>
+        </w:rPr>
+        <w:t xml:space="preserve"> wypełnia formularz i klika dodaj</w:t>
+      </w:r>
+      <w:r>
+        <w:rPr>
+          <w:noProof/>
+        </w:rPr>
+        <w:t xml:space="preserve"> </w:t>
+      </w:r>
+      <w:r>
+        <w:rPr>
+          <w:rFonts w:ascii="Times New Roman" w:hAnsi="Times New Roman" w:cs="Times New Roman"/>
+          <w:sz w:val="28"/>
+          <w:szCs w:val="28"/>
+        </w:rPr>
+        <w:drawing>
+          <wp:inline distT="0" distB="0" distL="0" distR="0" wp14:anchorId="111163B7" wp14:editId="7240B930">
+            <wp:extent cx="5760720" cy="2847975"/>
+            <wp:effectExtent l="0" t="0" r="0" b="0"/>
+            <wp:docPr id="38" name="Obraz 38"/>
+            <wp:cNvGraphicFramePr>
+              <a:graphicFrameLocks xmlns:a="http://schemas.openxmlformats.org/drawingml/2006/main" noChangeAspect="1"/>
+            </wp:cNvGraphicFramePr>
+            <a:graphic xmlns:a="http://schemas.openxmlformats.org/drawingml/2006/main">
+              <a:graphicData uri="http://schemas.openxmlformats.org/drawingml/2006/picture">
+                <pic:pic xmlns:pic="http://schemas.openxmlformats.org/drawingml/2006/picture">
+                  <pic:nvPicPr>
+                    <pic:cNvPr id="1" name=""/>
+                    <pic:cNvPicPr/>
+                  </pic:nvPicPr>
+                  <pic:blipFill>
+                    <a:blip r:embed="rId34"/>
+                    <a:stretch>
+                      <a:fillRect/>
+                    </a:stretch>
+                  </pic:blipFill>
+                  <pic:spPr>
+                    <a:xfrm>
+                      <a:off x="0" y="0"/>
+                      <a:ext cx="5760720" cy="2847975"/>
+                    </a:xfrm>
+                    <a:prstGeom prst="rect">
+                      <a:avLst/>
+                    </a:prstGeom>
+                  </pic:spPr>
+                </pic:pic>
+              </a:graphicData>
+            </a:graphic>
+          </wp:inline>
+        </w:drawing>
+      </w:r>
+    </w:p>
+    <w:p>
+      <w:pPr>
+        <w:pStyle w:val="Akapitzlist"/>
+        <w:numPr>
+          <w:ilvl w:val="0"/>
+          <w:numId w:val="16"/>
+        </w:numPr>
+        <w:rPr>
+          <w:rFonts w:ascii="Times New Roman" w:hAnsi="Times New Roman" w:cs="Times New Roman"/>
+          <w:sz w:val="28"/>
+          <w:szCs w:val="28"/>
+        </w:rPr>
+      </w:pPr>
+      <w:r>
+        <w:rPr>
+          <w:rFonts w:ascii="Times New Roman" w:hAnsi="Times New Roman" w:cs="Times New Roman"/>
+          <w:sz w:val="28"/>
+          <w:szCs w:val="28"/>
+        </w:rPr>
+        <w:t xml:space="preserve">System na podstawie otrzymanych danych </w:t>
+      </w:r>
+      <w:r>
+        <w:rPr>
+          <w:rFonts w:ascii="Times New Roman" w:hAnsi="Times New Roman" w:cs="Times New Roman"/>
+          <w:sz w:val="28"/>
+          <w:szCs w:val="28"/>
+        </w:rPr>
+        <w:t>tworzy magazyn</w:t>
+      </w:r>
+    </w:p>
+    <w:p>
+      <w:pPr>
+        <w:rPr>
+          <w:rFonts w:ascii="Times New Roman" w:hAnsi="Times New Roman" w:cs="Times New Roman"/>
+          <w:b/>
+          <w:sz w:val="28"/>
+          <w:szCs w:val="28"/>
+          <w:u w:val="single"/>
+        </w:rPr>
+      </w:pPr>
+      <w:r>
+        <w:rPr>
+          <w:rFonts w:ascii="Times New Roman" w:hAnsi="Times New Roman" w:cs="Times New Roman"/>
+          <w:b/>
+          <w:sz w:val="28"/>
+          <w:szCs w:val="28"/>
+          <w:u w:val="single"/>
+        </w:rPr>
+        <w:br w:type="page"/>
+      </w:r>
+    </w:p>
+    <w:p>
+      <w:pPr>
+        <w:rPr>
+          <w:rFonts w:ascii="Times New Roman" w:hAnsi="Times New Roman" w:cs="Times New Roman"/>
+          <w:b/>
+          <w:sz w:val="28"/>
+          <w:szCs w:val="28"/>
+          <w:u w:val="single"/>
+        </w:rPr>
+      </w:pPr>
+      <w:r>
+        <w:rPr>
+          <w:rFonts w:ascii="Times New Roman" w:hAnsi="Times New Roman" w:cs="Times New Roman"/>
+          <w:b/>
+          <w:sz w:val="28"/>
+          <w:szCs w:val="28"/>
+          <w:u w:val="single"/>
+        </w:rPr>
+        <w:lastRenderedPageBreak/>
+        <w:t>UC</w:t>
+      </w:r>
+      <w:r>
+        <w:rPr>
+          <w:rFonts w:ascii="Times New Roman" w:hAnsi="Times New Roman" w:cs="Times New Roman"/>
+          <w:b/>
+          <w:sz w:val="28"/>
+          <w:szCs w:val="28"/>
+          <w:u w:val="single"/>
+        </w:rPr>
+        <w:t>10</w:t>
+      </w:r>
+      <w:r>
+        <w:rPr>
+          <w:rFonts w:ascii="Times New Roman" w:hAnsi="Times New Roman" w:cs="Times New Roman"/>
+          <w:b/>
+          <w:sz w:val="28"/>
+          <w:szCs w:val="28"/>
+          <w:u w:val="single"/>
+        </w:rPr>
+        <w:t xml:space="preserve">. </w:t>
+      </w:r>
+      <w:r>
+        <w:rPr>
+          <w:rFonts w:ascii="Times New Roman" w:hAnsi="Times New Roman" w:cs="Times New Roman"/>
+          <w:b/>
+          <w:sz w:val="28"/>
+          <w:szCs w:val="28"/>
+          <w:u w:val="single"/>
+        </w:rPr>
+        <w:t>Edycja</w:t>
+      </w:r>
+      <w:r>
+        <w:rPr>
+          <w:rFonts w:ascii="Times New Roman" w:hAnsi="Times New Roman" w:cs="Times New Roman"/>
+          <w:b/>
+          <w:sz w:val="28"/>
+          <w:szCs w:val="28"/>
+          <w:u w:val="single"/>
+        </w:rPr>
+        <w:t xml:space="preserve"> magazynu</w:t>
+      </w:r>
+    </w:p>
+    <w:p>
+      <w:pPr>
+        <w:rPr>
+          <w:rFonts w:ascii="Times New Roman" w:hAnsi="Times New Roman" w:cs="Times New Roman"/>
+          <w:b/>
+          <w:sz w:val="28"/>
+          <w:szCs w:val="28"/>
+        </w:rPr>
+      </w:pPr>
+      <w:r>
+        <w:rPr>
+          <w:rFonts w:ascii="Times New Roman" w:hAnsi="Times New Roman" w:cs="Times New Roman"/>
+          <w:b/>
+          <w:sz w:val="28"/>
+          <w:szCs w:val="28"/>
+        </w:rPr>
+        <w:t>Atrybuty:</w:t>
+      </w:r>
+    </w:p>
+    <w:p>
+      <w:pPr>
+        <w:pStyle w:val="Akapitzlist"/>
+        <w:numPr>
+          <w:ilvl w:val="0"/>
+          <w:numId w:val="5"/>
+        </w:numPr>
+        <w:rPr>
+          <w:rFonts w:ascii="Times New Roman" w:hAnsi="Times New Roman" w:cs="Times New Roman"/>
+          <w:sz w:val="28"/>
+          <w:szCs w:val="28"/>
+        </w:rPr>
+      </w:pPr>
+      <w:r>
+        <w:rPr>
+          <w:rFonts w:ascii="Times New Roman" w:hAnsi="Times New Roman" w:cs="Times New Roman"/>
+          <w:sz w:val="28"/>
+          <w:szCs w:val="28"/>
+        </w:rPr>
+        <w:t>Główny aktor: Użytkownik</w:t>
+      </w:r>
+    </w:p>
+    <w:p>
+      <w:pPr>
+        <w:pStyle w:val="Akapitzlist"/>
+        <w:numPr>
+          <w:ilvl w:val="0"/>
+          <w:numId w:val="5"/>
+        </w:numPr>
+        <w:rPr>
+          <w:rFonts w:ascii="Times New Roman" w:hAnsi="Times New Roman" w:cs="Times New Roman"/>
+          <w:sz w:val="28"/>
+          <w:szCs w:val="28"/>
+        </w:rPr>
+      </w:pPr>
+      <w:r>
+        <w:rPr>
+          <w:rFonts w:ascii="Times New Roman" w:hAnsi="Times New Roman" w:cs="Times New Roman"/>
+          <w:sz w:val="28"/>
+          <w:szCs w:val="28"/>
+        </w:rPr>
+        <w:t>Priorytet: Wysoki</w:t>
+      </w:r>
+    </w:p>
+    <w:p>
+      <w:pPr>
+        <w:rPr>
+          <w:rFonts w:ascii="Times New Roman" w:hAnsi="Times New Roman" w:cs="Times New Roman"/>
+          <w:b/>
+          <w:sz w:val="28"/>
+          <w:szCs w:val="28"/>
+        </w:rPr>
+      </w:pPr>
+      <w:r>
+        <w:rPr>
+          <w:rFonts w:ascii="Times New Roman" w:hAnsi="Times New Roman" w:cs="Times New Roman"/>
+          <w:b/>
+          <w:sz w:val="28"/>
+          <w:szCs w:val="28"/>
+        </w:rPr>
+        <w:t>Główny scenariusz</w:t>
+      </w:r>
+    </w:p>
+    <w:p>
+      <w:pPr>
+        <w:pStyle w:val="Akapitzlist"/>
+        <w:numPr>
+          <w:ilvl w:val="0"/>
+          <w:numId w:val="21"/>
+        </w:numPr>
+        <w:rPr>
+          <w:rFonts w:ascii="Times New Roman" w:hAnsi="Times New Roman" w:cs="Times New Roman"/>
+          <w:sz w:val="28"/>
+          <w:szCs w:val="28"/>
+        </w:rPr>
+      </w:pPr>
+      <w:r>
+        <w:rPr>
+          <w:rFonts w:ascii="Times New Roman" w:hAnsi="Times New Roman" w:cs="Times New Roman"/>
+          <w:sz w:val="28"/>
+          <w:szCs w:val="28"/>
+        </w:rPr>
+        <w:t xml:space="preserve">Użytkownik chce </w:t>
+      </w:r>
+      <w:r>
+        <w:rPr>
+          <w:rFonts w:ascii="Times New Roman" w:hAnsi="Times New Roman" w:cs="Times New Roman"/>
+          <w:sz w:val="28"/>
+          <w:szCs w:val="28"/>
+        </w:rPr>
+        <w:t>edytować</w:t>
+      </w:r>
+      <w:r>
+        <w:rPr>
+          <w:rFonts w:ascii="Times New Roman" w:hAnsi="Times New Roman" w:cs="Times New Roman"/>
+          <w:sz w:val="28"/>
+          <w:szCs w:val="28"/>
+        </w:rPr>
+        <w:t xml:space="preserve"> magazyn, przechodzi więc na zakładkę magazyny</w:t>
+      </w:r>
+      <w:r>
+        <w:rPr>
+          <w:noProof/>
+        </w:rPr>
+        <w:t xml:space="preserve"> </w:t>
+      </w:r>
+      <w:r>
+        <w:rPr>
+          <w:rFonts w:ascii="Times New Roman" w:hAnsi="Times New Roman" w:cs="Times New Roman"/>
+          <w:sz w:val="28"/>
+          <w:szCs w:val="28"/>
+        </w:rPr>
+        <w:drawing>
+          <wp:inline distT="0" distB="0" distL="0" distR="0" wp14:anchorId="5554EC04" wp14:editId="35EF2B06">
+            <wp:extent cx="5760720" cy="636905"/>
+            <wp:effectExtent l="0" t="0" r="0" b="0"/>
+            <wp:docPr id="39" name="Obraz 39"/>
+            <wp:cNvGraphicFramePr>
+              <a:graphicFrameLocks xmlns:a="http://schemas.openxmlformats.org/drawingml/2006/main" noChangeAspect="1"/>
+            </wp:cNvGraphicFramePr>
+            <a:graphic xmlns:a="http://schemas.openxmlformats.org/drawingml/2006/main">
+              <a:graphicData uri="http://schemas.openxmlformats.org/drawingml/2006/picture">
+                <pic:pic xmlns:pic="http://schemas.openxmlformats.org/drawingml/2006/picture">
+                  <pic:nvPicPr>
+                    <pic:cNvPr id="1" name=""/>
+                    <pic:cNvPicPr/>
+                  </pic:nvPicPr>
+                  <pic:blipFill>
+                    <a:blip r:embed="rId31"/>
+                    <a:stretch>
+                      <a:fillRect/>
+                    </a:stretch>
+                  </pic:blipFill>
+                  <pic:spPr>
+                    <a:xfrm>
+                      <a:off x="0" y="0"/>
+                      <a:ext cx="5760720" cy="636905"/>
+                    </a:xfrm>
+                    <a:prstGeom prst="rect">
+                      <a:avLst/>
+                    </a:prstGeom>
+                  </pic:spPr>
+                </pic:pic>
+              </a:graphicData>
+            </a:graphic>
+          </wp:inline>
+        </w:drawing>
+      </w:r>
+    </w:p>
+    <w:p>
+      <w:pPr>
+        <w:pStyle w:val="Akapitzlist"/>
+        <w:numPr>
+          <w:ilvl w:val="0"/>
+          <w:numId w:val="21"/>
+        </w:numPr>
+        <w:rPr>
+          <w:rFonts w:ascii="Times New Roman" w:hAnsi="Times New Roman" w:cs="Times New Roman"/>
+          <w:sz w:val="28"/>
+          <w:szCs w:val="28"/>
+        </w:rPr>
+      </w:pPr>
+      <w:r>
+        <w:rPr>
+          <w:rFonts w:ascii="Times New Roman" w:hAnsi="Times New Roman" w:cs="Times New Roman"/>
+          <w:sz w:val="28"/>
+          <w:szCs w:val="28"/>
+        </w:rPr>
+        <w:t xml:space="preserve">Użytkownik </w:t>
+      </w:r>
+      <w:r>
+        <w:rPr>
+          <w:rFonts w:ascii="Times New Roman" w:hAnsi="Times New Roman" w:cs="Times New Roman"/>
+          <w:sz w:val="28"/>
+          <w:szCs w:val="28"/>
+        </w:rPr>
+        <w:t>wyszukuje interesujący go magazyn</w:t>
+      </w:r>
+      <w:r>
+        <w:rPr>
+          <w:noProof/>
+        </w:rPr>
+        <w:t xml:space="preserve"> </w:t>
+      </w:r>
+      <w:r>
+        <w:rPr>
+          <w:noProof/>
+        </w:rPr>
+        <w:drawing>
+          <wp:inline distT="0" distB="0" distL="0" distR="0" wp14:anchorId="0D877717" wp14:editId="17A8CFC5">
+            <wp:extent cx="5760720" cy="1407795"/>
+            <wp:effectExtent l="0" t="0" r="0" b="0"/>
+            <wp:docPr id="43" name="Obraz 43"/>
+            <wp:cNvGraphicFramePr>
+              <a:graphicFrameLocks xmlns:a="http://schemas.openxmlformats.org/drawingml/2006/main" noChangeAspect="1"/>
+            </wp:cNvGraphicFramePr>
+            <a:graphic xmlns:a="http://schemas.openxmlformats.org/drawingml/2006/main">
+              <a:graphicData uri="http://schemas.openxmlformats.org/drawingml/2006/picture">
+                <pic:pic xmlns:pic="http://schemas.openxmlformats.org/drawingml/2006/picture">
+                  <pic:nvPicPr>
+                    <pic:cNvPr id="1" name=""/>
+                    <pic:cNvPicPr/>
+                  </pic:nvPicPr>
+                  <pic:blipFill>
+                    <a:blip r:embed="rId35"/>
+                    <a:stretch>
+                      <a:fillRect/>
+                    </a:stretch>
+                  </pic:blipFill>
+                  <pic:spPr>
+                    <a:xfrm>
+                      <a:off x="0" y="0"/>
+                      <a:ext cx="5760720" cy="1407795"/>
+                    </a:xfrm>
+                    <a:prstGeom prst="rect">
+                      <a:avLst/>
+                    </a:prstGeom>
+                  </pic:spPr>
+                </pic:pic>
+              </a:graphicData>
+            </a:graphic>
+          </wp:inline>
+        </w:drawing>
+      </w:r>
+    </w:p>
+    <w:p>
+      <w:pPr>
+        <w:pStyle w:val="Akapitzlist"/>
+        <w:numPr>
+          <w:ilvl w:val="0"/>
+          <w:numId w:val="21"/>
+        </w:numPr>
+        <w:rPr>
+          <w:rFonts w:ascii="Times New Roman" w:hAnsi="Times New Roman" w:cs="Times New Roman"/>
+          <w:sz w:val="28"/>
+          <w:szCs w:val="28"/>
+        </w:rPr>
+      </w:pPr>
+      <w:r>
+        <w:rPr>
+          <w:rFonts w:ascii="Times New Roman" w:hAnsi="Times New Roman" w:cs="Times New Roman"/>
+          <w:sz w:val="28"/>
+          <w:szCs w:val="28"/>
+        </w:rPr>
+        <w:t>Użytkownik klika przycisk edytuj przy magazynie</w:t>
+      </w:r>
+      <w:r>
+        <w:rPr>
+          <w:rFonts w:ascii="Times New Roman" w:hAnsi="Times New Roman" w:cs="Times New Roman"/>
+          <w:sz w:val="28"/>
+          <w:szCs w:val="28"/>
+        </w:rPr>
+        <w:drawing>
+          <wp:inline distT="0" distB="0" distL="0" distR="0" wp14:anchorId="66C160A9" wp14:editId="3D01692A">
+            <wp:extent cx="5760720" cy="1017905"/>
+            <wp:effectExtent l="0" t="0" r="0" b="0"/>
+            <wp:docPr id="44" name="Obraz 44"/>
+            <wp:cNvGraphicFramePr>
+              <a:graphicFrameLocks xmlns:a="http://schemas.openxmlformats.org/drawingml/2006/main" noChangeAspect="1"/>
+            </wp:cNvGraphicFramePr>
+            <a:graphic xmlns:a="http://schemas.openxmlformats.org/drawingml/2006/main">
+              <a:graphicData uri="http://schemas.openxmlformats.org/drawingml/2006/picture">
+                <pic:pic xmlns:pic="http://schemas.openxmlformats.org/drawingml/2006/picture">
+                  <pic:nvPicPr>
+                    <pic:cNvPr id="1" name=""/>
+                    <pic:cNvPicPr/>
+                  </pic:nvPicPr>
+                  <pic:blipFill>
+                    <a:blip r:embed="rId36"/>
+                    <a:stretch>
+                      <a:fillRect/>
+                    </a:stretch>
+                  </pic:blipFill>
+                  <pic:spPr>
+                    <a:xfrm>
+                      <a:off x="0" y="0"/>
+                      <a:ext cx="5760720" cy="1017905"/>
+                    </a:xfrm>
+                    <a:prstGeom prst="rect">
+                      <a:avLst/>
+                    </a:prstGeom>
+                  </pic:spPr>
+                </pic:pic>
+              </a:graphicData>
+            </a:graphic>
+          </wp:inline>
+        </w:drawing>
+      </w:r>
+    </w:p>
+    <w:p>
+      <w:pPr>
+        <w:pStyle w:val="Akapitzlist"/>
+        <w:numPr>
+          <w:ilvl w:val="0"/>
+          <w:numId w:val="21"/>
+        </w:numPr>
+        <w:rPr>
+          <w:rFonts w:ascii="Times New Roman" w:hAnsi="Times New Roman" w:cs="Times New Roman"/>
+          <w:sz w:val="28"/>
+          <w:szCs w:val="28"/>
+        </w:rPr>
+      </w:pPr>
+      <w:r>
+        <w:rPr>
+          <w:rFonts w:ascii="Times New Roman" w:hAnsi="Times New Roman" w:cs="Times New Roman"/>
+          <w:sz w:val="28"/>
+          <w:szCs w:val="28"/>
+        </w:rPr>
+        <w:lastRenderedPageBreak/>
+        <w:t xml:space="preserve">Użytkownik wypełnia formularz i klika </w:t>
+      </w:r>
+      <w:r>
+        <w:rPr>
+          <w:rFonts w:ascii="Times New Roman" w:hAnsi="Times New Roman" w:cs="Times New Roman"/>
+          <w:sz w:val="28"/>
+          <w:szCs w:val="28"/>
+        </w:rPr>
+        <w:t>Edytuj</w:t>
+      </w:r>
+      <w:r>
+        <w:rPr>
+          <w:noProof/>
+        </w:rPr>
+        <w:t xml:space="preserve"> </w:t>
+      </w:r>
+      <w:r>
+        <w:rPr>
+          <w:noProof/>
+        </w:rPr>
+        <w:drawing>
+          <wp:inline distT="0" distB="0" distL="0" distR="0" wp14:anchorId="277CDFB3" wp14:editId="3564CDA1">
+            <wp:extent cx="5760720" cy="3547110"/>
+            <wp:effectExtent l="0" t="0" r="0" b="0"/>
+            <wp:docPr id="45" name="Obraz 45"/>
+            <wp:cNvGraphicFramePr>
+              <a:graphicFrameLocks xmlns:a="http://schemas.openxmlformats.org/drawingml/2006/main" noChangeAspect="1"/>
+            </wp:cNvGraphicFramePr>
+            <a:graphic xmlns:a="http://schemas.openxmlformats.org/drawingml/2006/main">
+              <a:graphicData uri="http://schemas.openxmlformats.org/drawingml/2006/picture">
+                <pic:pic xmlns:pic="http://schemas.openxmlformats.org/drawingml/2006/picture">
+                  <pic:nvPicPr>
+                    <pic:cNvPr id="1" name=""/>
+                    <pic:cNvPicPr/>
+                  </pic:nvPicPr>
+                  <pic:blipFill>
+                    <a:blip r:embed="rId37"/>
+                    <a:stretch>
+                      <a:fillRect/>
+                    </a:stretch>
+                  </pic:blipFill>
+                  <pic:spPr>
+                    <a:xfrm>
+                      <a:off x="0" y="0"/>
+                      <a:ext cx="5760720" cy="3547110"/>
+                    </a:xfrm>
+                    <a:prstGeom prst="rect">
+                      <a:avLst/>
+                    </a:prstGeom>
+                  </pic:spPr>
+                </pic:pic>
+              </a:graphicData>
+            </a:graphic>
+          </wp:inline>
+        </w:drawing>
+      </w:r>
+    </w:p>
+    <w:p>
+      <w:pPr>
+        <w:pStyle w:val="Akapitzlist"/>
+        <w:numPr>
+          <w:ilvl w:val="0"/>
+          <w:numId w:val="21"/>
+        </w:numPr>
+        <w:rPr>
+          <w:rFonts w:ascii="Times New Roman" w:hAnsi="Times New Roman" w:cs="Times New Roman"/>
+          <w:sz w:val="28"/>
+          <w:szCs w:val="28"/>
+        </w:rPr>
+      </w:pPr>
+      <w:r>
+        <w:rPr>
+          <w:rFonts w:ascii="Times New Roman" w:hAnsi="Times New Roman" w:cs="Times New Roman"/>
+          <w:sz w:val="28"/>
+          <w:szCs w:val="28"/>
+        </w:rPr>
+        <w:t xml:space="preserve">System na podstawie otrzymanych danych </w:t>
+      </w:r>
+      <w:r>
+        <w:rPr>
+          <w:rFonts w:ascii="Times New Roman" w:hAnsi="Times New Roman" w:cs="Times New Roman"/>
+          <w:sz w:val="28"/>
+          <w:szCs w:val="28"/>
+        </w:rPr>
+        <w:t>aktualizuje informację</w:t>
+      </w:r>
+      <w:r>
+        <w:rPr>
+          <w:rFonts w:ascii="Times New Roman" w:hAnsi="Times New Roman" w:cs="Times New Roman"/>
+          <w:sz w:val="28"/>
+          <w:szCs w:val="28"/>
+        </w:rPr>
+        <w:t xml:space="preserve"> magazyn</w:t>
+      </w:r>
+      <w:r>
+        <w:rPr>
+          <w:rFonts w:ascii="Times New Roman" w:hAnsi="Times New Roman" w:cs="Times New Roman"/>
+          <w:sz w:val="28"/>
+          <w:szCs w:val="28"/>
+        </w:rPr>
+        <w:t>u</w:t>
+      </w:r>
+    </w:p>
+    <w:p>
+      <w:pPr>
+        <w:rPr>
+          <w:rFonts w:ascii="Times New Roman" w:hAnsi="Times New Roman" w:cs="Times New Roman"/>
+          <w:b/>
+          <w:sz w:val="28"/>
+          <w:szCs w:val="28"/>
+          <w:u w:val="single"/>
+        </w:rPr>
+      </w:pPr>
+      <w:r>
+        <w:rPr>
+          <w:rFonts w:ascii="Times New Roman" w:hAnsi="Times New Roman" w:cs="Times New Roman"/>
+          <w:b/>
+          <w:sz w:val="28"/>
+          <w:szCs w:val="28"/>
+          <w:u w:val="single"/>
+        </w:rPr>
+        <w:br w:type="page"/>
+      </w:r>
+    </w:p>
+    <w:p>
+      <w:pPr>
+        <w:rPr>
+          <w:rFonts w:ascii="Times New Roman" w:hAnsi="Times New Roman" w:cs="Times New Roman"/>
+          <w:b/>
+          <w:sz w:val="28"/>
+          <w:szCs w:val="28"/>
+          <w:u w:val="single"/>
+        </w:rPr>
+      </w:pPr>
+      <w:r>
+        <w:rPr>
+          <w:rFonts w:ascii="Times New Roman" w:hAnsi="Times New Roman" w:cs="Times New Roman"/>
+          <w:b/>
+          <w:sz w:val="28"/>
+          <w:szCs w:val="28"/>
+          <w:u w:val="single"/>
+        </w:rPr>
+        <w:lastRenderedPageBreak/>
+        <w:t>UC</w:t>
+      </w:r>
+      <w:r>
+        <w:rPr>
+          <w:rFonts w:ascii="Times New Roman" w:hAnsi="Times New Roman" w:cs="Times New Roman"/>
+          <w:b/>
+          <w:sz w:val="28"/>
+          <w:szCs w:val="28"/>
+          <w:u w:val="single"/>
+        </w:rPr>
+        <w:t>11</w:t>
+      </w:r>
+      <w:r>
+        <w:rPr>
+          <w:rFonts w:ascii="Times New Roman" w:hAnsi="Times New Roman" w:cs="Times New Roman"/>
+          <w:b/>
+          <w:sz w:val="28"/>
+          <w:szCs w:val="28"/>
+          <w:u w:val="single"/>
+        </w:rPr>
+        <w:t xml:space="preserve">. </w:t>
+      </w:r>
+      <w:r>
+        <w:rPr>
+          <w:rFonts w:ascii="Times New Roman" w:hAnsi="Times New Roman" w:cs="Times New Roman"/>
+          <w:b/>
+          <w:sz w:val="28"/>
+          <w:szCs w:val="28"/>
+          <w:u w:val="single"/>
+        </w:rPr>
+        <w:t>Usuwanie</w:t>
+      </w:r>
+      <w:r>
+        <w:rPr>
+          <w:rFonts w:ascii="Times New Roman" w:hAnsi="Times New Roman" w:cs="Times New Roman"/>
+          <w:b/>
+          <w:sz w:val="28"/>
+          <w:szCs w:val="28"/>
+          <w:u w:val="single"/>
+        </w:rPr>
+        <w:t xml:space="preserve"> magazynu</w:t>
+      </w:r>
+    </w:p>
+    <w:p>
+      <w:pPr>
+        <w:rPr>
+          <w:rFonts w:ascii="Times New Roman" w:hAnsi="Times New Roman" w:cs="Times New Roman"/>
+          <w:b/>
+          <w:sz w:val="28"/>
+          <w:szCs w:val="28"/>
+        </w:rPr>
+      </w:pPr>
+      <w:r>
+        <w:rPr>
+          <w:rFonts w:ascii="Times New Roman" w:hAnsi="Times New Roman" w:cs="Times New Roman"/>
+          <w:b/>
+          <w:sz w:val="28"/>
+          <w:szCs w:val="28"/>
+        </w:rPr>
+        <w:t>Atrybuty:</w:t>
+      </w:r>
+    </w:p>
+    <w:p>
+      <w:pPr>
+        <w:pStyle w:val="Akapitzlist"/>
+        <w:numPr>
+          <w:ilvl w:val="0"/>
+          <w:numId w:val="5"/>
+        </w:numPr>
+        <w:rPr>
+          <w:rFonts w:ascii="Times New Roman" w:hAnsi="Times New Roman" w:cs="Times New Roman"/>
+          <w:sz w:val="28"/>
+          <w:szCs w:val="28"/>
+        </w:rPr>
+      </w:pPr>
+      <w:r>
+        <w:rPr>
+          <w:rFonts w:ascii="Times New Roman" w:hAnsi="Times New Roman" w:cs="Times New Roman"/>
+          <w:sz w:val="28"/>
+          <w:szCs w:val="28"/>
+        </w:rPr>
+        <w:t>Główny aktor: Użytkownik</w:t>
+      </w:r>
+    </w:p>
+    <w:p>
+      <w:pPr>
+        <w:pStyle w:val="Akapitzlist"/>
+        <w:numPr>
+          <w:ilvl w:val="0"/>
+          <w:numId w:val="5"/>
+        </w:numPr>
+        <w:rPr>
+          <w:rFonts w:ascii="Times New Roman" w:hAnsi="Times New Roman" w:cs="Times New Roman"/>
+          <w:sz w:val="28"/>
+          <w:szCs w:val="28"/>
+        </w:rPr>
+      </w:pPr>
+      <w:r>
+        <w:rPr>
+          <w:rFonts w:ascii="Times New Roman" w:hAnsi="Times New Roman" w:cs="Times New Roman"/>
+          <w:sz w:val="28"/>
+          <w:szCs w:val="28"/>
+        </w:rPr>
+        <w:t>Priorytet: Wysoki</w:t>
+      </w:r>
+    </w:p>
+    <w:p>
+      <w:pPr>
+        <w:rPr>
+          <w:rFonts w:ascii="Times New Roman" w:hAnsi="Times New Roman" w:cs="Times New Roman"/>
+          <w:b/>
+          <w:sz w:val="28"/>
+          <w:szCs w:val="28"/>
+        </w:rPr>
+      </w:pPr>
+      <w:r>
+        <w:rPr>
+          <w:rFonts w:ascii="Times New Roman" w:hAnsi="Times New Roman" w:cs="Times New Roman"/>
+          <w:b/>
+          <w:sz w:val="28"/>
+          <w:szCs w:val="28"/>
+        </w:rPr>
+        <w:t>Główny scenariusz</w:t>
+      </w:r>
+    </w:p>
+    <w:p>
+      <w:pPr>
+        <w:pStyle w:val="Akapitzlist"/>
+        <w:numPr>
+          <w:ilvl w:val="0"/>
+          <w:numId w:val="23"/>
+        </w:numPr>
+        <w:rPr>
+          <w:rFonts w:ascii="Times New Roman" w:hAnsi="Times New Roman" w:cs="Times New Roman"/>
+          <w:sz w:val="28"/>
+          <w:szCs w:val="28"/>
+        </w:rPr>
+      </w:pPr>
+      <w:r>
+        <w:rPr>
+          <w:rFonts w:ascii="Times New Roman" w:hAnsi="Times New Roman" w:cs="Times New Roman"/>
+          <w:sz w:val="28"/>
+          <w:szCs w:val="28"/>
+        </w:rPr>
+        <w:t xml:space="preserve">Użytkownik chce </w:t>
+      </w:r>
+      <w:r>
+        <w:rPr>
+          <w:rFonts w:ascii="Times New Roman" w:hAnsi="Times New Roman" w:cs="Times New Roman"/>
+          <w:sz w:val="28"/>
+          <w:szCs w:val="28"/>
+        </w:rPr>
+        <w:t>usunąć</w:t>
+      </w:r>
+      <w:r>
+        <w:rPr>
+          <w:rFonts w:ascii="Times New Roman" w:hAnsi="Times New Roman" w:cs="Times New Roman"/>
+          <w:sz w:val="28"/>
+          <w:szCs w:val="28"/>
+        </w:rPr>
+        <w:t xml:space="preserve"> magazyn, przechodzi więc na zakładkę magazyny</w:t>
+      </w:r>
+      <w:r>
+        <w:rPr>
+          <w:noProof/>
+        </w:rPr>
+        <w:t xml:space="preserve"> </w:t>
+      </w:r>
+      <w:r>
+        <w:rPr>
+          <w:rFonts w:ascii="Times New Roman" w:hAnsi="Times New Roman" w:cs="Times New Roman"/>
+          <w:sz w:val="28"/>
+          <w:szCs w:val="28"/>
+        </w:rPr>
+        <w:drawing>
+          <wp:inline distT="0" distB="0" distL="0" distR="0" wp14:anchorId="541D8FD6" wp14:editId="0D23D884">
+            <wp:extent cx="5760720" cy="636905"/>
+            <wp:effectExtent l="0" t="0" r="0" b="0"/>
+            <wp:docPr id="50" name="Obraz 50"/>
+            <wp:cNvGraphicFramePr>
+              <a:graphicFrameLocks xmlns:a="http://schemas.openxmlformats.org/drawingml/2006/main" noChangeAspect="1"/>
+            </wp:cNvGraphicFramePr>
+            <a:graphic xmlns:a="http://schemas.openxmlformats.org/drawingml/2006/main">
+              <a:graphicData uri="http://schemas.openxmlformats.org/drawingml/2006/picture">
+                <pic:pic xmlns:pic="http://schemas.openxmlformats.org/drawingml/2006/picture">
+                  <pic:nvPicPr>
+                    <pic:cNvPr id="1" name=""/>
+                    <pic:cNvPicPr/>
+                  </pic:nvPicPr>
+                  <pic:blipFill>
+                    <a:blip r:embed="rId31"/>
+                    <a:stretch>
+                      <a:fillRect/>
+                    </a:stretch>
+                  </pic:blipFill>
+                  <pic:spPr>
+                    <a:xfrm>
+                      <a:off x="0" y="0"/>
+                      <a:ext cx="5760720" cy="636905"/>
+                    </a:xfrm>
+                    <a:prstGeom prst="rect">
+                      <a:avLst/>
+                    </a:prstGeom>
+                  </pic:spPr>
+                </pic:pic>
+              </a:graphicData>
+            </a:graphic>
+          </wp:inline>
+        </w:drawing>
+      </w:r>
+    </w:p>
+    <w:p>
+      <w:pPr>
+        <w:pStyle w:val="Akapitzlist"/>
+        <w:numPr>
+          <w:ilvl w:val="0"/>
+          <w:numId w:val="23"/>
+        </w:numPr>
+        <w:rPr>
+          <w:rFonts w:ascii="Times New Roman" w:hAnsi="Times New Roman" w:cs="Times New Roman"/>
+          <w:sz w:val="28"/>
+          <w:szCs w:val="28"/>
+        </w:rPr>
+      </w:pPr>
+      <w:r>
+        <w:rPr>
+          <w:rFonts w:ascii="Times New Roman" w:hAnsi="Times New Roman" w:cs="Times New Roman"/>
+          <w:sz w:val="28"/>
+          <w:szCs w:val="28"/>
+        </w:rPr>
+        <w:t>Użytkownik wyszukuje interesujący go magazyn</w:t>
+      </w:r>
+      <w:r>
+        <w:rPr>
+          <w:noProof/>
+        </w:rPr>
+        <w:t xml:space="preserve"> </w:t>
+      </w:r>
+      <w:r>
+        <w:rPr>
+          <w:noProof/>
+        </w:rPr>
+        <w:drawing>
+          <wp:inline distT="0" distB="0" distL="0" distR="0" wp14:anchorId="3335F647" wp14:editId="3835CFB8">
+            <wp:extent cx="5760720" cy="1407795"/>
+            <wp:effectExtent l="0" t="0" r="0" b="0"/>
+            <wp:docPr id="51" name="Obraz 51"/>
+            <wp:cNvGraphicFramePr>
+              <a:graphicFrameLocks xmlns:a="http://schemas.openxmlformats.org/drawingml/2006/main" noChangeAspect="1"/>
+            </wp:cNvGraphicFramePr>
+            <a:graphic xmlns:a="http://schemas.openxmlformats.org/drawingml/2006/main">
+              <a:graphicData uri="http://schemas.openxmlformats.org/drawingml/2006/picture">
+                <pic:pic xmlns:pic="http://schemas.openxmlformats.org/drawingml/2006/picture">
+                  <pic:nvPicPr>
+                    <pic:cNvPr id="1" name=""/>
+                    <pic:cNvPicPr/>
+                  </pic:nvPicPr>
+                  <pic:blipFill>
+                    <a:blip r:embed="rId35"/>
+                    <a:stretch>
+                      <a:fillRect/>
+                    </a:stretch>
+                  </pic:blipFill>
+                  <pic:spPr>
+                    <a:xfrm>
+                      <a:off x="0" y="0"/>
+                      <a:ext cx="5760720" cy="1407795"/>
+                    </a:xfrm>
+                    <a:prstGeom prst="rect">
+                      <a:avLst/>
+                    </a:prstGeom>
+                  </pic:spPr>
+                </pic:pic>
+              </a:graphicData>
+            </a:graphic>
+          </wp:inline>
+        </w:drawing>
+      </w:r>
+    </w:p>
+    <w:p>
+      <w:pPr>
+        <w:pStyle w:val="Akapitzlist"/>
+        <w:numPr>
+          <w:ilvl w:val="0"/>
+          <w:numId w:val="23"/>
+        </w:numPr>
+        <w:rPr>
+          <w:rFonts w:ascii="Times New Roman" w:hAnsi="Times New Roman" w:cs="Times New Roman"/>
+          <w:sz w:val="28"/>
+          <w:szCs w:val="28"/>
+        </w:rPr>
+      </w:pPr>
+      <w:r>
+        <w:rPr>
+          <w:rFonts w:ascii="Times New Roman" w:hAnsi="Times New Roman" w:cs="Times New Roman"/>
+          <w:sz w:val="28"/>
+          <w:szCs w:val="28"/>
+        </w:rPr>
+        <w:t xml:space="preserve">Użytkownik klika przycisk </w:t>
+      </w:r>
+      <w:r>
+        <w:rPr>
+          <w:rFonts w:ascii="Times New Roman" w:hAnsi="Times New Roman" w:cs="Times New Roman"/>
+          <w:sz w:val="28"/>
+          <w:szCs w:val="28"/>
+        </w:rPr>
+        <w:t>usuń</w:t>
+      </w:r>
+      <w:r>
+        <w:rPr>
+          <w:rFonts w:ascii="Times New Roman" w:hAnsi="Times New Roman" w:cs="Times New Roman"/>
+          <w:sz w:val="28"/>
+          <w:szCs w:val="28"/>
+        </w:rPr>
+        <w:t xml:space="preserve"> przy magazynie</w:t>
+      </w:r>
+      <w:r>
+        <w:rPr>
+          <w:noProof/>
+        </w:rPr>
+        <w:t xml:space="preserve"> </w:t>
+      </w:r>
+      <w:r>
+        <w:rPr>
+          <w:rFonts w:ascii="Times New Roman" w:hAnsi="Times New Roman" w:cs="Times New Roman"/>
+          <w:sz w:val="28"/>
+          <w:szCs w:val="28"/>
+        </w:rPr>
+        <w:drawing>
+          <wp:inline distT="0" distB="0" distL="0" distR="0" wp14:anchorId="777FECCB" wp14:editId="219FD295">
+            <wp:extent cx="5760720" cy="967105"/>
+            <wp:effectExtent l="0" t="0" r="0" b="0"/>
+            <wp:docPr id="54" name="Obraz 54"/>
+            <wp:cNvGraphicFramePr>
+              <a:graphicFrameLocks xmlns:a="http://schemas.openxmlformats.org/drawingml/2006/main" noChangeAspect="1"/>
+            </wp:cNvGraphicFramePr>
+            <a:graphic xmlns:a="http://schemas.openxmlformats.org/drawingml/2006/main">
+              <a:graphicData uri="http://schemas.openxmlformats.org/drawingml/2006/picture">
+                <pic:pic xmlns:pic="http://schemas.openxmlformats.org/drawingml/2006/picture">
+                  <pic:nvPicPr>
+                    <pic:cNvPr id="1" name=""/>
+                    <pic:cNvPicPr/>
+                  </pic:nvPicPr>
+                  <pic:blipFill>
+                    <a:blip r:embed="rId38"/>
+                    <a:stretch>
+                      <a:fillRect/>
+                    </a:stretch>
+                  </pic:blipFill>
+                  <pic:spPr>
+                    <a:xfrm>
+                      <a:off x="0" y="0"/>
+                      <a:ext cx="5760720" cy="967105"/>
+                    </a:xfrm>
+                    <a:prstGeom prst="rect">
+                      <a:avLst/>
+                    </a:prstGeom>
+                  </pic:spPr>
+                </pic:pic>
+              </a:graphicData>
+            </a:graphic>
+          </wp:inline>
+        </w:drawing>
+      </w:r>
+    </w:p>
+    <w:p>
+      <w:pPr>
+        <w:pStyle w:val="Akapitzlist"/>
+        <w:numPr>
+          <w:ilvl w:val="0"/>
+          <w:numId w:val="23"/>
+        </w:numPr>
+        <w:rPr>
+          <w:rFonts w:ascii="Times New Roman" w:hAnsi="Times New Roman" w:cs="Times New Roman"/>
+          <w:sz w:val="28"/>
+          <w:szCs w:val="28"/>
+        </w:rPr>
+      </w:pPr>
+      <w:r>
+        <w:rPr>
+          <w:rFonts w:ascii="Times New Roman" w:hAnsi="Times New Roman" w:cs="Times New Roman"/>
+          <w:sz w:val="28"/>
+          <w:szCs w:val="28"/>
+        </w:rPr>
+        <w:t xml:space="preserve">System </w:t>
+      </w:r>
+      <w:r>
+        <w:rPr>
+          <w:rFonts w:ascii="Times New Roman" w:hAnsi="Times New Roman" w:cs="Times New Roman"/>
+          <w:sz w:val="28"/>
+          <w:szCs w:val="28"/>
+        </w:rPr>
+        <w:t>usuwa wybrany magazyn</w:t>
+      </w:r>
+    </w:p>
+    <w:p>
+      <w:pPr>
+        <w:rPr>
+          <w:rFonts w:ascii="Times New Roman" w:hAnsi="Times New Roman" w:cs="Times New Roman"/>
+          <w:sz w:val="28"/>
+          <w:szCs w:val="28"/>
+        </w:rPr>
+      </w:pPr>
+      <w:r>
+        <w:rPr>
+          <w:rFonts w:ascii="Times New Roman" w:hAnsi="Times New Roman" w:cs="Times New Roman"/>
+          <w:sz w:val="28"/>
+          <w:szCs w:val="28"/>
+        </w:rPr>
+        <w:br w:type="page"/>
+      </w:r>
+    </w:p>
+    <w:p>
+      <w:pPr>
+        <w:rPr>
+          <w:rFonts w:ascii="Times New Roman" w:hAnsi="Times New Roman" w:cs="Times New Roman"/>
+          <w:b/>
+          <w:sz w:val="28"/>
+          <w:szCs w:val="28"/>
+          <w:u w:val="single"/>
+        </w:rPr>
+      </w:pPr>
+      <w:r>
+        <w:rPr>
+          <w:rFonts w:ascii="Times New Roman" w:hAnsi="Times New Roman" w:cs="Times New Roman"/>
+          <w:b/>
+          <w:sz w:val="28"/>
+          <w:szCs w:val="28"/>
+          <w:u w:val="single"/>
+        </w:rPr>
+        <w:lastRenderedPageBreak/>
+        <w:t>UC</w:t>
+      </w:r>
+      <w:r>
+        <w:rPr>
+          <w:rFonts w:ascii="Times New Roman" w:hAnsi="Times New Roman" w:cs="Times New Roman"/>
+          <w:b/>
+          <w:sz w:val="28"/>
+          <w:szCs w:val="28"/>
+          <w:u w:val="single"/>
+        </w:rPr>
+        <w:t>1</w:t>
+      </w:r>
+      <w:r>
+        <w:rPr>
+          <w:rFonts w:ascii="Times New Roman" w:hAnsi="Times New Roman" w:cs="Times New Roman"/>
+          <w:b/>
+          <w:sz w:val="28"/>
+          <w:szCs w:val="28"/>
+          <w:u w:val="single"/>
+        </w:rPr>
+        <w:t>2</w:t>
+      </w:r>
+      <w:r>
+        <w:rPr>
+          <w:rFonts w:ascii="Times New Roman" w:hAnsi="Times New Roman" w:cs="Times New Roman"/>
+          <w:b/>
+          <w:sz w:val="28"/>
+          <w:szCs w:val="28"/>
+          <w:u w:val="single"/>
+        </w:rPr>
+        <w:t xml:space="preserve">. </w:t>
+      </w:r>
+      <w:r>
+        <w:rPr>
+          <w:rFonts w:ascii="Times New Roman" w:hAnsi="Times New Roman" w:cs="Times New Roman"/>
+          <w:b/>
+          <w:sz w:val="28"/>
+          <w:szCs w:val="28"/>
+          <w:u w:val="single"/>
+        </w:rPr>
+        <w:t>Dodawanie towaru</w:t>
+      </w:r>
+    </w:p>
+    <w:p>
+      <w:pPr>
+        <w:rPr>
+          <w:rFonts w:ascii="Times New Roman" w:hAnsi="Times New Roman" w:cs="Times New Roman"/>
+          <w:b/>
+          <w:sz w:val="28"/>
+          <w:szCs w:val="28"/>
+        </w:rPr>
+      </w:pPr>
+      <w:r>
+        <w:rPr>
+          <w:rFonts w:ascii="Times New Roman" w:hAnsi="Times New Roman" w:cs="Times New Roman"/>
+          <w:b/>
+          <w:sz w:val="28"/>
+          <w:szCs w:val="28"/>
+        </w:rPr>
+        <w:t>Atrybuty:</w:t>
+      </w:r>
+    </w:p>
+    <w:p>
+      <w:pPr>
+        <w:pStyle w:val="Akapitzlist"/>
+        <w:numPr>
+          <w:ilvl w:val="0"/>
+          <w:numId w:val="5"/>
+        </w:numPr>
+        <w:rPr>
+          <w:rFonts w:ascii="Times New Roman" w:hAnsi="Times New Roman" w:cs="Times New Roman"/>
+          <w:sz w:val="28"/>
+          <w:szCs w:val="28"/>
+        </w:rPr>
+      </w:pPr>
+      <w:r>
+        <w:rPr>
+          <w:rFonts w:ascii="Times New Roman" w:hAnsi="Times New Roman" w:cs="Times New Roman"/>
+          <w:sz w:val="28"/>
+          <w:szCs w:val="28"/>
+        </w:rPr>
+        <w:t>Główny aktor: Użytkownik</w:t>
+      </w:r>
+    </w:p>
+    <w:p>
+      <w:pPr>
+        <w:pStyle w:val="Akapitzlist"/>
+        <w:numPr>
+          <w:ilvl w:val="0"/>
+          <w:numId w:val="5"/>
+        </w:numPr>
+        <w:rPr>
+          <w:rFonts w:ascii="Times New Roman" w:hAnsi="Times New Roman" w:cs="Times New Roman"/>
+          <w:sz w:val="28"/>
+          <w:szCs w:val="28"/>
+        </w:rPr>
+      </w:pPr>
+      <w:r>
+        <w:rPr>
+          <w:rFonts w:ascii="Times New Roman" w:hAnsi="Times New Roman" w:cs="Times New Roman"/>
+          <w:sz w:val="28"/>
+          <w:szCs w:val="28"/>
+        </w:rPr>
+        <w:t>Priorytet: Wysoki</w:t>
+      </w:r>
+    </w:p>
+    <w:p>
+      <w:pPr>
+        <w:rPr>
+          <w:rFonts w:ascii="Times New Roman" w:hAnsi="Times New Roman" w:cs="Times New Roman"/>
+          <w:b/>
+          <w:sz w:val="28"/>
+          <w:szCs w:val="28"/>
+        </w:rPr>
+      </w:pPr>
+      <w:r>
+        <w:rPr>
+          <w:rFonts w:ascii="Times New Roman" w:hAnsi="Times New Roman" w:cs="Times New Roman"/>
+          <w:b/>
+          <w:sz w:val="28"/>
+          <w:szCs w:val="28"/>
+        </w:rPr>
+        <w:t>Główny scenariusz</w:t>
+      </w:r>
+    </w:p>
+    <w:p>
+      <w:pPr>
+        <w:pStyle w:val="Akapitzlist"/>
+        <w:numPr>
+          <w:ilvl w:val="0"/>
+          <w:numId w:val="24"/>
+        </w:numPr>
+        <w:rPr>
+          <w:rFonts w:ascii="Times New Roman" w:hAnsi="Times New Roman" w:cs="Times New Roman"/>
+          <w:sz w:val="28"/>
+          <w:szCs w:val="28"/>
+        </w:rPr>
+      </w:pPr>
+      <w:r>
+        <w:rPr>
+          <w:rFonts w:ascii="Times New Roman" w:hAnsi="Times New Roman" w:cs="Times New Roman"/>
+          <w:sz w:val="28"/>
+          <w:szCs w:val="28"/>
+        </w:rPr>
+        <w:t xml:space="preserve">Użytkownik chce </w:t>
+      </w:r>
+      <w:r>
+        <w:rPr>
+          <w:rFonts w:ascii="Times New Roman" w:hAnsi="Times New Roman" w:cs="Times New Roman"/>
+          <w:sz w:val="28"/>
+          <w:szCs w:val="28"/>
+        </w:rPr>
+        <w:t>dodać nowy towar, przechodzi więc na zakładkę Towary</w:t>
+      </w:r>
+      <w:r>
+        <w:rPr>
+          <w:noProof/>
+        </w:rPr>
+        <w:t xml:space="preserve"> </w:t>
+      </w:r>
+      <w:r>
+        <w:drawing>
+          <wp:inline distT="0" distB="0" distL="0" distR="0" wp14:anchorId="2C6CAFCA" wp14:editId="76794757">
+            <wp:extent cx="5760720" cy="594360"/>
+            <wp:effectExtent l="0" t="0" r="0" b="0"/>
+            <wp:docPr id="55" name="Obraz 55"/>
+            <wp:cNvGraphicFramePr>
+              <a:graphicFrameLocks xmlns:a="http://schemas.openxmlformats.org/drawingml/2006/main" noChangeAspect="1"/>
+            </wp:cNvGraphicFramePr>
+            <a:graphic xmlns:a="http://schemas.openxmlformats.org/drawingml/2006/main">
+              <a:graphicData uri="http://schemas.openxmlformats.org/drawingml/2006/picture">
+                <pic:pic xmlns:pic="http://schemas.openxmlformats.org/drawingml/2006/picture">
+                  <pic:nvPicPr>
+                    <pic:cNvPr id="1" name=""/>
+                    <pic:cNvPicPr/>
+                  </pic:nvPicPr>
+                  <pic:blipFill>
+                    <a:blip r:embed="rId39"/>
+                    <a:stretch>
+                      <a:fillRect/>
+                    </a:stretch>
+                  </pic:blipFill>
+                  <pic:spPr>
+                    <a:xfrm>
+                      <a:off x="0" y="0"/>
+                      <a:ext cx="5760720" cy="594360"/>
+                    </a:xfrm>
+                    <a:prstGeom prst="rect">
+                      <a:avLst/>
+                    </a:prstGeom>
+                  </pic:spPr>
+                </pic:pic>
+              </a:graphicData>
+            </a:graphic>
+          </wp:inline>
+        </w:drawing>
+      </w:r>
+    </w:p>
+    <w:p>
+      <w:pPr>
+        <w:pStyle w:val="Akapitzlist"/>
+        <w:numPr>
+          <w:ilvl w:val="0"/>
+          <w:numId w:val="24"/>
+        </w:numPr>
+        <w:rPr>
+          <w:rFonts w:ascii="Times New Roman" w:hAnsi="Times New Roman" w:cs="Times New Roman"/>
+          <w:sz w:val="28"/>
+          <w:szCs w:val="28"/>
+        </w:rPr>
+      </w:pPr>
+      <w:r>
+        <w:rPr>
+          <w:rFonts w:ascii="Times New Roman" w:hAnsi="Times New Roman" w:cs="Times New Roman"/>
+          <w:sz w:val="28"/>
+          <w:szCs w:val="28"/>
+        </w:rPr>
+        <w:t>Użytkownik klika przycisk Dodaj Towar</w:t>
+      </w:r>
+      <w:r>
+        <w:rPr>
+          <w:noProof/>
+        </w:rPr>
+        <w:t xml:space="preserve"> </w:t>
+      </w:r>
+      <w:r>
+        <w:rPr>
+          <w:rFonts w:ascii="Times New Roman" w:hAnsi="Times New Roman" w:cs="Times New Roman"/>
+          <w:sz w:val="28"/>
+          <w:szCs w:val="28"/>
+        </w:rPr>
+        <w:drawing>
+          <wp:inline distT="0" distB="0" distL="0" distR="0" wp14:anchorId="18768825" wp14:editId="49E7969C">
+            <wp:extent cx="5760720" cy="964565"/>
+            <wp:effectExtent l="0" t="0" r="0" b="0"/>
+            <wp:docPr id="57" name="Obraz 57"/>
+            <wp:cNvGraphicFramePr>
+              <a:graphicFrameLocks xmlns:a="http://schemas.openxmlformats.org/drawingml/2006/main" noChangeAspect="1"/>
+            </wp:cNvGraphicFramePr>
+            <a:graphic xmlns:a="http://schemas.openxmlformats.org/drawingml/2006/main">
+              <a:graphicData uri="http://schemas.openxmlformats.org/drawingml/2006/picture">
+                <pic:pic xmlns:pic="http://schemas.openxmlformats.org/drawingml/2006/picture">
+                  <pic:nvPicPr>
+                    <pic:cNvPr id="1" name=""/>
+                    <pic:cNvPicPr/>
+                  </pic:nvPicPr>
+                  <pic:blipFill>
+                    <a:blip r:embed="rId40"/>
+                    <a:stretch>
+                      <a:fillRect/>
+                    </a:stretch>
+                  </pic:blipFill>
+                  <pic:spPr>
+                    <a:xfrm>
+                      <a:off x="0" y="0"/>
+                      <a:ext cx="5760720" cy="964565"/>
+                    </a:xfrm>
+                    <a:prstGeom prst="rect">
+                      <a:avLst/>
+                    </a:prstGeom>
+                  </pic:spPr>
+                </pic:pic>
+              </a:graphicData>
+            </a:graphic>
+          </wp:inline>
+        </w:drawing>
+      </w:r>
+      <w:r>
+        <w:rPr>
+          <w:noProof/>
+        </w:rPr>
+        <w:t xml:space="preserve"> </w:t>
+      </w:r>
+      <w:r>
+        <w:rPr>
+          <w:noProof/>
+        </w:rPr>
+        <w:drawing>
+          <wp:inline distT="0" distB="0" distL="0" distR="0" wp14:anchorId="6886FC35" wp14:editId="0051AD26">
+            <wp:extent cx="5760720" cy="725805"/>
+            <wp:effectExtent l="0" t="0" r="0" b="0"/>
+            <wp:docPr id="58" name="Obraz 58"/>
+            <wp:cNvGraphicFramePr>
+              <a:graphicFrameLocks xmlns:a="http://schemas.openxmlformats.org/drawingml/2006/main" noChangeAspect="1"/>
+            </wp:cNvGraphicFramePr>
+            <a:graphic xmlns:a="http://schemas.openxmlformats.org/drawingml/2006/main">
+              <a:graphicData uri="http://schemas.openxmlformats.org/drawingml/2006/picture">
+                <pic:pic xmlns:pic="http://schemas.openxmlformats.org/drawingml/2006/picture">
+                  <pic:nvPicPr>
+                    <pic:cNvPr id="1" name=""/>
+                    <pic:cNvPicPr/>
+                  </pic:nvPicPr>
+                  <pic:blipFill>
+                    <a:blip r:embed="rId41"/>
+                    <a:stretch>
+                      <a:fillRect/>
+                    </a:stretch>
+                  </pic:blipFill>
+                  <pic:spPr>
+                    <a:xfrm>
+                      <a:off x="0" y="0"/>
+                      <a:ext cx="5760720" cy="725805"/>
+                    </a:xfrm>
+                    <a:prstGeom prst="rect">
+                      <a:avLst/>
+                    </a:prstGeom>
+                  </pic:spPr>
+                </pic:pic>
+              </a:graphicData>
+            </a:graphic>
+          </wp:inline>
+        </w:drawing>
+      </w:r>
+    </w:p>
+    <w:p>
+      <w:pPr>
+        <w:pStyle w:val="Akapitzlist"/>
+        <w:numPr>
+          <w:ilvl w:val="0"/>
+          <w:numId w:val="24"/>
+        </w:numPr>
+        <w:rPr>
+          <w:rFonts w:ascii="Times New Roman" w:hAnsi="Times New Roman" w:cs="Times New Roman"/>
+          <w:sz w:val="28"/>
+          <w:szCs w:val="28"/>
+        </w:rPr>
+      </w:pPr>
+      <w:r>
+        <w:rPr>
+          <w:noProof/>
+        </w:rPr>
+        <w:t>Użytkownik wypełnia formularz</w:t>
+      </w:r>
+      <w:r>
+        <w:rPr>
+          <w:noProof/>
+        </w:rPr>
+        <w:t xml:space="preserve"> </w:t>
+      </w:r>
+      <w:r>
+        <w:rPr>
+          <w:noProof/>
+        </w:rPr>
+        <w:drawing>
+          <wp:inline distT="0" distB="0" distL="0" distR="0" wp14:anchorId="27F0B6A6" wp14:editId="237A17F8">
+            <wp:extent cx="5760720" cy="2947670"/>
+            <wp:effectExtent l="0" t="0" r="0" b="0"/>
+            <wp:docPr id="59" name="Obraz 59"/>
+            <wp:cNvGraphicFramePr>
+              <a:graphicFrameLocks xmlns:a="http://schemas.openxmlformats.org/drawingml/2006/main" noChangeAspect="1"/>
+            </wp:cNvGraphicFramePr>
+            <a:graphic xmlns:a="http://schemas.openxmlformats.org/drawingml/2006/main">
+              <a:graphicData uri="http://schemas.openxmlformats.org/drawingml/2006/picture">
+                <pic:pic xmlns:pic="http://schemas.openxmlformats.org/drawingml/2006/picture">
+                  <pic:nvPicPr>
+                    <pic:cNvPr id="1" name=""/>
+                    <pic:cNvPicPr/>
+                  </pic:nvPicPr>
+                  <pic:blipFill>
+                    <a:blip r:embed="rId42"/>
+                    <a:stretch>
+                      <a:fillRect/>
+                    </a:stretch>
+                  </pic:blipFill>
+                  <pic:spPr>
+                    <a:xfrm>
+                      <a:off x="0" y="0"/>
+                      <a:ext cx="5760720" cy="2947670"/>
+                    </a:xfrm>
+                    <a:prstGeom prst="rect">
+                      <a:avLst/>
+                    </a:prstGeom>
+                  </pic:spPr>
+                </pic:pic>
+              </a:graphicData>
+            </a:graphic>
+          </wp:inline>
+        </w:drawing>
+      </w:r>
+    </w:p>
+    <w:p>
+      <w:pPr>
+        <w:pStyle w:val="Akapitzlist"/>
+        <w:numPr>
+          <w:ilvl w:val="0"/>
+          <w:numId w:val="24"/>
+        </w:numPr>
+        <w:rPr>
+          <w:rFonts w:ascii="Times New Roman" w:hAnsi="Times New Roman" w:cs="Times New Roman"/>
+          <w:sz w:val="28"/>
+          <w:szCs w:val="28"/>
+        </w:rPr>
+      </w:pPr>
+      <w:r>
+        <w:rPr>
+          <w:noProof/>
+        </w:rPr>
+        <w:t>System na podstawie podanych danych dodaje nowy Towar do bazy danych</w:t>
+      </w:r>
+    </w:p>
+    <w:p>
+      <w:pPr>
+        <w:pStyle w:val="Akapitzlist"/>
+        <w:numPr>
+          <w:ilvl w:val="0"/>
+          <w:numId w:val="24"/>
+        </w:numPr>
+        <w:rPr>
+          <w:rFonts w:ascii="Times New Roman" w:hAnsi="Times New Roman" w:cs="Times New Roman"/>
+          <w:sz w:val="28"/>
+          <w:szCs w:val="28"/>
+        </w:rPr>
+      </w:pPr>
+      <w:r>
+        <w:rPr>
+          <w:rFonts w:ascii="Times New Roman" w:hAnsi="Times New Roman" w:cs="Times New Roman"/>
+          <w:sz w:val="28"/>
+          <w:szCs w:val="28"/>
+        </w:rPr>
+        <w:br w:type="page"/>
+      </w:r>
+    </w:p>
+    <w:p>
+      <w:pPr>
+        <w:rPr>
+          <w:rFonts w:ascii="Times New Roman" w:hAnsi="Times New Roman" w:cs="Times New Roman"/>
+          <w:b/>
+          <w:sz w:val="28"/>
+          <w:szCs w:val="28"/>
+          <w:u w:val="single"/>
+        </w:rPr>
+      </w:pPr>
+      <w:r>
+        <w:rPr>
+          <w:rFonts w:ascii="Times New Roman" w:hAnsi="Times New Roman" w:cs="Times New Roman"/>
+          <w:b/>
+          <w:sz w:val="28"/>
+          <w:szCs w:val="28"/>
+          <w:u w:val="single"/>
+        </w:rPr>
+        <w:lastRenderedPageBreak/>
+        <w:t>UC</w:t>
+      </w:r>
+      <w:r>
+        <w:rPr>
+          <w:rFonts w:ascii="Times New Roman" w:hAnsi="Times New Roman" w:cs="Times New Roman"/>
+          <w:b/>
+          <w:sz w:val="28"/>
+          <w:szCs w:val="28"/>
+          <w:u w:val="single"/>
+        </w:rPr>
+        <w:t>1</w:t>
+      </w:r>
+      <w:r>
+        <w:rPr>
+          <w:rFonts w:ascii="Times New Roman" w:hAnsi="Times New Roman" w:cs="Times New Roman"/>
+          <w:b/>
+          <w:sz w:val="28"/>
+          <w:szCs w:val="28"/>
+          <w:u w:val="single"/>
+        </w:rPr>
+        <w:t>3</w:t>
+      </w:r>
+      <w:r>
+        <w:rPr>
+          <w:rFonts w:ascii="Times New Roman" w:hAnsi="Times New Roman" w:cs="Times New Roman"/>
+          <w:b/>
+          <w:sz w:val="28"/>
+          <w:szCs w:val="28"/>
+          <w:u w:val="single"/>
+        </w:rPr>
+        <w:t xml:space="preserve">. </w:t>
+      </w:r>
+      <w:r>
+        <w:rPr>
+          <w:rFonts w:ascii="Times New Roman" w:hAnsi="Times New Roman" w:cs="Times New Roman"/>
+          <w:b/>
+          <w:sz w:val="28"/>
+          <w:szCs w:val="28"/>
+          <w:u w:val="single"/>
+        </w:rPr>
+        <w:t>Edycja towaru</w:t>
+      </w:r>
+    </w:p>
+    <w:p>
+      <w:pPr>
+        <w:rPr>
+          <w:rFonts w:ascii="Times New Roman" w:hAnsi="Times New Roman" w:cs="Times New Roman"/>
+          <w:b/>
+          <w:sz w:val="28"/>
+          <w:szCs w:val="28"/>
+        </w:rPr>
+      </w:pPr>
+      <w:r>
+        <w:rPr>
+          <w:rFonts w:ascii="Times New Roman" w:hAnsi="Times New Roman" w:cs="Times New Roman"/>
+          <w:b/>
+          <w:sz w:val="28"/>
+          <w:szCs w:val="28"/>
+        </w:rPr>
+        <w:t>Atrybuty:</w:t>
+      </w:r>
+    </w:p>
+    <w:p>
+      <w:pPr>
+        <w:pStyle w:val="Akapitzlist"/>
+        <w:numPr>
+          <w:ilvl w:val="0"/>
+          <w:numId w:val="5"/>
+        </w:numPr>
+        <w:rPr>
+          <w:rFonts w:ascii="Times New Roman" w:hAnsi="Times New Roman" w:cs="Times New Roman"/>
+          <w:sz w:val="28"/>
+          <w:szCs w:val="28"/>
+        </w:rPr>
+      </w:pPr>
+      <w:r>
+        <w:rPr>
+          <w:rFonts w:ascii="Times New Roman" w:hAnsi="Times New Roman" w:cs="Times New Roman"/>
+          <w:sz w:val="28"/>
+          <w:szCs w:val="28"/>
+        </w:rPr>
+        <w:t>Główny aktor: Użytkownik</w:t>
+      </w:r>
+    </w:p>
+    <w:p>
+      <w:pPr>
+        <w:pStyle w:val="Akapitzlist"/>
+        <w:numPr>
+          <w:ilvl w:val="0"/>
+          <w:numId w:val="5"/>
+        </w:numPr>
+        <w:rPr>
+          <w:rFonts w:ascii="Times New Roman" w:hAnsi="Times New Roman" w:cs="Times New Roman"/>
+          <w:sz w:val="28"/>
+          <w:szCs w:val="28"/>
+        </w:rPr>
+      </w:pPr>
+      <w:r>
+        <w:rPr>
+          <w:rFonts w:ascii="Times New Roman" w:hAnsi="Times New Roman" w:cs="Times New Roman"/>
+          <w:sz w:val="28"/>
+          <w:szCs w:val="28"/>
+        </w:rPr>
+        <w:t>Priorytet: Wysoki</w:t>
+      </w:r>
+    </w:p>
+    <w:p>
+      <w:pPr>
+        <w:ind w:left="360"/>
+        <w:rPr>
+          <w:rFonts w:ascii="Times New Roman" w:hAnsi="Times New Roman" w:cs="Times New Roman"/>
+          <w:b/>
+          <w:sz w:val="28"/>
+          <w:szCs w:val="28"/>
+        </w:rPr>
+      </w:pPr>
+      <w:r>
+        <w:rPr>
+          <w:rFonts w:ascii="Times New Roman" w:hAnsi="Times New Roman" w:cs="Times New Roman"/>
+          <w:b/>
+          <w:sz w:val="28"/>
+          <w:szCs w:val="28"/>
+        </w:rPr>
+        <w:t>Główny scenariusz</w:t>
+      </w:r>
+    </w:p>
+    <w:p>
+      <w:pPr>
+        <w:pStyle w:val="Akapitzlist"/>
+        <w:numPr>
+          <w:ilvl w:val="0"/>
+          <w:numId w:val="27"/>
+        </w:numPr>
+        <w:rPr>
+          <w:rFonts w:ascii="Times New Roman" w:hAnsi="Times New Roman" w:cs="Times New Roman"/>
+          <w:sz w:val="28"/>
+          <w:szCs w:val="28"/>
+        </w:rPr>
+      </w:pPr>
+      <w:r>
+        <w:rPr>
+          <w:rFonts w:ascii="Times New Roman" w:hAnsi="Times New Roman" w:cs="Times New Roman"/>
+          <w:sz w:val="28"/>
+          <w:szCs w:val="28"/>
+        </w:rPr>
+        <w:t xml:space="preserve">Użytkownik chce </w:t>
+      </w:r>
+      <w:r>
+        <w:rPr>
+          <w:rFonts w:ascii="Times New Roman" w:hAnsi="Times New Roman" w:cs="Times New Roman"/>
+          <w:sz w:val="28"/>
+          <w:szCs w:val="28"/>
+        </w:rPr>
+        <w:t>edytować Towar, przechodzi więc na zakładkę Towary</w:t>
+      </w:r>
+      <w:r>
+        <w:drawing>
+          <wp:inline distT="0" distB="0" distL="0" distR="0" wp14:anchorId="79F97159" wp14:editId="4612788C">
+            <wp:extent cx="5760720" cy="594360"/>
+            <wp:effectExtent l="0" t="0" r="0" b="0"/>
+            <wp:docPr id="60" name="Obraz 60"/>
+            <wp:cNvGraphicFramePr>
+              <a:graphicFrameLocks xmlns:a="http://schemas.openxmlformats.org/drawingml/2006/main" noChangeAspect="1"/>
+            </wp:cNvGraphicFramePr>
+            <a:graphic xmlns:a="http://schemas.openxmlformats.org/drawingml/2006/main">
+              <a:graphicData uri="http://schemas.openxmlformats.org/drawingml/2006/picture">
+                <pic:pic xmlns:pic="http://schemas.openxmlformats.org/drawingml/2006/picture">
+                  <pic:nvPicPr>
+                    <pic:cNvPr id="1" name=""/>
+                    <pic:cNvPicPr/>
+                  </pic:nvPicPr>
+                  <pic:blipFill>
+                    <a:blip r:embed="rId39"/>
+                    <a:stretch>
+                      <a:fillRect/>
+                    </a:stretch>
+                  </pic:blipFill>
+                  <pic:spPr>
+                    <a:xfrm>
+                      <a:off x="0" y="0"/>
+                      <a:ext cx="5760720" cy="594360"/>
+                    </a:xfrm>
+                    <a:prstGeom prst="rect">
+                      <a:avLst/>
+                    </a:prstGeom>
+                  </pic:spPr>
+                </pic:pic>
+              </a:graphicData>
+            </a:graphic>
+          </wp:inline>
+        </w:drawing>
+      </w:r>
+    </w:p>
+    <w:p>
+      <w:pPr>
+        <w:pStyle w:val="Akapitzlist"/>
+        <w:numPr>
+          <w:ilvl w:val="0"/>
+          <w:numId w:val="27"/>
+        </w:numPr>
+        <w:rPr>
+          <w:rFonts w:ascii="Times New Roman" w:hAnsi="Times New Roman" w:cs="Times New Roman"/>
+          <w:sz w:val="28"/>
+          <w:szCs w:val="28"/>
+        </w:rPr>
+      </w:pPr>
+      <w:r>
+        <w:rPr>
+          <w:rFonts w:ascii="Times New Roman" w:hAnsi="Times New Roman" w:cs="Times New Roman"/>
+          <w:sz w:val="28"/>
+          <w:szCs w:val="28"/>
+        </w:rPr>
+        <w:t xml:space="preserve">Użytkownik </w:t>
+      </w:r>
+      <w:r>
+        <w:rPr>
+          <w:rFonts w:ascii="Times New Roman" w:hAnsi="Times New Roman" w:cs="Times New Roman"/>
+          <w:sz w:val="28"/>
+          <w:szCs w:val="28"/>
+        </w:rPr>
+        <w:t>wybiera interesujący go towar</w:t>
+      </w:r>
+      <w:r>
+        <w:drawing>
+          <wp:inline distT="0" distB="0" distL="0" distR="0" wp14:anchorId="50F57B75" wp14:editId="0471712E">
+            <wp:extent cx="5760720" cy="2445385"/>
+            <wp:effectExtent l="0" t="0" r="0" b="0"/>
+            <wp:docPr id="61" name="Obraz 61"/>
+            <wp:cNvGraphicFramePr>
+              <a:graphicFrameLocks xmlns:a="http://schemas.openxmlformats.org/drawingml/2006/main" noChangeAspect="1"/>
+            </wp:cNvGraphicFramePr>
+            <a:graphic xmlns:a="http://schemas.openxmlformats.org/drawingml/2006/main">
+              <a:graphicData uri="http://schemas.openxmlformats.org/drawingml/2006/picture">
+                <pic:pic xmlns:pic="http://schemas.openxmlformats.org/drawingml/2006/picture">
+                  <pic:nvPicPr>
+                    <pic:cNvPr id="1" name=""/>
+                    <pic:cNvPicPr/>
+                  </pic:nvPicPr>
+                  <pic:blipFill>
+                    <a:blip r:embed="rId43"/>
+                    <a:stretch>
+                      <a:fillRect/>
+                    </a:stretch>
+                  </pic:blipFill>
+                  <pic:spPr>
+                    <a:xfrm>
+                      <a:off x="0" y="0"/>
+                      <a:ext cx="5760720" cy="2445385"/>
+                    </a:xfrm>
+                    <a:prstGeom prst="rect">
+                      <a:avLst/>
+                    </a:prstGeom>
+                  </pic:spPr>
+                </pic:pic>
+              </a:graphicData>
+            </a:graphic>
+          </wp:inline>
+        </w:drawing>
+      </w:r>
+    </w:p>
+    <w:p>
+      <w:pPr>
+        <w:pStyle w:val="Akapitzlist"/>
+        <w:numPr>
+          <w:ilvl w:val="0"/>
+          <w:numId w:val="27"/>
+        </w:numPr>
+        <w:rPr>
+          <w:rFonts w:ascii="Times New Roman" w:hAnsi="Times New Roman" w:cs="Times New Roman"/>
+          <w:sz w:val="28"/>
+          <w:szCs w:val="28"/>
+        </w:rPr>
+      </w:pPr>
+      <w:r>
+        <w:rPr>
+          <w:rFonts w:ascii="Times New Roman" w:hAnsi="Times New Roman" w:cs="Times New Roman"/>
+          <w:sz w:val="28"/>
+          <w:szCs w:val="28"/>
+        </w:rPr>
+        <w:t>Użytkownik klika przycisk edytuj przy towarze</w:t>
+      </w:r>
+      <w:r>
+        <w:drawing>
+          <wp:inline distT="0" distB="0" distL="0" distR="0" wp14:anchorId="6984D038" wp14:editId="1435682C">
+            <wp:extent cx="5760720" cy="699770"/>
+            <wp:effectExtent l="0" t="0" r="0" b="0"/>
+            <wp:docPr id="62" name="Obraz 62"/>
+            <wp:cNvGraphicFramePr>
+              <a:graphicFrameLocks xmlns:a="http://schemas.openxmlformats.org/drawingml/2006/main" noChangeAspect="1"/>
+            </wp:cNvGraphicFramePr>
+            <a:graphic xmlns:a="http://schemas.openxmlformats.org/drawingml/2006/main">
+              <a:graphicData uri="http://schemas.openxmlformats.org/drawingml/2006/picture">
+                <pic:pic xmlns:pic="http://schemas.openxmlformats.org/drawingml/2006/picture">
+                  <pic:nvPicPr>
+                    <pic:cNvPr id="1" name=""/>
+                    <pic:cNvPicPr/>
+                  </pic:nvPicPr>
+                  <pic:blipFill>
+                    <a:blip r:embed="rId44"/>
+                    <a:stretch>
+                      <a:fillRect/>
+                    </a:stretch>
+                  </pic:blipFill>
+                  <pic:spPr>
+                    <a:xfrm>
+                      <a:off x="0" y="0"/>
+                      <a:ext cx="5760720" cy="699770"/>
+                    </a:xfrm>
+                    <a:prstGeom prst="rect">
+                      <a:avLst/>
+                    </a:prstGeom>
+                  </pic:spPr>
+                </pic:pic>
+              </a:graphicData>
+            </a:graphic>
+          </wp:inline>
+        </w:drawing>
+      </w:r>
+    </w:p>
+    <w:p>
+      <w:pPr>
+        <w:pStyle w:val="Akapitzlist"/>
+        <w:numPr>
+          <w:ilvl w:val="0"/>
+          <w:numId w:val="27"/>
+        </w:numPr>
+        <w:rPr>
+          <w:rFonts w:ascii="Times New Roman" w:hAnsi="Times New Roman" w:cs="Times New Roman"/>
+          <w:sz w:val="28"/>
+          <w:szCs w:val="28"/>
+        </w:rPr>
+      </w:pPr>
+      <w:r>
+        <w:rPr>
+          <w:rFonts w:ascii="Times New Roman" w:hAnsi="Times New Roman" w:cs="Times New Roman"/>
+          <w:sz w:val="28"/>
+          <w:szCs w:val="28"/>
+        </w:rPr>
+        <w:lastRenderedPageBreak/>
+        <w:t>Użytkownik wypełnia formularz</w:t>
+      </w:r>
+      <w:r>
+        <w:drawing>
+          <wp:inline distT="0" distB="0" distL="0" distR="0" wp14:anchorId="5A873AE6" wp14:editId="383138CC">
+            <wp:extent cx="5760720" cy="2752725"/>
+            <wp:effectExtent l="0" t="0" r="0" b="0"/>
+            <wp:docPr id="63" name="Obraz 63"/>
+            <wp:cNvGraphicFramePr>
+              <a:graphicFrameLocks xmlns:a="http://schemas.openxmlformats.org/drawingml/2006/main" noChangeAspect="1"/>
+            </wp:cNvGraphicFramePr>
+            <a:graphic xmlns:a="http://schemas.openxmlformats.org/drawingml/2006/main">
+              <a:graphicData uri="http://schemas.openxmlformats.org/drawingml/2006/picture">
+                <pic:pic xmlns:pic="http://schemas.openxmlformats.org/drawingml/2006/picture">
+                  <pic:nvPicPr>
+                    <pic:cNvPr id="1" name=""/>
+                    <pic:cNvPicPr/>
+                  </pic:nvPicPr>
+                  <pic:blipFill>
+                    <a:blip r:embed="rId45"/>
+                    <a:stretch>
+                      <a:fillRect/>
+                    </a:stretch>
+                  </pic:blipFill>
+                  <pic:spPr>
+                    <a:xfrm>
+                      <a:off x="0" y="0"/>
+                      <a:ext cx="5760720" cy="2752725"/>
+                    </a:xfrm>
+                    <a:prstGeom prst="rect">
+                      <a:avLst/>
+                    </a:prstGeom>
+                  </pic:spPr>
+                </pic:pic>
+              </a:graphicData>
+            </a:graphic>
+          </wp:inline>
+        </w:drawing>
+      </w:r>
+    </w:p>
+    <w:p>
+      <w:pPr>
+        <w:pStyle w:val="Akapitzlist"/>
+        <w:numPr>
+          <w:ilvl w:val="0"/>
+          <w:numId w:val="27"/>
+        </w:numPr>
+        <w:rPr>
+          <w:rFonts w:ascii="Times New Roman" w:hAnsi="Times New Roman" w:cs="Times New Roman"/>
+          <w:sz w:val="28"/>
+          <w:szCs w:val="28"/>
+        </w:rPr>
+      </w:pPr>
+      <w:r>
+        <w:rPr>
+          <w:rFonts w:ascii="Times New Roman" w:hAnsi="Times New Roman" w:cs="Times New Roman"/>
+          <w:sz w:val="28"/>
+          <w:szCs w:val="28"/>
+        </w:rPr>
+        <w:t>System na podstawie danych z formularza aktualizuje informacje o towarze</w:t>
+      </w:r>
+    </w:p>
+    <w:p>
+      <w:pPr>
+        <w:ind w:left="360"/>
+        <w:rPr>
+          <w:rFonts w:ascii="Times New Roman" w:hAnsi="Times New Roman" w:cs="Times New Roman"/>
+          <w:sz w:val="28"/>
+          <w:szCs w:val="28"/>
+        </w:rPr>
+      </w:pPr>
+      <w:r>
+        <w:rPr>
+          <w:rFonts w:ascii="Times New Roman" w:hAnsi="Times New Roman" w:cs="Times New Roman"/>
+          <w:sz w:val="28"/>
+          <w:szCs w:val="28"/>
+        </w:rPr>
+        <w:br w:type="page"/>
+      </w:r>
+    </w:p>
+    <w:p>
+      <w:pPr>
+        <w:rPr>
+          <w:rFonts w:ascii="Times New Roman" w:hAnsi="Times New Roman" w:cs="Times New Roman"/>
+          <w:b/>
+          <w:sz w:val="28"/>
+          <w:szCs w:val="28"/>
+          <w:u w:val="single"/>
+        </w:rPr>
+      </w:pPr>
+      <w:r>
+        <w:rPr>
+          <w:rFonts w:ascii="Times New Roman" w:hAnsi="Times New Roman" w:cs="Times New Roman"/>
+          <w:b/>
+          <w:sz w:val="28"/>
+          <w:szCs w:val="28"/>
+          <w:u w:val="single"/>
+        </w:rPr>
+        <w:lastRenderedPageBreak/>
+        <w:t>UC</w:t>
+      </w:r>
+      <w:r>
+        <w:rPr>
+          <w:rFonts w:ascii="Times New Roman" w:hAnsi="Times New Roman" w:cs="Times New Roman"/>
+          <w:b/>
+          <w:sz w:val="28"/>
+          <w:szCs w:val="28"/>
+          <w:u w:val="single"/>
+        </w:rPr>
+        <w:t>1</w:t>
+      </w:r>
+      <w:r>
+        <w:rPr>
+          <w:rFonts w:ascii="Times New Roman" w:hAnsi="Times New Roman" w:cs="Times New Roman"/>
+          <w:b/>
+          <w:sz w:val="28"/>
+          <w:szCs w:val="28"/>
+          <w:u w:val="single"/>
+        </w:rPr>
+        <w:t>4</w:t>
+      </w:r>
+      <w:r>
+        <w:rPr>
+          <w:rFonts w:ascii="Times New Roman" w:hAnsi="Times New Roman" w:cs="Times New Roman"/>
+          <w:b/>
+          <w:sz w:val="28"/>
+          <w:szCs w:val="28"/>
+          <w:u w:val="single"/>
+        </w:rPr>
+        <w:t xml:space="preserve">. </w:t>
+      </w:r>
+      <w:r>
+        <w:rPr>
+          <w:rFonts w:ascii="Times New Roman" w:hAnsi="Times New Roman" w:cs="Times New Roman"/>
+          <w:b/>
+          <w:sz w:val="28"/>
+          <w:szCs w:val="28"/>
+          <w:u w:val="single"/>
+        </w:rPr>
+        <w:t>Usuwanie towaru</w:t>
+      </w:r>
+    </w:p>
+    <w:p>
+      <w:pPr>
+        <w:rPr>
+          <w:rFonts w:ascii="Times New Roman" w:hAnsi="Times New Roman" w:cs="Times New Roman"/>
+          <w:b/>
+          <w:sz w:val="28"/>
+          <w:szCs w:val="28"/>
+        </w:rPr>
+      </w:pPr>
+      <w:r>
+        <w:rPr>
+          <w:rFonts w:ascii="Times New Roman" w:hAnsi="Times New Roman" w:cs="Times New Roman"/>
+          <w:b/>
+          <w:sz w:val="28"/>
+          <w:szCs w:val="28"/>
+        </w:rPr>
+        <w:t>Atrybuty:</w:t>
+      </w:r>
+    </w:p>
+    <w:p>
+      <w:pPr>
+        <w:pStyle w:val="Akapitzlist"/>
+        <w:numPr>
+          <w:ilvl w:val="0"/>
+          <w:numId w:val="5"/>
+        </w:numPr>
+        <w:rPr>
+          <w:rFonts w:ascii="Times New Roman" w:hAnsi="Times New Roman" w:cs="Times New Roman"/>
+          <w:sz w:val="28"/>
+          <w:szCs w:val="28"/>
+        </w:rPr>
+      </w:pPr>
+      <w:r>
+        <w:rPr>
+          <w:rFonts w:ascii="Times New Roman" w:hAnsi="Times New Roman" w:cs="Times New Roman"/>
+          <w:sz w:val="28"/>
+          <w:szCs w:val="28"/>
+        </w:rPr>
+        <w:t>Główny aktor: Użytkownik</w:t>
+      </w:r>
+    </w:p>
+    <w:p>
+      <w:pPr>
+        <w:pStyle w:val="Akapitzlist"/>
+        <w:numPr>
+          <w:ilvl w:val="0"/>
+          <w:numId w:val="5"/>
+        </w:numPr>
+        <w:rPr>
+          <w:rFonts w:ascii="Times New Roman" w:hAnsi="Times New Roman" w:cs="Times New Roman"/>
+          <w:sz w:val="28"/>
+          <w:szCs w:val="28"/>
+        </w:rPr>
+      </w:pPr>
+      <w:r>
+        <w:rPr>
+          <w:rFonts w:ascii="Times New Roman" w:hAnsi="Times New Roman" w:cs="Times New Roman"/>
+          <w:sz w:val="28"/>
+          <w:szCs w:val="28"/>
+        </w:rPr>
+        <w:t>Priorytet: Wysoki</w:t>
+      </w:r>
+    </w:p>
+    <w:p>
+      <w:pPr>
+        <w:rPr>
+          <w:rFonts w:ascii="Times New Roman" w:hAnsi="Times New Roman" w:cs="Times New Roman"/>
+          <w:b/>
+          <w:sz w:val="28"/>
+          <w:szCs w:val="28"/>
+        </w:rPr>
+      </w:pPr>
+      <w:r>
+        <w:rPr>
+          <w:rFonts w:ascii="Times New Roman" w:hAnsi="Times New Roman" w:cs="Times New Roman"/>
+          <w:b/>
+          <w:sz w:val="28"/>
+          <w:szCs w:val="28"/>
+        </w:rPr>
+        <w:t>Główny scenariusz</w:t>
+      </w:r>
+    </w:p>
+    <w:p>
+      <w:pPr>
+        <w:pStyle w:val="Akapitzlist"/>
+        <w:numPr>
+          <w:ilvl w:val="0"/>
+          <w:numId w:val="28"/>
+        </w:numPr>
+        <w:rPr>
+          <w:rFonts w:ascii="Times New Roman" w:hAnsi="Times New Roman" w:cs="Times New Roman"/>
+          <w:sz w:val="28"/>
+          <w:szCs w:val="28"/>
+        </w:rPr>
+      </w:pPr>
+      <w:r>
+        <w:rPr>
+          <w:rFonts w:ascii="Times New Roman" w:hAnsi="Times New Roman" w:cs="Times New Roman"/>
+          <w:sz w:val="28"/>
+          <w:szCs w:val="28"/>
+        </w:rPr>
+        <w:t xml:space="preserve">Użytkownik chce </w:t>
+      </w:r>
+      <w:r>
+        <w:rPr>
+          <w:rFonts w:ascii="Times New Roman" w:hAnsi="Times New Roman" w:cs="Times New Roman"/>
+          <w:sz w:val="28"/>
+          <w:szCs w:val="28"/>
+        </w:rPr>
+        <w:t>usunąć</w:t>
+      </w:r>
+      <w:r>
+        <w:rPr>
+          <w:rFonts w:ascii="Times New Roman" w:hAnsi="Times New Roman" w:cs="Times New Roman"/>
+          <w:sz w:val="28"/>
+          <w:szCs w:val="28"/>
+        </w:rPr>
+        <w:t xml:space="preserve"> Towar, przechodzi więc na zakładkę Towary</w:t>
+      </w:r>
+      <w:r>
+        <w:drawing>
+          <wp:inline distT="0" distB="0" distL="0" distR="0" wp14:anchorId="266A3ABA" wp14:editId="545BB588">
+            <wp:extent cx="5760720" cy="594360"/>
+            <wp:effectExtent l="0" t="0" r="0" b="0"/>
+            <wp:docPr id="64" name="Obraz 64"/>
+            <wp:cNvGraphicFramePr>
+              <a:graphicFrameLocks xmlns:a="http://schemas.openxmlformats.org/drawingml/2006/main" noChangeAspect="1"/>
+            </wp:cNvGraphicFramePr>
+            <a:graphic xmlns:a="http://schemas.openxmlformats.org/drawingml/2006/main">
+              <a:graphicData uri="http://schemas.openxmlformats.org/drawingml/2006/picture">
+                <pic:pic xmlns:pic="http://schemas.openxmlformats.org/drawingml/2006/picture">
+                  <pic:nvPicPr>
+                    <pic:cNvPr id="1" name=""/>
+                    <pic:cNvPicPr/>
+                  </pic:nvPicPr>
+                  <pic:blipFill>
+                    <a:blip r:embed="rId39"/>
+                    <a:stretch>
+                      <a:fillRect/>
+                    </a:stretch>
+                  </pic:blipFill>
+                  <pic:spPr>
+                    <a:xfrm>
+                      <a:off x="0" y="0"/>
+                      <a:ext cx="5760720" cy="594360"/>
+                    </a:xfrm>
+                    <a:prstGeom prst="rect">
+                      <a:avLst/>
+                    </a:prstGeom>
+                  </pic:spPr>
+                </pic:pic>
+              </a:graphicData>
+            </a:graphic>
+          </wp:inline>
+        </w:drawing>
+      </w:r>
+    </w:p>
+    <w:p>
+      <w:pPr>
+        <w:pStyle w:val="Akapitzlist"/>
+        <w:numPr>
+          <w:ilvl w:val="0"/>
+          <w:numId w:val="28"/>
+        </w:numPr>
+        <w:rPr>
+          <w:rFonts w:ascii="Times New Roman" w:hAnsi="Times New Roman" w:cs="Times New Roman"/>
+          <w:sz w:val="28"/>
+          <w:szCs w:val="28"/>
+        </w:rPr>
+      </w:pPr>
+      <w:r>
+        <w:rPr>
+          <w:rFonts w:ascii="Times New Roman" w:hAnsi="Times New Roman" w:cs="Times New Roman"/>
+          <w:sz w:val="28"/>
+          <w:szCs w:val="28"/>
+        </w:rPr>
+        <w:t>Użytkownik wybiera interesujący go towar</w:t>
+      </w:r>
+      <w:r>
+        <w:rPr>
+          <w:rFonts w:ascii="Times New Roman" w:hAnsi="Times New Roman" w:cs="Times New Roman"/>
+          <w:sz w:val="28"/>
+          <w:szCs w:val="28"/>
+        </w:rPr>
+        <w:drawing>
+          <wp:inline distT="0" distB="0" distL="0" distR="0" wp14:anchorId="5D4FF294" wp14:editId="5F19FF3D">
+            <wp:extent cx="5760720" cy="2445385"/>
+            <wp:effectExtent l="0" t="0" r="0" b="0"/>
+            <wp:docPr id="65" name="Obraz 65"/>
+            <wp:cNvGraphicFramePr>
+              <a:graphicFrameLocks xmlns:a="http://schemas.openxmlformats.org/drawingml/2006/main" noChangeAspect="1"/>
+            </wp:cNvGraphicFramePr>
+            <a:graphic xmlns:a="http://schemas.openxmlformats.org/drawingml/2006/main">
+              <a:graphicData uri="http://schemas.openxmlformats.org/drawingml/2006/picture">
+                <pic:pic xmlns:pic="http://schemas.openxmlformats.org/drawingml/2006/picture">
+                  <pic:nvPicPr>
+                    <pic:cNvPr id="1" name=""/>
+                    <pic:cNvPicPr/>
+                  </pic:nvPicPr>
+                  <pic:blipFill>
+                    <a:blip r:embed="rId43"/>
+                    <a:stretch>
+                      <a:fillRect/>
+                    </a:stretch>
+                  </pic:blipFill>
+                  <pic:spPr>
+                    <a:xfrm>
+                      <a:off x="0" y="0"/>
+                      <a:ext cx="5760720" cy="2445385"/>
+                    </a:xfrm>
+                    <a:prstGeom prst="rect">
+                      <a:avLst/>
+                    </a:prstGeom>
+                  </pic:spPr>
+                </pic:pic>
+              </a:graphicData>
+            </a:graphic>
+          </wp:inline>
+        </w:drawing>
+      </w:r>
+    </w:p>
+    <w:p>
+      <w:pPr>
+        <w:pStyle w:val="Akapitzlist"/>
+        <w:numPr>
+          <w:ilvl w:val="0"/>
+          <w:numId w:val="28"/>
+        </w:numPr>
+        <w:rPr>
+          <w:rFonts w:ascii="Times New Roman" w:hAnsi="Times New Roman" w:cs="Times New Roman"/>
+          <w:sz w:val="28"/>
+          <w:szCs w:val="28"/>
+        </w:rPr>
+      </w:pPr>
+      <w:r>
+        <w:rPr>
+          <w:rFonts w:ascii="Times New Roman" w:hAnsi="Times New Roman" w:cs="Times New Roman"/>
+          <w:sz w:val="28"/>
+          <w:szCs w:val="28"/>
+        </w:rPr>
+        <w:t>Użytkownik klika przycisk edytuj przy towarze</w:t>
+      </w:r>
+      <w:r>
+        <w:rPr>
+          <w:noProof/>
+        </w:rPr>
+        <w:t xml:space="preserve"> </w:t>
+      </w:r>
+      <w:r>
+        <w:rPr>
+          <w:rFonts w:ascii="Times New Roman" w:hAnsi="Times New Roman" w:cs="Times New Roman"/>
+          <w:sz w:val="28"/>
+          <w:szCs w:val="28"/>
+        </w:rPr>
+        <w:drawing>
+          <wp:inline distT="0" distB="0" distL="0" distR="0" wp14:anchorId="567DF852" wp14:editId="5064A4E1">
+            <wp:extent cx="5760720" cy="868680"/>
+            <wp:effectExtent l="0" t="0" r="0" b="0"/>
+            <wp:docPr id="68" name="Obraz 68"/>
+            <wp:cNvGraphicFramePr>
+              <a:graphicFrameLocks xmlns:a="http://schemas.openxmlformats.org/drawingml/2006/main" noChangeAspect="1"/>
+            </wp:cNvGraphicFramePr>
+            <a:graphic xmlns:a="http://schemas.openxmlformats.org/drawingml/2006/main">
+              <a:graphicData uri="http://schemas.openxmlformats.org/drawingml/2006/picture">
+                <pic:pic xmlns:pic="http://schemas.openxmlformats.org/drawingml/2006/picture">
+                  <pic:nvPicPr>
+                    <pic:cNvPr id="1" name=""/>
+                    <pic:cNvPicPr/>
+                  </pic:nvPicPr>
+                  <pic:blipFill>
+                    <a:blip r:embed="rId46"/>
+                    <a:stretch>
+                      <a:fillRect/>
+                    </a:stretch>
+                  </pic:blipFill>
+                  <pic:spPr>
+                    <a:xfrm>
+                      <a:off x="0" y="0"/>
+                      <a:ext cx="5760720" cy="868680"/>
+                    </a:xfrm>
+                    <a:prstGeom prst="rect">
+                      <a:avLst/>
+                    </a:prstGeom>
+                  </pic:spPr>
+                </pic:pic>
+              </a:graphicData>
+            </a:graphic>
+          </wp:inline>
+        </w:drawing>
+      </w:r>
+    </w:p>
+    <w:p>
+      <w:pPr>
+        <w:pStyle w:val="Akapitzlist"/>
+        <w:numPr>
+          <w:ilvl w:val="0"/>
+          <w:numId w:val="28"/>
+        </w:numPr>
+        <w:rPr>
+          <w:rFonts w:ascii="Times New Roman" w:hAnsi="Times New Roman" w:cs="Times New Roman"/>
+          <w:sz w:val="28"/>
+          <w:szCs w:val="28"/>
+        </w:rPr>
+      </w:pPr>
+      <w:r>
+        <w:rPr>
+          <w:rFonts w:ascii="Times New Roman" w:hAnsi="Times New Roman" w:cs="Times New Roman"/>
+          <w:sz w:val="28"/>
+          <w:szCs w:val="28"/>
+        </w:rPr>
+        <w:t>System usuwa wybrany towar</w:t>
+      </w:r>
     </w:p>
     <w:sectPr>
       <w:pgSz w:w="11906" w:h="16838"/>
@@ -1726,8 +6722,121 @@
 </file>
 
 <file path=word/numbering.xml><?xml version="1.0" encoding="utf-8"?>
-<w:numbering xmlns:ve="http://schemas.openxmlformats.org/markup-compatibility/2006" xmlns:o="urn:schemas-microsoft-com:office:office" xmlns:r="http://schemas.openxmlformats.org/officeDocument/2006/relationships" xmlns:m="http://schemas.openxmlformats.org/officeDocument/2006/math" xmlns:v="urn:schemas-microsoft-com:vml" xmlns:wp="http://schemas.openxmlformats.org/drawingml/2006/wordprocessingDrawing" xmlns:w10="urn:schemas-microsoft-com:office:word" xmlns:w="http://schemas.openxmlformats.org/wordprocessingml/2006/main" xmlns:wne="http://schemas.microsoft.com/office/word/2006/wordml">
-  <w:abstractNum w:abstractNumId="0">
+<w:numbering xmlns:wpc="http://schemas.microsoft.com/office/word/2010/wordprocessingCanvas" xmlns:cx="http://schemas.microsoft.com/office/drawing/2014/chartex" xmlns:cx1="http://schemas.microsoft.com/office/drawing/2015/9/8/chartex" xmlns:cx2="http://schemas.microsoft.com/office/drawing/2015/10/21/chartex" xmlns:cx3="http://schemas.microsoft.com/office/drawing/2016/5/9/chartex" xmlns:cx4="http://schemas.microsoft.com/office/drawing/2016/5/10/chartex" xmlns:cx5="http://schemas.microsoft.com/office/drawing/2016/5/11/chartex" xmlns:cx6="http://schemas.microsoft.com/office/drawing/2016/5/12/chartex" xmlns:cx7="http://schemas.microsoft.com/office/drawing/2016/5/13/chartex" xmlns:cx8="http://schemas.microsoft.com/office/drawing/2016/5/14/chartex" xmlns:mc="http://schemas.openxmlformats.org/markup-compatibility/2006" xmlns:aink="http://schemas.microsoft.com/office/drawing/2016/ink" xmlns:am3d="http://schemas.microsoft.com/office/drawing/2017/model3d" xmlns:o="urn:schemas-microsoft-com:office:office" xmlns:r="http://schemas.openxmlformats.org/officeDocument/2006/relationships" xmlns:m="http://schemas.openxmlformats.org/officeDocument/2006/math" xmlns:v="urn:schemas-microsoft-com:vml" xmlns:wp14="http://schemas.microsoft.com/office/word/2010/wordprocessingDrawing" xmlns:wp="http://schemas.openxmlformats.org/drawingml/2006/wordprocessingDrawing" xmlns:w10="urn:schemas-microsoft-com:office:word" xmlns:w="http://schemas.openxmlformats.org/wordprocessingml/2006/main" xmlns:w14="http://schemas.microsoft.com/office/word/2010/wordml" xmlns:w15="http://schemas.microsoft.com/office/word/2012/wordml" xmlns:w16cex="http://schemas.microsoft.com/office/word/2018/wordml/cex" xmlns:w16cid="http://schemas.microsoft.com/office/word/2016/wordml/cid" xmlns:w16="http://schemas.microsoft.com/office/word/2018/wordml" xmlns:w16sdtdh="http://schemas.microsoft.com/office/word/2020/wordml/sdtdatahash" xmlns:w16se="http://schemas.microsoft.com/office/word/2015/wordml/symex" xmlns:wpg="http://schemas.microsoft.com/office/word/2010/wordprocessingGroup" xmlns:wpi="http://schemas.microsoft.com/office/word/2010/wordprocessingInk" xmlns:wne="http://schemas.microsoft.com/office/word/2006/wordml" xmlns:wps="http://schemas.microsoft.com/office/word/2010/wordprocessingShape" mc:Ignorable="w14 w15 w16se w16cid w16 w16cex w16sdtdh wp14">
+  <w:abstractNum w:abstractNumId="0" w15:restartNumberingAfterBreak="0">
+    <w:nsid w:val="00DC13F1"/>
+    <w:multiLevelType w:val="hybridMultilevel"/>
+    <w:tmpl w:val="673A99E2"/>
+    <w:lvl w:ilvl="0" w:tplc="334AFDFA">
+      <w:start w:val="1"/>
+      <w:numFmt w:val="decimal"/>
+      <w:lvlText w:val="%1."/>
+      <w:lvlJc w:val="left"/>
+      <w:pPr>
+        <w:ind w:left="1065" w:hanging="705"/>
+      </w:pPr>
+      <w:rPr>
+        <w:rFonts w:hint="default"/>
+      </w:rPr>
+    </w:lvl>
+    <w:lvl w:ilvl="1" w:tplc="04150003" w:tentative="1">
+      <w:start w:val="1"/>
+      <w:numFmt w:val="bullet"/>
+      <w:lvlText w:val="o"/>
+      <w:lvlJc w:val="left"/>
+      <w:pPr>
+        <w:ind w:left="1440" w:hanging="360"/>
+      </w:pPr>
+      <w:rPr>
+        <w:rFonts w:ascii="Courier New" w:hAnsi="Courier New" w:cs="Courier New" w:hint="default"/>
+      </w:rPr>
+    </w:lvl>
+    <w:lvl w:ilvl="2" w:tplc="04150005" w:tentative="1">
+      <w:start w:val="1"/>
+      <w:numFmt w:val="bullet"/>
+      <w:lvlText w:val=""/>
+      <w:lvlJc w:val="left"/>
+      <w:pPr>
+        <w:ind w:left="2160" w:hanging="360"/>
+      </w:pPr>
+      <w:rPr>
+        <w:rFonts w:ascii="Wingdings" w:hAnsi="Wingdings" w:hint="default"/>
+      </w:rPr>
+    </w:lvl>
+    <w:lvl w:ilvl="3" w:tplc="04150001" w:tentative="1">
+      <w:start w:val="1"/>
+      <w:numFmt w:val="bullet"/>
+      <w:lvlText w:val=""/>
+      <w:lvlJc w:val="left"/>
+      <w:pPr>
+        <w:ind w:left="2880" w:hanging="360"/>
+      </w:pPr>
+      <w:rPr>
+        <w:rFonts w:ascii="Symbol" w:hAnsi="Symbol" w:hint="default"/>
+      </w:rPr>
+    </w:lvl>
+    <w:lvl w:ilvl="4" w:tplc="04150003" w:tentative="1">
+      <w:start w:val="1"/>
+      <w:numFmt w:val="bullet"/>
+      <w:lvlText w:val="o"/>
+      <w:lvlJc w:val="left"/>
+      <w:pPr>
+        <w:ind w:left="3600" w:hanging="360"/>
+      </w:pPr>
+      <w:rPr>
+        <w:rFonts w:ascii="Courier New" w:hAnsi="Courier New" w:cs="Courier New" w:hint="default"/>
+      </w:rPr>
+    </w:lvl>
+    <w:lvl w:ilvl="5" w:tplc="04150005" w:tentative="1">
+      <w:start w:val="1"/>
+      <w:numFmt w:val="bullet"/>
+      <w:lvlText w:val=""/>
+      <w:lvlJc w:val="left"/>
+      <w:pPr>
+        <w:ind w:left="4320" w:hanging="360"/>
+      </w:pPr>
+      <w:rPr>
+        <w:rFonts w:ascii="Wingdings" w:hAnsi="Wingdings" w:hint="default"/>
+      </w:rPr>
+    </w:lvl>
+    <w:lvl w:ilvl="6" w:tplc="04150001" w:tentative="1">
+      <w:start w:val="1"/>
+      <w:numFmt w:val="bullet"/>
+      <w:lvlText w:val=""/>
+      <w:lvlJc w:val="left"/>
+      <w:pPr>
+        <w:ind w:left="5040" w:hanging="360"/>
+      </w:pPr>
+      <w:rPr>
+        <w:rFonts w:ascii="Symbol" w:hAnsi="Symbol" w:hint="default"/>
+      </w:rPr>
+    </w:lvl>
+    <w:lvl w:ilvl="7" w:tplc="04150003" w:tentative="1">
+      <w:start w:val="1"/>
+      <w:numFmt w:val="bullet"/>
+      <w:lvlText w:val="o"/>
+      <w:lvlJc w:val="left"/>
+      <w:pPr>
+        <w:ind w:left="5760" w:hanging="360"/>
+      </w:pPr>
+      <w:rPr>
+        <w:rFonts w:ascii="Courier New" w:hAnsi="Courier New" w:cs="Courier New" w:hint="default"/>
+      </w:rPr>
+    </w:lvl>
+    <w:lvl w:ilvl="8" w:tplc="04150005" w:tentative="1">
+      <w:start w:val="1"/>
+      <w:numFmt w:val="bullet"/>
+      <w:lvlText w:val=""/>
+      <w:lvlJc w:val="left"/>
+      <w:pPr>
+        <w:ind w:left="6480" w:hanging="360"/>
+      </w:pPr>
+      <w:rPr>
+        <w:rFonts w:ascii="Wingdings" w:hAnsi="Wingdings" w:hint="default"/>
+      </w:rPr>
+    </w:lvl>
+  </w:abstractNum>
+  <w:abstractNum w:abstractNumId="1" w15:restartNumberingAfterBreak="0">
     <w:nsid w:val="02DE33D9"/>
     <w:multiLevelType w:val="hybridMultilevel"/>
     <w:tmpl w:val="71DED38A"/>
@@ -1813,7 +6922,7 @@
       </w:pPr>
     </w:lvl>
   </w:abstractNum>
-  <w:abstractNum w:abstractNumId="1">
+  <w:abstractNum w:abstractNumId="2" w15:restartNumberingAfterBreak="0">
     <w:nsid w:val="068E362C"/>
     <w:multiLevelType w:val="hybridMultilevel"/>
     <w:tmpl w:val="0A665516"/>
@@ -1926,7 +7035,7 @@
       </w:rPr>
     </w:lvl>
   </w:abstractNum>
-  <w:abstractNum w:abstractNumId="2">
+  <w:abstractNum w:abstractNumId="3" w15:restartNumberingAfterBreak="0">
     <w:nsid w:val="0A995122"/>
     <w:multiLevelType w:val="hybridMultilevel"/>
     <w:tmpl w:val="008A09CC"/>
@@ -2015,7 +7124,96 @@
       </w:pPr>
     </w:lvl>
   </w:abstractNum>
-  <w:abstractNum w:abstractNumId="3">
+  <w:abstractNum w:abstractNumId="4" w15:restartNumberingAfterBreak="0">
+    <w:nsid w:val="0B834CE7"/>
+    <w:multiLevelType w:val="hybridMultilevel"/>
+    <w:tmpl w:val="23DE6732"/>
+    <w:lvl w:ilvl="0" w:tplc="334AFDFA">
+      <w:start w:val="1"/>
+      <w:numFmt w:val="decimal"/>
+      <w:lvlText w:val="%1."/>
+      <w:lvlJc w:val="left"/>
+      <w:pPr>
+        <w:ind w:left="1065" w:hanging="705"/>
+      </w:pPr>
+      <w:rPr>
+        <w:rFonts w:hint="default"/>
+      </w:rPr>
+    </w:lvl>
+    <w:lvl w:ilvl="1" w:tplc="04150019" w:tentative="1">
+      <w:start w:val="1"/>
+      <w:numFmt w:val="lowerLetter"/>
+      <w:lvlText w:val="%2."/>
+      <w:lvlJc w:val="left"/>
+      <w:pPr>
+        <w:ind w:left="1440" w:hanging="360"/>
+      </w:pPr>
+    </w:lvl>
+    <w:lvl w:ilvl="2" w:tplc="0415001B" w:tentative="1">
+      <w:start w:val="1"/>
+      <w:numFmt w:val="lowerRoman"/>
+      <w:lvlText w:val="%3."/>
+      <w:lvlJc w:val="right"/>
+      <w:pPr>
+        <w:ind w:left="2160" w:hanging="180"/>
+      </w:pPr>
+    </w:lvl>
+    <w:lvl w:ilvl="3" w:tplc="0415000F" w:tentative="1">
+      <w:start w:val="1"/>
+      <w:numFmt w:val="decimal"/>
+      <w:lvlText w:val="%4."/>
+      <w:lvlJc w:val="left"/>
+      <w:pPr>
+        <w:ind w:left="2880" w:hanging="360"/>
+      </w:pPr>
+    </w:lvl>
+    <w:lvl w:ilvl="4" w:tplc="04150019" w:tentative="1">
+      <w:start w:val="1"/>
+      <w:numFmt w:val="lowerLetter"/>
+      <w:lvlText w:val="%5."/>
+      <w:lvlJc w:val="left"/>
+      <w:pPr>
+        <w:ind w:left="3600" w:hanging="360"/>
+      </w:pPr>
+    </w:lvl>
+    <w:lvl w:ilvl="5" w:tplc="0415001B" w:tentative="1">
+      <w:start w:val="1"/>
+      <w:numFmt w:val="lowerRoman"/>
+      <w:lvlText w:val="%6."/>
+      <w:lvlJc w:val="right"/>
+      <w:pPr>
+        <w:ind w:left="4320" w:hanging="180"/>
+      </w:pPr>
+    </w:lvl>
+    <w:lvl w:ilvl="6" w:tplc="0415000F" w:tentative="1">
+      <w:start w:val="1"/>
+      <w:numFmt w:val="decimal"/>
+      <w:lvlText w:val="%7."/>
+      <w:lvlJc w:val="left"/>
+      <w:pPr>
+        <w:ind w:left="5040" w:hanging="360"/>
+      </w:pPr>
+    </w:lvl>
+    <w:lvl w:ilvl="7" w:tplc="04150019" w:tentative="1">
+      <w:start w:val="1"/>
+      <w:numFmt w:val="lowerLetter"/>
+      <w:lvlText w:val="%8."/>
+      <w:lvlJc w:val="left"/>
+      <w:pPr>
+        <w:ind w:left="5760" w:hanging="360"/>
+      </w:pPr>
+    </w:lvl>
+    <w:lvl w:ilvl="8" w:tplc="0415001B" w:tentative="1">
+      <w:start w:val="1"/>
+      <w:numFmt w:val="lowerRoman"/>
+      <w:lvlText w:val="%9."/>
+      <w:lvlJc w:val="right"/>
+      <w:pPr>
+        <w:ind w:left="6480" w:hanging="180"/>
+      </w:pPr>
+    </w:lvl>
+  </w:abstractNum>
+  <w:abstractNum w:abstractNumId="5" w15:restartNumberingAfterBreak="0">
     <w:nsid w:val="0D301CCD"/>
     <w:multiLevelType w:val="hybridMultilevel"/>
     <w:tmpl w:val="2E32A890"/>
@@ -2128,7 +7326,7 @@
       </w:rPr>
     </w:lvl>
   </w:abstractNum>
-  <w:abstractNum w:abstractNumId="4">
+  <w:abstractNum w:abstractNumId="6" w15:restartNumberingAfterBreak="0">
     <w:nsid w:val="1E8C0AFF"/>
     <w:multiLevelType w:val="hybridMultilevel"/>
     <w:tmpl w:val="D166B0AE"/>
@@ -2217,7 +7415,7 @@
       </w:pPr>
     </w:lvl>
   </w:abstractNum>
-  <w:abstractNum w:abstractNumId="5">
+  <w:abstractNum w:abstractNumId="7" w15:restartNumberingAfterBreak="0">
     <w:nsid w:val="21015BC9"/>
     <w:multiLevelType w:val="hybridMultilevel"/>
     <w:tmpl w:val="2870B8E6"/>
@@ -2329,7 +7527,319 @@
       </w:rPr>
     </w:lvl>
   </w:abstractNum>
-  <w:abstractNum w:abstractNumId="6">
+  <w:abstractNum w:abstractNumId="8" w15:restartNumberingAfterBreak="0">
+    <w:nsid w:val="285F0B93"/>
+    <w:multiLevelType w:val="hybridMultilevel"/>
+    <w:tmpl w:val="920C6FAC"/>
+    <w:lvl w:ilvl="0" w:tplc="0415000F">
+      <w:start w:val="1"/>
+      <w:numFmt w:val="decimal"/>
+      <w:lvlText w:val="%1."/>
+      <w:lvlJc w:val="left"/>
+      <w:pPr>
+        <w:ind w:left="720" w:hanging="360"/>
+      </w:pPr>
+    </w:lvl>
+    <w:lvl w:ilvl="1" w:tplc="04150019" w:tentative="1">
+      <w:start w:val="1"/>
+      <w:numFmt w:val="lowerLetter"/>
+      <w:lvlText w:val="%2."/>
+      <w:lvlJc w:val="left"/>
+      <w:pPr>
+        <w:ind w:left="1440" w:hanging="360"/>
+      </w:pPr>
+    </w:lvl>
+    <w:lvl w:ilvl="2" w:tplc="0415001B" w:tentative="1">
+      <w:start w:val="1"/>
+      <w:numFmt w:val="lowerRoman"/>
+      <w:lvlText w:val="%3."/>
+      <w:lvlJc w:val="right"/>
+      <w:pPr>
+        <w:ind w:left="2160" w:hanging="180"/>
+      </w:pPr>
+    </w:lvl>
+    <w:lvl w:ilvl="3" w:tplc="0415000F" w:tentative="1">
+      <w:start w:val="1"/>
+      <w:numFmt w:val="decimal"/>
+      <w:lvlText w:val="%4."/>
+      <w:lvlJc w:val="left"/>
+      <w:pPr>
+        <w:ind w:left="2880" w:hanging="360"/>
+      </w:pPr>
+    </w:lvl>
+    <w:lvl w:ilvl="4" w:tplc="04150019" w:tentative="1">
+      <w:start w:val="1"/>
+      <w:numFmt w:val="lowerLetter"/>
+      <w:lvlText w:val="%5."/>
+      <w:lvlJc w:val="left"/>
+      <w:pPr>
+        <w:ind w:left="3600" w:hanging="360"/>
+      </w:pPr>
+    </w:lvl>
+    <w:lvl w:ilvl="5" w:tplc="0415001B" w:tentative="1">
+      <w:start w:val="1"/>
+      <w:numFmt w:val="lowerRoman"/>
+      <w:lvlText w:val="%6."/>
+      <w:lvlJc w:val="right"/>
+      <w:pPr>
+        <w:ind w:left="4320" w:hanging="180"/>
+      </w:pPr>
+    </w:lvl>
+    <w:lvl w:ilvl="6" w:tplc="0415000F" w:tentative="1">
+      <w:start w:val="1"/>
+      <w:numFmt w:val="decimal"/>
+      <w:lvlText w:val="%7."/>
+      <w:lvlJc w:val="left"/>
+      <w:pPr>
+        <w:ind w:left="5040" w:hanging="360"/>
+      </w:pPr>
+    </w:lvl>
+    <w:lvl w:ilvl="7" w:tplc="04150019" w:tentative="1">
+      <w:start w:val="1"/>
+      <w:numFmt w:val="lowerLetter"/>
+      <w:lvlText w:val="%8."/>
+      <w:lvlJc w:val="left"/>
+      <w:pPr>
+        <w:ind w:left="5760" w:hanging="360"/>
+      </w:pPr>
+    </w:lvl>
+    <w:lvl w:ilvl="8" w:tplc="0415001B" w:tentative="1">
+      <w:start w:val="1"/>
+      <w:numFmt w:val="lowerRoman"/>
+      <w:lvlText w:val="%9."/>
+      <w:lvlJc w:val="right"/>
+      <w:pPr>
+        <w:ind w:left="6480" w:hanging="180"/>
+      </w:pPr>
+    </w:lvl>
+  </w:abstractNum>
+  <w:abstractNum w:abstractNumId="9" w15:restartNumberingAfterBreak="0">
+    <w:nsid w:val="2E3C7217"/>
+    <w:multiLevelType w:val="hybridMultilevel"/>
+    <w:tmpl w:val="0A665516"/>
+    <w:lvl w:ilvl="0" w:tplc="334AFDFA">
+      <w:start w:val="1"/>
+      <w:numFmt w:val="decimal"/>
+      <w:lvlText w:val="%1."/>
+      <w:lvlJc w:val="left"/>
+      <w:pPr>
+        <w:ind w:left="1065" w:hanging="705"/>
+      </w:pPr>
+      <w:rPr>
+        <w:rFonts w:hint="default"/>
+      </w:rPr>
+    </w:lvl>
+    <w:lvl w:ilvl="1" w:tplc="04150003" w:tentative="1">
+      <w:start w:val="1"/>
+      <w:numFmt w:val="bullet"/>
+      <w:lvlText w:val="o"/>
+      <w:lvlJc w:val="left"/>
+      <w:pPr>
+        <w:ind w:left="1440" w:hanging="360"/>
+      </w:pPr>
+      <w:rPr>
+        <w:rFonts w:ascii="Courier New" w:hAnsi="Courier New" w:cs="Courier New" w:hint="default"/>
+      </w:rPr>
+    </w:lvl>
+    <w:lvl w:ilvl="2" w:tplc="04150005" w:tentative="1">
+      <w:start w:val="1"/>
+      <w:numFmt w:val="bullet"/>
+      <w:lvlText w:val=""/>
+      <w:lvlJc w:val="left"/>
+      <w:pPr>
+        <w:ind w:left="2160" w:hanging="360"/>
+      </w:pPr>
+      <w:rPr>
+        <w:rFonts w:ascii="Wingdings" w:hAnsi="Wingdings" w:hint="default"/>
+      </w:rPr>
+    </w:lvl>
+    <w:lvl w:ilvl="3" w:tplc="04150001" w:tentative="1">
+      <w:start w:val="1"/>
+      <w:numFmt w:val="bullet"/>
+      <w:lvlText w:val=""/>
+      <w:lvlJc w:val="left"/>
+      <w:pPr>
+        <w:ind w:left="2880" w:hanging="360"/>
+      </w:pPr>
+      <w:rPr>
+        <w:rFonts w:ascii="Symbol" w:hAnsi="Symbol" w:hint="default"/>
+      </w:rPr>
+    </w:lvl>
+    <w:lvl w:ilvl="4" w:tplc="04150003" w:tentative="1">
+      <w:start w:val="1"/>
+      <w:numFmt w:val="bullet"/>
+      <w:lvlText w:val="o"/>
+      <w:lvlJc w:val="left"/>
+      <w:pPr>
+        <w:ind w:left="3600" w:hanging="360"/>
+      </w:pPr>
+      <w:rPr>
+        <w:rFonts w:ascii="Courier New" w:hAnsi="Courier New" w:cs="Courier New" w:hint="default"/>
+      </w:rPr>
+    </w:lvl>
+    <w:lvl w:ilvl="5" w:tplc="04150005" w:tentative="1">
+      <w:start w:val="1"/>
+      <w:numFmt w:val="bullet"/>
+      <w:lvlText w:val=""/>
+      <w:lvlJc w:val="left"/>
+      <w:pPr>
+        <w:ind w:left="4320" w:hanging="360"/>
+      </w:pPr>
+      <w:rPr>
+        <w:rFonts w:ascii="Wingdings" w:hAnsi="Wingdings" w:hint="default"/>
+      </w:rPr>
+    </w:lvl>
+    <w:lvl w:ilvl="6" w:tplc="04150001" w:tentative="1">
+      <w:start w:val="1"/>
+      <w:numFmt w:val="bullet"/>
+      <w:lvlText w:val=""/>
+      <w:lvlJc w:val="left"/>
+      <w:pPr>
+        <w:ind w:left="5040" w:hanging="360"/>
+      </w:pPr>
+      <w:rPr>
+        <w:rFonts w:ascii="Symbol" w:hAnsi="Symbol" w:hint="default"/>
+      </w:rPr>
+    </w:lvl>
+    <w:lvl w:ilvl="7" w:tplc="04150003" w:tentative="1">
+      <w:start w:val="1"/>
+      <w:numFmt w:val="bullet"/>
+      <w:lvlText w:val="o"/>
+      <w:lvlJc w:val="left"/>
+      <w:pPr>
+        <w:ind w:left="5760" w:hanging="360"/>
+      </w:pPr>
+      <w:rPr>
+        <w:rFonts w:ascii="Courier New" w:hAnsi="Courier New" w:cs="Courier New" w:hint="default"/>
+      </w:rPr>
+    </w:lvl>
+    <w:lvl w:ilvl="8" w:tplc="04150005" w:tentative="1">
+      <w:start w:val="1"/>
+      <w:numFmt w:val="bullet"/>
+      <w:lvlText w:val=""/>
+      <w:lvlJc w:val="left"/>
+      <w:pPr>
+        <w:ind w:left="6480" w:hanging="360"/>
+      </w:pPr>
+      <w:rPr>
+        <w:rFonts w:ascii="Wingdings" w:hAnsi="Wingdings" w:hint="default"/>
+      </w:rPr>
+    </w:lvl>
+  </w:abstractNum>
+  <w:abstractNum w:abstractNumId="10" w15:restartNumberingAfterBreak="0">
+    <w:nsid w:val="389329B2"/>
+    <w:multiLevelType w:val="hybridMultilevel"/>
+    <w:tmpl w:val="0A665516"/>
+    <w:lvl w:ilvl="0" w:tplc="334AFDFA">
+      <w:start w:val="1"/>
+      <w:numFmt w:val="decimal"/>
+      <w:lvlText w:val="%1."/>
+      <w:lvlJc w:val="left"/>
+      <w:pPr>
+        <w:ind w:left="1065" w:hanging="705"/>
+      </w:pPr>
+      <w:rPr>
+        <w:rFonts w:hint="default"/>
+      </w:rPr>
+    </w:lvl>
+    <w:lvl w:ilvl="1" w:tplc="04150003" w:tentative="1">
+      <w:start w:val="1"/>
+      <w:numFmt w:val="bullet"/>
+      <w:lvlText w:val="o"/>
+      <w:lvlJc w:val="left"/>
+      <w:pPr>
+        <w:ind w:left="1440" w:hanging="360"/>
+      </w:pPr>
+      <w:rPr>
+        <w:rFonts w:ascii="Courier New" w:hAnsi="Courier New" w:cs="Courier New" w:hint="default"/>
+      </w:rPr>
+    </w:lvl>
+    <w:lvl w:ilvl="2" w:tplc="04150005" w:tentative="1">
+      <w:start w:val="1"/>
+      <w:numFmt w:val="bullet"/>
+      <w:lvlText w:val=""/>
+      <w:lvlJc w:val="left"/>
+      <w:pPr>
+        <w:ind w:left="2160" w:hanging="360"/>
+      </w:pPr>
+      <w:rPr>
+        <w:rFonts w:ascii="Wingdings" w:hAnsi="Wingdings" w:hint="default"/>
+      </w:rPr>
+    </w:lvl>
+    <w:lvl w:ilvl="3" w:tplc="04150001" w:tentative="1">
+      <w:start w:val="1"/>
+      <w:numFmt w:val="bullet"/>
+      <w:lvlText w:val=""/>
+      <w:lvlJc w:val="left"/>
+      <w:pPr>
+        <w:ind w:left="2880" w:hanging="360"/>
+      </w:pPr>
+      <w:rPr>
+        <w:rFonts w:ascii="Symbol" w:hAnsi="Symbol" w:hint="default"/>
+      </w:rPr>
+    </w:lvl>
+    <w:lvl w:ilvl="4" w:tplc="04150003" w:tentative="1">
+      <w:start w:val="1"/>
+      <w:numFmt w:val="bullet"/>
+      <w:lvlText w:val="o"/>
+      <w:lvlJc w:val="left"/>
+      <w:pPr>
+        <w:ind w:left="3600" w:hanging="360"/>
+      </w:pPr>
+      <w:rPr>
+        <w:rFonts w:ascii="Courier New" w:hAnsi="Courier New" w:cs="Courier New" w:hint="default"/>
+      </w:rPr>
+    </w:lvl>
+    <w:lvl w:ilvl="5" w:tplc="04150005" w:tentative="1">
+      <w:start w:val="1"/>
+      <w:numFmt w:val="bullet"/>
+      <w:lvlText w:val=""/>
+      <w:lvlJc w:val="left"/>
+      <w:pPr>
+        <w:ind w:left="4320" w:hanging="360"/>
+      </w:pPr>
+      <w:rPr>
+        <w:rFonts w:ascii="Wingdings" w:hAnsi="Wingdings" w:hint="default"/>
+      </w:rPr>
+    </w:lvl>
+    <w:lvl w:ilvl="6" w:tplc="04150001" w:tentative="1">
+      <w:start w:val="1"/>
+      <w:numFmt w:val="bullet"/>
+      <w:lvlText w:val=""/>
+      <w:lvlJc w:val="left"/>
+      <w:pPr>
+        <w:ind w:left="5040" w:hanging="360"/>
+      </w:pPr>
+      <w:rPr>
+        <w:rFonts w:ascii="Symbol" w:hAnsi="Symbol" w:hint="default"/>
+      </w:rPr>
+    </w:lvl>
+    <w:lvl w:ilvl="7" w:tplc="04150003" w:tentative="1">
+      <w:start w:val="1"/>
+      <w:numFmt w:val="bullet"/>
+      <w:lvlText w:val="o"/>
+      <w:lvlJc w:val="left"/>
+      <w:pPr>
+        <w:ind w:left="5760" w:hanging="360"/>
+      </w:pPr>
+      <w:rPr>
+        <w:rFonts w:ascii="Courier New" w:hAnsi="Courier New" w:cs="Courier New" w:hint="default"/>
+      </w:rPr>
+    </w:lvl>
+    <w:lvl w:ilvl="8" w:tplc="04150005" w:tentative="1">
+      <w:start w:val="1"/>
+      <w:numFmt w:val="bullet"/>
+      <w:lvlText w:val=""/>
+      <w:lvlJc w:val="left"/>
+      <w:pPr>
+        <w:ind w:left="6480" w:hanging="360"/>
+      </w:pPr>
+      <w:rPr>
+        <w:rFonts w:ascii="Wingdings" w:hAnsi="Wingdings" w:hint="default"/>
+      </w:rPr>
+    </w:lvl>
+  </w:abstractNum>
+  <w:abstractNum w:abstractNumId="11" w15:restartNumberingAfterBreak="0">
     <w:nsid w:val="391B71EE"/>
     <w:multiLevelType w:val="hybridMultilevel"/>
     <w:tmpl w:val="166C7B60"/>
@@ -2442,7 +7952,7 @@
       </w:rPr>
     </w:lvl>
   </w:abstractNum>
-  <w:abstractNum w:abstractNumId="7">
+  <w:abstractNum w:abstractNumId="12" w15:restartNumberingAfterBreak="0">
     <w:nsid w:val="3A936A44"/>
     <w:multiLevelType w:val="hybridMultilevel"/>
     <w:tmpl w:val="A5B212E4"/>
@@ -2531,7 +8041,96 @@
       </w:pPr>
     </w:lvl>
   </w:abstractNum>
-  <w:abstractNum w:abstractNumId="8">
+  <w:abstractNum w:abstractNumId="13" w15:restartNumberingAfterBreak="0">
+    <w:nsid w:val="40F5438C"/>
+    <w:multiLevelType w:val="hybridMultilevel"/>
+    <w:tmpl w:val="441C54BE"/>
+    <w:lvl w:ilvl="0" w:tplc="334AFDFA">
+      <w:start w:val="1"/>
+      <w:numFmt w:val="decimal"/>
+      <w:lvlText w:val="%1."/>
+      <w:lvlJc w:val="left"/>
+      <w:pPr>
+        <w:ind w:left="1065" w:hanging="705"/>
+      </w:pPr>
+      <w:rPr>
+        <w:rFonts w:hint="default"/>
+      </w:rPr>
+    </w:lvl>
+    <w:lvl w:ilvl="1" w:tplc="04150019" w:tentative="1">
+      <w:start w:val="1"/>
+      <w:numFmt w:val="lowerLetter"/>
+      <w:lvlText w:val="%2."/>
+      <w:lvlJc w:val="left"/>
+      <w:pPr>
+        <w:ind w:left="1440" w:hanging="360"/>
+      </w:pPr>
+    </w:lvl>
+    <w:lvl w:ilvl="2" w:tplc="0415001B" w:tentative="1">
+      <w:start w:val="1"/>
+      <w:numFmt w:val="lowerRoman"/>
+      <w:lvlText w:val="%3."/>
+      <w:lvlJc w:val="right"/>
+      <w:pPr>
+        <w:ind w:left="2160" w:hanging="180"/>
+      </w:pPr>
+    </w:lvl>
+    <w:lvl w:ilvl="3" w:tplc="0415000F" w:tentative="1">
+      <w:start w:val="1"/>
+      <w:numFmt w:val="decimal"/>
+      <w:lvlText w:val="%4."/>
+      <w:lvlJc w:val="left"/>
+      <w:pPr>
+        <w:ind w:left="2880" w:hanging="360"/>
+      </w:pPr>
+    </w:lvl>
+    <w:lvl w:ilvl="4" w:tplc="04150019" w:tentative="1">
+      <w:start w:val="1"/>
+      <w:numFmt w:val="lowerLetter"/>
+      <w:lvlText w:val="%5."/>
+      <w:lvlJc w:val="left"/>
+      <w:pPr>
+        <w:ind w:left="3600" w:hanging="360"/>
+      </w:pPr>
+    </w:lvl>
+    <w:lvl w:ilvl="5" w:tplc="0415001B" w:tentative="1">
+      <w:start w:val="1"/>
+      <w:numFmt w:val="lowerRoman"/>
+      <w:lvlText w:val="%6."/>
+      <w:lvlJc w:val="right"/>
+      <w:pPr>
+        <w:ind w:left="4320" w:hanging="180"/>
+      </w:pPr>
+    </w:lvl>
+    <w:lvl w:ilvl="6" w:tplc="0415000F" w:tentative="1">
+      <w:start w:val="1"/>
+      <w:numFmt w:val="decimal"/>
+      <w:lvlText w:val="%7."/>
+      <w:lvlJc w:val="left"/>
+      <w:pPr>
+        <w:ind w:left="5040" w:hanging="360"/>
+      </w:pPr>
+    </w:lvl>
+    <w:lvl w:ilvl="7" w:tplc="04150019" w:tentative="1">
+      <w:start w:val="1"/>
+      <w:numFmt w:val="lowerLetter"/>
+      <w:lvlText w:val="%8."/>
+      <w:lvlJc w:val="left"/>
+      <w:pPr>
+        <w:ind w:left="5760" w:hanging="360"/>
+      </w:pPr>
+    </w:lvl>
+    <w:lvl w:ilvl="8" w:tplc="0415001B" w:tentative="1">
+      <w:start w:val="1"/>
+      <w:numFmt w:val="lowerRoman"/>
+      <w:lvlText w:val="%9."/>
+      <w:lvlJc w:val="right"/>
+      <w:pPr>
+        <w:ind w:left="6480" w:hanging="180"/>
+      </w:pPr>
+    </w:lvl>
+  </w:abstractNum>
+  <w:abstractNum w:abstractNumId="14" w15:restartNumberingAfterBreak="0">
     <w:nsid w:val="47DE44E5"/>
     <w:multiLevelType w:val="hybridMultilevel"/>
     <w:tmpl w:val="7076E25E"/>
@@ -2643,7 +8242,7 @@
       </w:rPr>
     </w:lvl>
   </w:abstractNum>
-  <w:abstractNum w:abstractNumId="9">
+  <w:abstractNum w:abstractNumId="15" w15:restartNumberingAfterBreak="0">
     <w:nsid w:val="49C311C9"/>
     <w:multiLevelType w:val="hybridMultilevel"/>
     <w:tmpl w:val="FE1C2DC4"/>
@@ -2732,7 +8331,7 @@
       </w:pPr>
     </w:lvl>
   </w:abstractNum>
-  <w:abstractNum w:abstractNumId="10">
+  <w:abstractNum w:abstractNumId="16" w15:restartNumberingAfterBreak="0">
     <w:nsid w:val="4F4146D0"/>
     <w:multiLevelType w:val="hybridMultilevel"/>
     <w:tmpl w:val="9C38BEDA"/>
@@ -2821,7 +8420,7 @@
       </w:pPr>
     </w:lvl>
   </w:abstractNum>
-  <w:abstractNum w:abstractNumId="11">
+  <w:abstractNum w:abstractNumId="17" w15:restartNumberingAfterBreak="0">
     <w:nsid w:val="50551AD1"/>
     <w:multiLevelType w:val="hybridMultilevel"/>
     <w:tmpl w:val="B8B6CAFA"/>
@@ -2910,7 +8509,7 @@
       </w:pPr>
     </w:lvl>
   </w:abstractNum>
-  <w:abstractNum w:abstractNumId="12">
+  <w:abstractNum w:abstractNumId="18" w15:restartNumberingAfterBreak="0">
     <w:nsid w:val="56443454"/>
     <w:multiLevelType w:val="hybridMultilevel"/>
     <w:tmpl w:val="5EF43E80"/>
@@ -2999,7 +8598,7 @@
       </w:pPr>
     </w:lvl>
   </w:abstractNum>
-  <w:abstractNum w:abstractNumId="13">
+  <w:abstractNum w:abstractNumId="19" w15:restartNumberingAfterBreak="0">
     <w:nsid w:val="58F16E31"/>
     <w:multiLevelType w:val="hybridMultilevel"/>
     <w:tmpl w:val="574095A6"/>
@@ -3111,7 +8710,182 @@
       </w:rPr>
     </w:lvl>
   </w:abstractNum>
-  <w:abstractNum w:abstractNumId="14">
+  <w:abstractNum w:abstractNumId="20" w15:restartNumberingAfterBreak="0">
+    <w:nsid w:val="59DF1100"/>
+    <w:multiLevelType w:val="hybridMultilevel"/>
+    <w:tmpl w:val="BB984006"/>
+    <w:lvl w:ilvl="0" w:tplc="334AFDFA">
+      <w:start w:val="1"/>
+      <w:numFmt w:val="decimal"/>
+      <w:lvlText w:val="%1."/>
+      <w:lvlJc w:val="left"/>
+      <w:pPr>
+        <w:ind w:left="1425" w:hanging="705"/>
+      </w:pPr>
+      <w:rPr>
+        <w:rFonts w:hint="default"/>
+      </w:rPr>
+    </w:lvl>
+    <w:lvl w:ilvl="1" w:tplc="04150019" w:tentative="1">
+      <w:start w:val="1"/>
+      <w:numFmt w:val="lowerLetter"/>
+      <w:lvlText w:val="%2."/>
+      <w:lvlJc w:val="left"/>
+      <w:pPr>
+        <w:ind w:left="1800" w:hanging="360"/>
+      </w:pPr>
+    </w:lvl>
+    <w:lvl w:ilvl="2" w:tplc="0415001B" w:tentative="1">
+      <w:start w:val="1"/>
+      <w:numFmt w:val="lowerRoman"/>
+      <w:lvlText w:val="%3."/>
+      <w:lvlJc w:val="right"/>
+      <w:pPr>
+        <w:ind w:left="2520" w:hanging="180"/>
+      </w:pPr>
+    </w:lvl>
+    <w:lvl w:ilvl="3" w:tplc="0415000F" w:tentative="1">
+      <w:start w:val="1"/>
+      <w:numFmt w:val="decimal"/>
+      <w:lvlText w:val="%4."/>
+      <w:lvlJc w:val="left"/>
+      <w:pPr>
+        <w:ind w:left="3240" w:hanging="360"/>
+      </w:pPr>
+    </w:lvl>
+    <w:lvl w:ilvl="4" w:tplc="04150019" w:tentative="1">
+      <w:start w:val="1"/>
+      <w:numFmt w:val="lowerLetter"/>
+      <w:lvlText w:val="%5."/>
+      <w:lvlJc w:val="left"/>
+      <w:pPr>
+        <w:ind w:left="3960" w:hanging="360"/>
+      </w:pPr>
+    </w:lvl>
+    <w:lvl w:ilvl="5" w:tplc="0415001B" w:tentative="1">
+      <w:start w:val="1"/>
+      <w:numFmt w:val="lowerRoman"/>
+      <w:lvlText w:val="%6."/>
+      <w:lvlJc w:val="right"/>
+      <w:pPr>
+        <w:ind w:left="4680" w:hanging="180"/>
+      </w:pPr>
+    </w:lvl>
+    <w:lvl w:ilvl="6" w:tplc="0415000F" w:tentative="1">
+      <w:start w:val="1"/>
+      <w:numFmt w:val="decimal"/>
+      <w:lvlText w:val="%7."/>
+      <w:lvlJc w:val="left"/>
+      <w:pPr>
+        <w:ind w:left="5400" w:hanging="360"/>
+      </w:pPr>
+    </w:lvl>
+    <w:lvl w:ilvl="7" w:tplc="04150019" w:tentative="1">
+      <w:start w:val="1"/>
+      <w:numFmt w:val="lowerLetter"/>
+      <w:lvlText w:val="%8."/>
+      <w:lvlJc w:val="left"/>
+      <w:pPr>
+        <w:ind w:left="6120" w:hanging="360"/>
+      </w:pPr>
+    </w:lvl>
+    <w:lvl w:ilvl="8" w:tplc="0415001B" w:tentative="1">
+      <w:start w:val="1"/>
+      <w:numFmt w:val="lowerRoman"/>
+      <w:lvlText w:val="%9."/>
+      <w:lvlJc w:val="right"/>
+      <w:pPr>
+        <w:ind w:left="6840" w:hanging="180"/>
+      </w:pPr>
+    </w:lvl>
+  </w:abstractNum>
+  <w:abstractNum w:abstractNumId="21" w15:restartNumberingAfterBreak="0">
+    <w:nsid w:val="5DFE1402"/>
+    <w:multiLevelType w:val="hybridMultilevel"/>
+    <w:tmpl w:val="84B0F750"/>
+    <w:lvl w:ilvl="0" w:tplc="0415000F">
+      <w:start w:val="1"/>
+      <w:numFmt w:val="decimal"/>
+      <w:lvlText w:val="%1."/>
+      <w:lvlJc w:val="left"/>
+      <w:pPr>
+        <w:ind w:left="1080" w:hanging="360"/>
+      </w:pPr>
+    </w:lvl>
+    <w:lvl w:ilvl="1" w:tplc="04150019" w:tentative="1">
+      <w:start w:val="1"/>
+      <w:numFmt w:val="lowerLetter"/>
+      <w:lvlText w:val="%2."/>
+      <w:lvlJc w:val="left"/>
+      <w:pPr>
+        <w:ind w:left="1800" w:hanging="360"/>
+      </w:pPr>
+    </w:lvl>
+    <w:lvl w:ilvl="2" w:tplc="0415001B" w:tentative="1">
+      <w:start w:val="1"/>
+      <w:numFmt w:val="lowerRoman"/>
+      <w:lvlText w:val="%3."/>
+      <w:lvlJc w:val="right"/>
+      <w:pPr>
+        <w:ind w:left="2520" w:hanging="180"/>
+      </w:pPr>
+    </w:lvl>
+    <w:lvl w:ilvl="3" w:tplc="0415000F" w:tentative="1">
+      <w:start w:val="1"/>
+      <w:numFmt w:val="decimal"/>
+      <w:lvlText w:val="%4."/>
+      <w:lvlJc w:val="left"/>
+      <w:pPr>
+        <w:ind w:left="3240" w:hanging="360"/>
+      </w:pPr>
+    </w:lvl>
+    <w:lvl w:ilvl="4" w:tplc="04150019" w:tentative="1">
+      <w:start w:val="1"/>
+      <w:numFmt w:val="lowerLetter"/>
+      <w:lvlText w:val="%5."/>
+      <w:lvlJc w:val="left"/>
+      <w:pPr>
+        <w:ind w:left="3960" w:hanging="360"/>
+      </w:pPr>
+    </w:lvl>
+    <w:lvl w:ilvl="5" w:tplc="0415001B" w:tentative="1">
+      <w:start w:val="1"/>
+      <w:numFmt w:val="lowerRoman"/>
+      <w:lvlText w:val="%6."/>
+      <w:lvlJc w:val="right"/>
+      <w:pPr>
+        <w:ind w:left="4680" w:hanging="180"/>
+      </w:pPr>
+    </w:lvl>
+    <w:lvl w:ilvl="6" w:tplc="0415000F" w:tentative="1">
+      <w:start w:val="1"/>
+      <w:numFmt w:val="decimal"/>
+      <w:lvlText w:val="%7."/>
+      <w:lvlJc w:val="left"/>
+      <w:pPr>
+        <w:ind w:left="5400" w:hanging="360"/>
+      </w:pPr>
+    </w:lvl>
+    <w:lvl w:ilvl="7" w:tplc="04150019" w:tentative="1">
+      <w:start w:val="1"/>
+      <w:numFmt w:val="lowerLetter"/>
+      <w:lvlText w:val="%8."/>
+      <w:lvlJc w:val="left"/>
+      <w:pPr>
+        <w:ind w:left="6120" w:hanging="360"/>
+      </w:pPr>
+    </w:lvl>
+    <w:lvl w:ilvl="8" w:tplc="0415001B" w:tentative="1">
+      <w:start w:val="1"/>
+      <w:numFmt w:val="lowerRoman"/>
+      <w:lvlText w:val="%9."/>
+      <w:lvlJc w:val="right"/>
+      <w:pPr>
+        <w:ind w:left="6840" w:hanging="180"/>
+      </w:pPr>
+    </w:lvl>
+  </w:abstractNum>
+  <w:abstractNum w:abstractNumId="22" w15:restartNumberingAfterBreak="0">
     <w:nsid w:val="5FFA37F7"/>
     <w:multiLevelType w:val="hybridMultilevel"/>
     <w:tmpl w:val="71122686"/>
@@ -3251,7 +9025,120 @@
       </w:rPr>
     </w:lvl>
   </w:abstractNum>
-  <w:abstractNum w:abstractNumId="15">
+  <w:abstractNum w:abstractNumId="23" w15:restartNumberingAfterBreak="0">
+    <w:nsid w:val="671A2CCF"/>
+    <w:multiLevelType w:val="hybridMultilevel"/>
+    <w:tmpl w:val="673A99E2"/>
+    <w:lvl w:ilvl="0" w:tplc="334AFDFA">
+      <w:start w:val="1"/>
+      <w:numFmt w:val="decimal"/>
+      <w:lvlText w:val="%1."/>
+      <w:lvlJc w:val="left"/>
+      <w:pPr>
+        <w:ind w:left="1065" w:hanging="705"/>
+      </w:pPr>
+      <w:rPr>
+        <w:rFonts w:hint="default"/>
+      </w:rPr>
+    </w:lvl>
+    <w:lvl w:ilvl="1" w:tplc="04150003" w:tentative="1">
+      <w:start w:val="1"/>
+      <w:numFmt w:val="bullet"/>
+      <w:lvlText w:val="o"/>
+      <w:lvlJc w:val="left"/>
+      <w:pPr>
+        <w:ind w:left="1440" w:hanging="360"/>
+      </w:pPr>
+      <w:rPr>
+        <w:rFonts w:ascii="Courier New" w:hAnsi="Courier New" w:cs="Courier New" w:hint="default"/>
+      </w:rPr>
+    </w:lvl>
+    <w:lvl w:ilvl="2" w:tplc="04150005" w:tentative="1">
+      <w:start w:val="1"/>
+      <w:numFmt w:val="bullet"/>
+      <w:lvlText w:val=""/>
+      <w:lvlJc w:val="left"/>
+      <w:pPr>
+        <w:ind w:left="2160" w:hanging="360"/>
+      </w:pPr>
+      <w:rPr>
+        <w:rFonts w:ascii="Wingdings" w:hAnsi="Wingdings" w:hint="default"/>
+      </w:rPr>
+    </w:lvl>
+    <w:lvl w:ilvl="3" w:tplc="04150001" w:tentative="1">
+      <w:start w:val="1"/>
+      <w:numFmt w:val="bullet"/>
+      <w:lvlText w:val=""/>
+      <w:lvlJc w:val="left"/>
+      <w:pPr>
+        <w:ind w:left="2880" w:hanging="360"/>
+      </w:pPr>
+      <w:rPr>
+        <w:rFonts w:ascii="Symbol" w:hAnsi="Symbol" w:hint="default"/>
+      </w:rPr>
+    </w:lvl>
+    <w:lvl w:ilvl="4" w:tplc="04150003" w:tentative="1">
+      <w:start w:val="1"/>
+      <w:numFmt w:val="bullet"/>
+      <w:lvlText w:val="o"/>
+      <w:lvlJc w:val="left"/>
+      <w:pPr>
+        <w:ind w:left="3600" w:hanging="360"/>
+      </w:pPr>
+      <w:rPr>
+        <w:rFonts w:ascii="Courier New" w:hAnsi="Courier New" w:cs="Courier New" w:hint="default"/>
+      </w:rPr>
+    </w:lvl>
+    <w:lvl w:ilvl="5" w:tplc="04150005" w:tentative="1">
+      <w:start w:val="1"/>
+      <w:numFmt w:val="bullet"/>
+      <w:lvlText w:val=""/>
+      <w:lvlJc w:val="left"/>
+      <w:pPr>
+        <w:ind w:left="4320" w:hanging="360"/>
+      </w:pPr>
+      <w:rPr>
+        <w:rFonts w:ascii="Wingdings" w:hAnsi="Wingdings" w:hint="default"/>
+      </w:rPr>
+    </w:lvl>
+    <w:lvl w:ilvl="6" w:tplc="04150001" w:tentative="1">
+      <w:start w:val="1"/>
+      <w:numFmt w:val="bullet"/>
+      <w:lvlText w:val=""/>
+      <w:lvlJc w:val="left"/>
+      <w:pPr>
+        <w:ind w:left="5040" w:hanging="360"/>
+      </w:pPr>
+      <w:rPr>
+        <w:rFonts w:ascii="Symbol" w:hAnsi="Symbol" w:hint="default"/>
+      </w:rPr>
+    </w:lvl>
+    <w:lvl w:ilvl="7" w:tplc="04150003" w:tentative="1">
+      <w:start w:val="1"/>
+      <w:numFmt w:val="bullet"/>
+      <w:lvlText w:val="o"/>
+      <w:lvlJc w:val="left"/>
+      <w:pPr>
+        <w:ind w:left="5760" w:hanging="360"/>
+      </w:pPr>
+      <w:rPr>
+        <w:rFonts w:ascii="Courier New" w:hAnsi="Courier New" w:cs="Courier New" w:hint="default"/>
+      </w:rPr>
+    </w:lvl>
+    <w:lvl w:ilvl="8" w:tplc="04150005" w:tentative="1">
+      <w:start w:val="1"/>
+      <w:numFmt w:val="bullet"/>
+      <w:lvlText w:val=""/>
+      <w:lvlJc w:val="left"/>
+      <w:pPr>
+        <w:ind w:left="6480" w:hanging="360"/>
+      </w:pPr>
+      <w:rPr>
+        <w:rFonts w:ascii="Wingdings" w:hAnsi="Wingdings" w:hint="default"/>
+      </w:rPr>
+    </w:lvl>
+  </w:abstractNum>
+  <w:abstractNum w:abstractNumId="24" w15:restartNumberingAfterBreak="0">
     <w:nsid w:val="6D4946C2"/>
     <w:multiLevelType w:val="hybridMultilevel"/>
     <w:tmpl w:val="A86A9F56"/>
@@ -3363,7 +9250,96 @@
       </w:rPr>
     </w:lvl>
   </w:abstractNum>
-  <w:abstractNum w:abstractNumId="16">
+  <w:abstractNum w:abstractNumId="25" w15:restartNumberingAfterBreak="0">
+    <w:nsid w:val="6F8A4065"/>
+    <w:multiLevelType w:val="hybridMultilevel"/>
+    <w:tmpl w:val="30A69956"/>
+    <w:lvl w:ilvl="0" w:tplc="334AFDFA">
+      <w:start w:val="1"/>
+      <w:numFmt w:val="decimal"/>
+      <w:lvlText w:val="%1."/>
+      <w:lvlJc w:val="left"/>
+      <w:pPr>
+        <w:ind w:left="1425" w:hanging="705"/>
+      </w:pPr>
+      <w:rPr>
+        <w:rFonts w:hint="default"/>
+      </w:rPr>
+    </w:lvl>
+    <w:lvl w:ilvl="1" w:tplc="04150019" w:tentative="1">
+      <w:start w:val="1"/>
+      <w:numFmt w:val="lowerLetter"/>
+      <w:lvlText w:val="%2."/>
+      <w:lvlJc w:val="left"/>
+      <w:pPr>
+        <w:ind w:left="1800" w:hanging="360"/>
+      </w:pPr>
+    </w:lvl>
+    <w:lvl w:ilvl="2" w:tplc="0415001B" w:tentative="1">
+      <w:start w:val="1"/>
+      <w:numFmt w:val="lowerRoman"/>
+      <w:lvlText w:val="%3."/>
+      <w:lvlJc w:val="right"/>
+      <w:pPr>
+        <w:ind w:left="2520" w:hanging="180"/>
+      </w:pPr>
+    </w:lvl>
+    <w:lvl w:ilvl="3" w:tplc="0415000F" w:tentative="1">
+      <w:start w:val="1"/>
+      <w:numFmt w:val="decimal"/>
+      <w:lvlText w:val="%4."/>
+      <w:lvlJc w:val="left"/>
+      <w:pPr>
+        <w:ind w:left="3240" w:hanging="360"/>
+      </w:pPr>
+    </w:lvl>
+    <w:lvl w:ilvl="4" w:tplc="04150019" w:tentative="1">
+      <w:start w:val="1"/>
+      <w:numFmt w:val="lowerLetter"/>
+      <w:lvlText w:val="%5."/>
+      <w:lvlJc w:val="left"/>
+      <w:pPr>
+        <w:ind w:left="3960" w:hanging="360"/>
+      </w:pPr>
+    </w:lvl>
+    <w:lvl w:ilvl="5" w:tplc="0415001B" w:tentative="1">
+      <w:start w:val="1"/>
+      <w:numFmt w:val="lowerRoman"/>
+      <w:lvlText w:val="%6."/>
+      <w:lvlJc w:val="right"/>
+      <w:pPr>
+        <w:ind w:left="4680" w:hanging="180"/>
+      </w:pPr>
+    </w:lvl>
+    <w:lvl w:ilvl="6" w:tplc="0415000F" w:tentative="1">
+      <w:start w:val="1"/>
+      <w:numFmt w:val="decimal"/>
+      <w:lvlText w:val="%7."/>
+      <w:lvlJc w:val="left"/>
+      <w:pPr>
+        <w:ind w:left="5400" w:hanging="360"/>
+      </w:pPr>
+    </w:lvl>
+    <w:lvl w:ilvl="7" w:tplc="04150019" w:tentative="1">
+      <w:start w:val="1"/>
+      <w:numFmt w:val="lowerLetter"/>
+      <w:lvlText w:val="%8."/>
+      <w:lvlJc w:val="left"/>
+      <w:pPr>
+        <w:ind w:left="6120" w:hanging="360"/>
+      </w:pPr>
+    </w:lvl>
+    <w:lvl w:ilvl="8" w:tplc="0415001B" w:tentative="1">
+      <w:start w:val="1"/>
+      <w:numFmt w:val="lowerRoman"/>
+      <w:lvlText w:val="%9."/>
+      <w:lvlJc w:val="right"/>
+      <w:pPr>
+        <w:ind w:left="6840" w:hanging="180"/>
+      </w:pPr>
+    </w:lvl>
+  </w:abstractNum>
+  <w:abstractNum w:abstractNumId="26" w15:restartNumberingAfterBreak="0">
     <w:nsid w:val="7040105E"/>
     <w:multiLevelType w:val="hybridMultilevel"/>
     <w:tmpl w:val="157A5104"/>
@@ -3452,62 +9428,181 @@
       </w:pPr>
     </w:lvl>
   </w:abstractNum>
+  <w:abstractNum w:abstractNumId="27" w15:restartNumberingAfterBreak="0">
+    <w:nsid w:val="70B51360"/>
+    <w:multiLevelType w:val="hybridMultilevel"/>
+    <w:tmpl w:val="0D2A46C0"/>
+    <w:lvl w:ilvl="0" w:tplc="0415000F">
+      <w:start w:val="1"/>
+      <w:numFmt w:val="decimal"/>
+      <w:lvlText w:val="%1."/>
+      <w:lvlJc w:val="left"/>
+      <w:pPr>
+        <w:ind w:left="1080" w:hanging="360"/>
+      </w:pPr>
+    </w:lvl>
+    <w:lvl w:ilvl="1" w:tplc="04150019" w:tentative="1">
+      <w:start w:val="1"/>
+      <w:numFmt w:val="lowerLetter"/>
+      <w:lvlText w:val="%2."/>
+      <w:lvlJc w:val="left"/>
+      <w:pPr>
+        <w:ind w:left="1800" w:hanging="360"/>
+      </w:pPr>
+    </w:lvl>
+    <w:lvl w:ilvl="2" w:tplc="0415001B" w:tentative="1">
+      <w:start w:val="1"/>
+      <w:numFmt w:val="lowerRoman"/>
+      <w:lvlText w:val="%3."/>
+      <w:lvlJc w:val="right"/>
+      <w:pPr>
+        <w:ind w:left="2520" w:hanging="180"/>
+      </w:pPr>
+    </w:lvl>
+    <w:lvl w:ilvl="3" w:tplc="0415000F" w:tentative="1">
+      <w:start w:val="1"/>
+      <w:numFmt w:val="decimal"/>
+      <w:lvlText w:val="%4."/>
+      <w:lvlJc w:val="left"/>
+      <w:pPr>
+        <w:ind w:left="3240" w:hanging="360"/>
+      </w:pPr>
+    </w:lvl>
+    <w:lvl w:ilvl="4" w:tplc="04150019" w:tentative="1">
+      <w:start w:val="1"/>
+      <w:numFmt w:val="lowerLetter"/>
+      <w:lvlText w:val="%5."/>
+      <w:lvlJc w:val="left"/>
+      <w:pPr>
+        <w:ind w:left="3960" w:hanging="360"/>
+      </w:pPr>
+    </w:lvl>
+    <w:lvl w:ilvl="5" w:tplc="0415001B" w:tentative="1">
+      <w:start w:val="1"/>
+      <w:numFmt w:val="lowerRoman"/>
+      <w:lvlText w:val="%6."/>
+      <w:lvlJc w:val="right"/>
+      <w:pPr>
+        <w:ind w:left="4680" w:hanging="180"/>
+      </w:pPr>
+    </w:lvl>
+    <w:lvl w:ilvl="6" w:tplc="0415000F" w:tentative="1">
+      <w:start w:val="1"/>
+      <w:numFmt w:val="decimal"/>
+      <w:lvlText w:val="%7."/>
+      <w:lvlJc w:val="left"/>
+      <w:pPr>
+        <w:ind w:left="5400" w:hanging="360"/>
+      </w:pPr>
+    </w:lvl>
+    <w:lvl w:ilvl="7" w:tplc="04150019" w:tentative="1">
+      <w:start w:val="1"/>
+      <w:numFmt w:val="lowerLetter"/>
+      <w:lvlText w:val="%8."/>
+      <w:lvlJc w:val="left"/>
+      <w:pPr>
+        <w:ind w:left="6120" w:hanging="360"/>
+      </w:pPr>
+    </w:lvl>
+    <w:lvl w:ilvl="8" w:tplc="0415001B" w:tentative="1">
+      <w:start w:val="1"/>
+      <w:numFmt w:val="lowerRoman"/>
+      <w:lvlText w:val="%9."/>
+      <w:lvlJc w:val="right"/>
+      <w:pPr>
+        <w:ind w:left="6840" w:hanging="180"/>
+      </w:pPr>
+    </w:lvl>
+  </w:abstractNum>
   <w:num w:numId="1">
+    <w:abstractNumId w:val="18"/>
+  </w:num>
+  <w:num w:numId="2">
+    <w:abstractNumId w:val="11"/>
+  </w:num>
+  <w:num w:numId="3">
+    <w:abstractNumId w:val="22"/>
+  </w:num>
+  <w:num w:numId="4">
+    <w:abstractNumId w:val="5"/>
+  </w:num>
+  <w:num w:numId="5">
+    <w:abstractNumId w:val="7"/>
+  </w:num>
+  <w:num w:numId="6">
+    <w:abstractNumId w:val="17"/>
+  </w:num>
+  <w:num w:numId="7">
+    <w:abstractNumId w:val="14"/>
+  </w:num>
+  <w:num w:numId="8">
+    <w:abstractNumId w:val="1"/>
+  </w:num>
+  <w:num w:numId="9">
+    <w:abstractNumId w:val="3"/>
+  </w:num>
+  <w:num w:numId="10">
+    <w:abstractNumId w:val="26"/>
+  </w:num>
+  <w:num w:numId="11">
+    <w:abstractNumId w:val="16"/>
+  </w:num>
+  <w:num w:numId="12">
+    <w:abstractNumId w:val="15"/>
+  </w:num>
+  <w:num w:numId="13">
+    <w:abstractNumId w:val="24"/>
+  </w:num>
+  <w:num w:numId="14">
+    <w:abstractNumId w:val="19"/>
+  </w:num>
+  <w:num w:numId="15">
     <w:abstractNumId w:val="12"/>
   </w:num>
-  <w:num w:numId="2">
+  <w:num w:numId="16">
+    <w:abstractNumId w:val="2"/>
+  </w:num>
+  <w:num w:numId="17">
     <w:abstractNumId w:val="6"/>
   </w:num>
-  <w:num w:numId="3">
-    <w:abstractNumId w:val="14"/>
+  <w:num w:numId="18">
+    <w:abstractNumId w:val="21"/>
   </w:num>
-  <w:num w:numId="4">
-    <w:abstractNumId w:val="3"/>
-  </w:num>
-  <w:num w:numId="5">
-    <w:abstractNumId w:val="5"/>
-  </w:num>
-  <w:num w:numId="6">
-    <w:abstractNumId w:val="11"/>
-  </w:num>
-  <w:num w:numId="7">
+  <w:num w:numId="19">
     <w:abstractNumId w:val="8"/>
   </w:num>
-  <w:num w:numId="8">
-    <w:abstractNumId w:val="0"/>
+  <w:num w:numId="20">
+    <w:abstractNumId w:val="27"/>
   </w:num>
-  <w:num w:numId="9">
-    <w:abstractNumId w:val="2"/>
-  </w:num>
-  <w:num w:numId="10">
-    <w:abstractNumId w:val="16"/>
-  </w:num>
-  <w:num w:numId="11">
+  <w:num w:numId="21">
     <w:abstractNumId w:val="10"/>
   </w:num>
-  <w:num w:numId="12">
+  <w:num w:numId="22">
     <w:abstractNumId w:val="9"/>
   </w:num>
-  <w:num w:numId="13">
-    <w:abstractNumId w:val="15"/>
+  <w:num w:numId="23">
+    <w:abstractNumId w:val="23"/>
   </w:num>
-  <w:num w:numId="14">
+  <w:num w:numId="24">
     <w:abstractNumId w:val="13"/>
   </w:num>
-  <w:num w:numId="15">
-    <w:abstractNumId w:val="7"/>
+  <w:num w:numId="25">
+    <w:abstractNumId w:val="4"/>
   </w:num>
-  <w:num w:numId="16">
-    <w:abstractNumId w:val="1"/>
+  <w:num w:numId="26">
+    <w:abstractNumId w:val="20"/>
   </w:num>
-  <w:num w:numId="17">
-    <w:abstractNumId w:val="4"/>
+  <w:num w:numId="27">
+    <w:abstractNumId w:val="25"/>
+  </w:num>
+  <w:num w:numId="28">
+    <w:abstractNumId w:val="0"/>
   </w:num>
 </w:numbering>
 </file>
 
 <file path=word/styles.xml><?xml version="1.0" encoding="utf-8"?>
-<w:styles xmlns:r="http://schemas.openxmlformats.org/officeDocument/2006/relationships" xmlns:w="http://schemas.openxmlformats.org/wordprocessingml/2006/main">
+<w:styles xmlns:mc="http://schemas.openxmlformats.org/markup-compatibility/2006" xmlns:r="http://schemas.openxmlformats.org/officeDocument/2006/relationships" xmlns:w="http://schemas.openxmlformats.org/wordprocessingml/2006/main" xmlns:w14="http://schemas.microsoft.com/office/word/2010/wordml" xmlns:w15="http://schemas.microsoft.com/office/word/2012/wordml" xmlns:w16cex="http://schemas.microsoft.com/office/word/2018/wordml/cex" xmlns:w16cid="http://schemas.microsoft.com/office/word/2016/wordml/cid" xmlns:w16="http://schemas.microsoft.com/office/word/2018/wordml" xmlns:w16sdtdh="http://schemas.microsoft.com/office/word/2020/wordml/sdtdatahash" xmlns:w16se="http://schemas.microsoft.com/office/word/2015/wordml/symex" mc:Ignorable="w14 w15 w16se w16cid w16 w16cex w16sdtdh">
   <w:docDefaults>
     <w:rPrDefault>
       <w:rPr>
@@ -3523,144 +9618,383 @@
       </w:pPr>
     </w:pPrDefault>
   </w:docDefaults>
-  <w:latentStyles w:defLockedState="0" w:defUIPriority="99" w:defSemiHidden="1" w:defUnhideWhenUsed="1" w:defQFormat="0" w:count="267">
-    <w:lsdException w:name="Normal" w:semiHidden="0" w:uiPriority="0" w:unhideWhenUsed="0" w:qFormat="1"/>
-    <w:lsdException w:name="heading 1" w:semiHidden="0" w:uiPriority="9" w:unhideWhenUsed="0" w:qFormat="1"/>
-    <w:lsdException w:name="heading 2" w:uiPriority="9" w:qFormat="1"/>
-    <w:lsdException w:name="heading 3" w:uiPriority="9" w:qFormat="1"/>
-    <w:lsdException w:name="heading 4" w:uiPriority="9" w:qFormat="1"/>
-    <w:lsdException w:name="heading 5" w:uiPriority="9" w:qFormat="1"/>
-    <w:lsdException w:name="heading 6" w:uiPriority="9" w:qFormat="1"/>
-    <w:lsdException w:name="heading 7" w:uiPriority="9" w:qFormat="1"/>
-    <w:lsdException w:name="heading 8" w:uiPriority="9" w:qFormat="1"/>
-    <w:lsdException w:name="heading 9" w:uiPriority="9" w:qFormat="1"/>
-    <w:lsdException w:name="toc 1" w:uiPriority="39"/>
-    <w:lsdException w:name="toc 2" w:uiPriority="39"/>
-    <w:lsdException w:name="toc 3" w:uiPriority="39"/>
-    <w:lsdException w:name="toc 4" w:uiPriority="39"/>
-    <w:lsdException w:name="toc 5" w:uiPriority="39"/>
-    <w:lsdException w:name="toc 6" w:uiPriority="39"/>
-    <w:lsdException w:name="toc 7" w:uiPriority="39"/>
-    <w:lsdException w:name="toc 8" w:uiPriority="39"/>
-    <w:lsdException w:name="toc 9" w:uiPriority="39"/>
-    <w:lsdException w:name="caption" w:uiPriority="35" w:qFormat="1"/>
-    <w:lsdException w:name="Title" w:semiHidden="0" w:uiPriority="10" w:unhideWhenUsed="0" w:qFormat="1"/>
-    <w:lsdException w:name="Default Paragraph Font" w:uiPriority="1"/>
-    <w:lsdException w:name="Subtitle" w:semiHidden="0" w:uiPriority="11" w:unhideWhenUsed="0" w:qFormat="1"/>
-    <w:lsdException w:name="Strong" w:semiHidden="0" w:uiPriority="22" w:unhideWhenUsed="0" w:qFormat="1"/>
-    <w:lsdException w:name="Emphasis" w:semiHidden="0" w:uiPriority="20" w:unhideWhenUsed="0" w:qFormat="1"/>
-    <w:lsdException w:name="Table Grid" w:semiHidden="0" w:uiPriority="59" w:unhideWhenUsed="0"/>
-    <w:lsdException w:name="Placeholder Text" w:unhideWhenUsed="0"/>
-    <w:lsdException w:name="No Spacing" w:semiHidden="0" w:uiPriority="1" w:unhideWhenUsed="0" w:qFormat="1"/>
-    <w:lsdException w:name="Light Shading" w:semiHidden="0" w:uiPriority="60" w:unhideWhenUsed="0"/>
-    <w:lsdException w:name="Light List" w:semiHidden="0" w:uiPriority="61" w:unhideWhenUsed="0"/>
-    <w:lsdException w:name="Light Grid" w:semiHidden="0" w:uiPriority="62" w:unhideWhenUsed="0"/>
-    <w:lsdException w:name="Medium Shading 1" w:semiHidden="0" w:uiPriority="63" w:unhideWhenUsed="0"/>
-    <w:lsdException w:name="Medium Shading 2" w:semiHidden="0" w:uiPriority="64" w:unhideWhenUsed="0"/>
-    <w:lsdException w:name="Medium List 1" w:semiHidden="0" w:uiPriority="65" w:unhideWhenUsed="0"/>
-    <w:lsdException w:name="Medium List 2" w:semiHidden="0" w:uiPriority="66" w:unhideWhenUsed="0"/>
-    <w:lsdException w:name="Medium Grid 1" w:semiHidden="0" w:uiPriority="67" w:unhideWhenUsed="0"/>
-    <w:lsdException w:name="Medium Grid 2" w:semiHidden="0" w:uiPriority="68" w:unhideWhenUsed="0"/>
-    <w:lsdException w:name="Medium Grid 3" w:semiHidden="0" w:uiPriority="69" w:unhideWhenUsed="0"/>
-    <w:lsdException w:name="Dark List" w:semiHidden="0" w:uiPriority="70" w:unhideWhenUsed="0"/>
-    <w:lsdException w:name="Colorful Shading" w:semiHidden="0" w:uiPriority="71" w:unhideWhenUsed="0"/>
-    <w:lsdException w:name="Colorful List" w:semiHidden="0" w:uiPriority="72" w:unhideWhenUsed="0"/>
-    <w:lsdException w:name="Colorful Grid" w:semiHidden="0" w:uiPriority="73" w:unhideWhenUsed="0"/>
-    <w:lsdException w:name="Light Shading Accent 1" w:semiHidden="0" w:uiPriority="60" w:unhideWhenUsed="0"/>
-    <w:lsdException w:name="Light List Accent 1" w:semiHidden="0" w:uiPriority="61" w:unhideWhenUsed="0"/>
-    <w:lsdException w:name="Light Grid Accent 1" w:semiHidden="0" w:uiPriority="62" w:unhideWhenUsed="0"/>
-    <w:lsdException w:name="Medium Shading 1 Accent 1" w:semiHidden="0" w:uiPriority="63" w:unhideWhenUsed="0"/>
-    <w:lsdException w:name="Medium Shading 2 Accent 1" w:semiHidden="0" w:uiPriority="64" w:unhideWhenUsed="0"/>
-    <w:lsdException w:name="Medium List 1 Accent 1" w:semiHidden="0" w:uiPriority="65" w:unhideWhenUsed="0"/>
-    <w:lsdException w:name="Revision" w:unhideWhenUsed="0"/>
-    <w:lsdException w:name="List Paragraph" w:semiHidden="0" w:uiPriority="34" w:unhideWhenUsed="0" w:qFormat="1"/>
-    <w:lsdException w:name="Quote" w:semiHidden="0" w:uiPriority="29" w:unhideWhenUsed="0" w:qFormat="1"/>
-    <w:lsdException w:name="Intense Quote" w:semiHidden="0" w:uiPriority="30" w:unhideWhenUsed="0" w:qFormat="1"/>
-    <w:lsdException w:name="Medium List 2 Accent 1" w:semiHidden="0" w:uiPriority="66" w:unhideWhenUsed="0"/>
-    <w:lsdException w:name="Medium Grid 1 Accent 1" w:semiHidden="0" w:uiPriority="67" w:unhideWhenUsed="0"/>
-    <w:lsdException w:name="Medium Grid 2 Accent 1" w:semiHidden="0" w:uiPriority="68" w:unhideWhenUsed="0"/>
-    <w:lsdException w:name="Medium Grid 3 Accent 1" w:semiHidden="0" w:uiPriority="69" w:unhideWhenUsed="0"/>
-    <w:lsdException w:name="Dark List Accent 1" w:semiHidden="0" w:uiPriority="70" w:unhideWhenUsed="0"/>
-    <w:lsdException w:name="Colorful Shading Accent 1" w:semiHidden="0" w:uiPriority="71" w:unhideWhenUsed="0"/>
-    <w:lsdException w:name="Colorful List Accent 1" w:semiHidden="0" w:uiPriority="72" w:unhideWhenUsed="0"/>
-    <w:lsdException w:name="Colorful Grid Accent 1" w:semiHidden="0" w:uiPriority="73" w:unhideWhenUsed="0"/>
-    <w:lsdException w:name="Light Shading Accent 2" w:semiHidden="0" w:uiPriority="60" w:unhideWhenUsed="0"/>
-    <w:lsdException w:name="Light List Accent 2" w:semiHidden="0" w:uiPriority="61" w:unhideWhenUsed="0"/>
-    <w:lsdException w:name="Light Grid Accent 2" w:semiHidden="0" w:uiPriority="62" w:unhideWhenUsed="0"/>
-    <w:lsdException w:name="Medium Shading 1 Accent 2" w:semiHidden="0" w:uiPriority="63" w:unhideWhenUsed="0"/>
-    <w:lsdException w:name="Medium Shading 2 Accent 2" w:semiHidden="0" w:uiPriority="64" w:unhideWhenUsed="0"/>
-    <w:lsdException w:name="Medium List 1 Accent 2" w:semiHidden="0" w:uiPriority="65" w:unhideWhenUsed="0"/>
-    <w:lsdException w:name="Medium List 2 Accent 2" w:semiHidden="0" w:uiPriority="66" w:unhideWhenUsed="0"/>
-    <w:lsdException w:name="Medium Grid 1 Accent 2" w:semiHidden="0" w:uiPriority="67" w:unhideWhenUsed="0"/>
-    <w:lsdException w:name="Medium Grid 2 Accent 2" w:semiHidden="0" w:uiPriority="68" w:unhideWhenUsed="0"/>
-    <w:lsdException w:name="Medium Grid 3 Accent 2" w:semiHidden="0" w:uiPriority="69" w:unhideWhenUsed="0"/>
-    <w:lsdException w:name="Dark List Accent 2" w:semiHidden="0" w:uiPriority="70" w:unhideWhenUsed="0"/>
-    <w:lsdException w:name="Colorful Shading Accent 2" w:semiHidden="0" w:uiPriority="71" w:unhideWhenUsed="0"/>
-    <w:lsdException w:name="Colorful List Accent 2" w:semiHidden="0" w:uiPriority="72" w:unhideWhenUsed="0"/>
-    <w:lsdException w:name="Colorful Grid Accent 2" w:semiHidden="0" w:uiPriority="73" w:unhideWhenUsed="0"/>
-    <w:lsdException w:name="Light Shading Accent 3" w:semiHidden="0" w:uiPriority="60" w:unhideWhenUsed="0"/>
-    <w:lsdException w:name="Light List Accent 3" w:semiHidden="0" w:uiPriority="61" w:unhideWhenUsed="0"/>
-    <w:lsdException w:name="Light Grid Accent 3" w:semiHidden="0" w:uiPriority="62" w:unhideWhenUsed="0"/>
-    <w:lsdException w:name="Medium Shading 1 Accent 3" w:semiHidden="0" w:uiPriority="63" w:unhideWhenUsed="0"/>
-    <w:lsdException w:name="Medium Shading 2 Accent 3" w:semiHidden="0" w:uiPriority="64" w:unhideWhenUsed="0"/>
-    <w:lsdException w:name="Medium List 1 Accent 3" w:semiHidden="0" w:uiPriority="65" w:unhideWhenUsed="0"/>
-    <w:lsdException w:name="Medium List 2 Accent 3" w:semiHidden="0" w:uiPriority="66" w:unhideWhenUsed="0"/>
-    <w:lsdException w:name="Medium Grid 1 Accent 3" w:semiHidden="0" w:uiPriority="67" w:unhideWhenUsed="0"/>
-    <w:lsdException w:name="Medium Grid 2 Accent 3" w:semiHidden="0" w:uiPriority="68" w:unhideWhenUsed="0"/>
-    <w:lsdException w:name="Medium Grid 3 Accent 3" w:semiHidden="0" w:uiPriority="69" w:unhideWhenUsed="0"/>
-    <w:lsdException w:name="Dark List Accent 3" w:semiHidden="0" w:uiPriority="70" w:unhideWhenUsed="0"/>
-    <w:lsdException w:name="Colorful Shading Accent 3" w:semiHidden="0" w:uiPriority="71" w:unhideWhenUsed="0"/>
-    <w:lsdException w:name="Colorful List Accent 3" w:semiHidden="0" w:uiPriority="72" w:unhideWhenUsed="0"/>
-    <w:lsdException w:name="Colorful Grid Accent 3" w:semiHidden="0" w:uiPriority="73" w:unhideWhenUsed="0"/>
-    <w:lsdException w:name="Light Shading Accent 4" w:semiHidden="0" w:uiPriority="60" w:unhideWhenUsed="0"/>
-    <w:lsdException w:name="Light List Accent 4" w:semiHidden="0" w:uiPriority="61" w:unhideWhenUsed="0"/>
-    <w:lsdException w:name="Light Grid Accent 4" w:semiHidden="0" w:uiPriority="62" w:unhideWhenUsed="0"/>
-    <w:lsdException w:name="Medium Shading 1 Accent 4" w:semiHidden="0" w:uiPriority="63" w:unhideWhenUsed="0"/>
-    <w:lsdException w:name="Medium Shading 2 Accent 4" w:semiHidden="0" w:uiPriority="64" w:unhideWhenUsed="0"/>
-    <w:lsdException w:name="Medium List 1 Accent 4" w:semiHidden="0" w:uiPriority="65" w:unhideWhenUsed="0"/>
-    <w:lsdException w:name="Medium List 2 Accent 4" w:semiHidden="0" w:uiPriority="66" w:unhideWhenUsed="0"/>
-    <w:lsdException w:name="Medium Grid 1 Accent 4" w:semiHidden="0" w:uiPriority="67" w:unhideWhenUsed="0"/>
-    <w:lsdException w:name="Medium Grid 2 Accent 4" w:semiHidden="0" w:uiPriority="68" w:unhideWhenUsed="0"/>
-    <w:lsdException w:name="Medium Grid 3 Accent 4" w:semiHidden="0" w:uiPriority="69" w:unhideWhenUsed="0"/>
-    <w:lsdException w:name="Dark List Accent 4" w:semiHidden="0" w:uiPriority="70" w:unhideWhenUsed="0"/>
-    <w:lsdException w:name="Colorful Shading Accent 4" w:semiHidden="0" w:uiPriority="71" w:unhideWhenUsed="0"/>
-    <w:lsdException w:name="Colorful List Accent 4" w:semiHidden="0" w:uiPriority="72" w:unhideWhenUsed="0"/>
-    <w:lsdException w:name="Colorful Grid Accent 4" w:semiHidden="0" w:uiPriority="73" w:unhideWhenUsed="0"/>
-    <w:lsdException w:name="Light Shading Accent 5" w:semiHidden="0" w:uiPriority="60" w:unhideWhenUsed="0"/>
-    <w:lsdException w:name="Light List Accent 5" w:semiHidden="0" w:uiPriority="61" w:unhideWhenUsed="0"/>
-    <w:lsdException w:name="Light Grid Accent 5" w:semiHidden="0" w:uiPriority="62" w:unhideWhenUsed="0"/>
-    <w:lsdException w:name="Medium Shading 1 Accent 5" w:semiHidden="0" w:uiPriority="63" w:unhideWhenUsed="0"/>
-    <w:lsdException w:name="Medium Shading 2 Accent 5" w:semiHidden="0" w:uiPriority="64" w:unhideWhenUsed="0"/>
-    <w:lsdException w:name="Medium List 1 Accent 5" w:semiHidden="0" w:uiPriority="65" w:unhideWhenUsed="0"/>
-    <w:lsdException w:name="Medium List 2 Accent 5" w:semiHidden="0" w:uiPriority="66" w:unhideWhenUsed="0"/>
-    <w:lsdException w:name="Medium Grid 1 Accent 5" w:semiHidden="0" w:uiPriority="67" w:unhideWhenUsed="0"/>
-    <w:lsdException w:name="Medium Grid 2 Accent 5" w:semiHidden="0" w:uiPriority="68" w:unhideWhenUsed="0"/>
-    <w:lsdException w:name="Medium Grid 3 Accent 5" w:semiHidden="0" w:uiPriority="69" w:unhideWhenUsed="0"/>
-    <w:lsdException w:name="Dark List Accent 5" w:semiHidden="0" w:uiPriority="70" w:unhideWhenUsed="0"/>
-    <w:lsdException w:name="Colorful Shading Accent 5" w:semiHidden="0" w:uiPriority="71" w:unhideWhenUsed="0"/>
-    <w:lsdException w:name="Colorful List Accent 5" w:semiHidden="0" w:uiPriority="72" w:unhideWhenUsed="0"/>
-    <w:lsdException w:name="Colorful Grid Accent 5" w:semiHidden="0" w:uiPriority="73" w:unhideWhenUsed="0"/>
-    <w:lsdException w:name="Light Shading Accent 6" w:semiHidden="0" w:uiPriority="60" w:unhideWhenUsed="0"/>
-    <w:lsdException w:name="Light List Accent 6" w:semiHidden="0" w:uiPriority="61" w:unhideWhenUsed="0"/>
-    <w:lsdException w:name="Light Grid Accent 6" w:semiHidden="0" w:uiPriority="62" w:unhideWhenUsed="0"/>
-    <w:lsdException w:name="Medium Shading 1 Accent 6" w:semiHidden="0" w:uiPriority="63" w:unhideWhenUsed="0"/>
-    <w:lsdException w:name="Medium Shading 2 Accent 6" w:semiHidden="0" w:uiPriority="64" w:unhideWhenUsed="0"/>
-    <w:lsdException w:name="Medium List 1 Accent 6" w:semiHidden="0" w:uiPriority="65" w:unhideWhenUsed="0"/>
-    <w:lsdException w:name="Medium List 2 Accent 6" w:semiHidden="0" w:uiPriority="66" w:unhideWhenUsed="0"/>
-    <w:lsdException w:name="Medium Grid 1 Accent 6" w:semiHidden="0" w:uiPriority="67" w:unhideWhenUsed="0"/>
-    <w:lsdException w:name="Medium Grid 2 Accent 6" w:semiHidden="0" w:uiPriority="68" w:unhideWhenUsed="0"/>
-    <w:lsdException w:name="Medium Grid 3 Accent 6" w:semiHidden="0" w:uiPriority="69" w:unhideWhenUsed="0"/>
-    <w:lsdException w:name="Dark List Accent 6" w:semiHidden="0" w:uiPriority="70" w:unhideWhenUsed="0"/>
-    <w:lsdException w:name="Colorful Shading Accent 6" w:semiHidden="0" w:uiPriority="71" w:unhideWhenUsed="0"/>
-    <w:lsdException w:name="Colorful List Accent 6" w:semiHidden="0" w:uiPriority="72" w:unhideWhenUsed="0"/>
-    <w:lsdException w:name="Colorful Grid Accent 6" w:semiHidden="0" w:uiPriority="73" w:unhideWhenUsed="0"/>
-    <w:lsdException w:name="Subtle Emphasis" w:semiHidden="0" w:uiPriority="19" w:unhideWhenUsed="0" w:qFormat="1"/>
-    <w:lsdException w:name="Intense Emphasis" w:semiHidden="0" w:uiPriority="21" w:unhideWhenUsed="0" w:qFormat="1"/>
-    <w:lsdException w:name="Subtle Reference" w:semiHidden="0" w:uiPriority="31" w:unhideWhenUsed="0" w:qFormat="1"/>
-    <w:lsdException w:name="Intense Reference" w:semiHidden="0" w:uiPriority="32" w:unhideWhenUsed="0" w:qFormat="1"/>
-    <w:lsdException w:name="Book Title" w:semiHidden="0" w:uiPriority="33" w:unhideWhenUsed="0" w:qFormat="1"/>
-    <w:lsdException w:name="Bibliography" w:uiPriority="37"/>
-    <w:lsdException w:name="TOC Heading" w:uiPriority="39" w:qFormat="1"/>
+  <w:latentStyles w:defLockedState="0" w:defUIPriority="99" w:defSemiHidden="0" w:defUnhideWhenUsed="0" w:defQFormat="0" w:count="376">
+    <w:lsdException w:name="Normal" w:uiPriority="0" w:qFormat="1"/>
+    <w:lsdException w:name="heading 1" w:uiPriority="9" w:qFormat="1"/>
+    <w:lsdException w:name="heading 2" w:semiHidden="1" w:uiPriority="9" w:unhideWhenUsed="1" w:qFormat="1"/>
+    <w:lsdException w:name="heading 3" w:semiHidden="1" w:uiPriority="9" w:unhideWhenUsed="1" w:qFormat="1"/>
+    <w:lsdException w:name="heading 4" w:semiHidden="1" w:uiPriority="9" w:unhideWhenUsed="1" w:qFormat="1"/>
+    <w:lsdException w:name="heading 5" w:semiHidden="1" w:uiPriority="9" w:unhideWhenUsed="1" w:qFormat="1"/>
+    <w:lsdException w:name="heading 6" w:semiHidden="1" w:uiPriority="9" w:unhideWhenUsed="1" w:qFormat="1"/>
+    <w:lsdException w:name="heading 7" w:semiHidden="1" w:uiPriority="9" w:unhideWhenUsed="1" w:qFormat="1"/>
+    <w:lsdException w:name="heading 8" w:semiHidden="1" w:uiPriority="9" w:unhideWhenUsed="1" w:qFormat="1"/>
+    <w:lsdException w:name="heading 9" w:semiHidden="1" w:uiPriority="9" w:unhideWhenUsed="1" w:qFormat="1"/>
+    <w:lsdException w:name="index 1" w:semiHidden="1" w:unhideWhenUsed="1"/>
+    <w:lsdException w:name="index 2" w:semiHidden="1" w:unhideWhenUsed="1"/>
+    <w:lsdException w:name="index 3" w:semiHidden="1" w:unhideWhenUsed="1"/>
+    <w:lsdException w:name="index 4" w:semiHidden="1" w:unhideWhenUsed="1"/>
+    <w:lsdException w:name="index 5" w:semiHidden="1" w:unhideWhenUsed="1"/>
+    <w:lsdException w:name="index 6" w:semiHidden="1" w:unhideWhenUsed="1"/>
+    <w:lsdException w:name="index 7" w:semiHidden="1" w:unhideWhenUsed="1"/>
+    <w:lsdException w:name="index 8" w:semiHidden="1" w:unhideWhenUsed="1"/>
+    <w:lsdException w:name="index 9" w:semiHidden="1" w:unhideWhenUsed="1"/>
+    <w:lsdException w:name="toc 1" w:semiHidden="1" w:uiPriority="39" w:unhideWhenUsed="1"/>
+    <w:lsdException w:name="toc 2" w:semiHidden="1" w:uiPriority="39" w:unhideWhenUsed="1"/>
+    <w:lsdException w:name="toc 3" w:semiHidden="1" w:uiPriority="39" w:unhideWhenUsed="1"/>
+    <w:lsdException w:name="toc 4" w:semiHidden="1" w:uiPriority="39" w:unhideWhenUsed="1"/>
+    <w:lsdException w:name="toc 5" w:semiHidden="1" w:uiPriority="39" w:unhideWhenUsed="1"/>
+    <w:lsdException w:name="toc 6" w:semiHidden="1" w:uiPriority="39" w:unhideWhenUsed="1"/>
+    <w:lsdException w:name="toc 7" w:semiHidden="1" w:uiPriority="39" w:unhideWhenUsed="1"/>
+    <w:lsdException w:name="toc 8" w:semiHidden="1" w:uiPriority="39" w:unhideWhenUsed="1"/>
+    <w:lsdException w:name="toc 9" w:semiHidden="1" w:uiPriority="39" w:unhideWhenUsed="1"/>
+    <w:lsdException w:name="Normal Indent" w:semiHidden="1" w:unhideWhenUsed="1"/>
+    <w:lsdException w:name="footnote text" w:semiHidden="1" w:unhideWhenUsed="1"/>
+    <w:lsdException w:name="annotation text" w:semiHidden="1" w:unhideWhenUsed="1"/>
+    <w:lsdException w:name="header" w:semiHidden="1" w:unhideWhenUsed="1"/>
+    <w:lsdException w:name="footer" w:semiHidden="1" w:unhideWhenUsed="1"/>
+    <w:lsdException w:name="index heading" w:semiHidden="1" w:unhideWhenUsed="1"/>
+    <w:lsdException w:name="caption" w:semiHidden="1" w:uiPriority="35" w:unhideWhenUsed="1" w:qFormat="1"/>
+    <w:lsdException w:name="table of figures" w:semiHidden="1" w:unhideWhenUsed="1"/>
+    <w:lsdException w:name="envelope address" w:semiHidden="1" w:unhideWhenUsed="1"/>
+    <w:lsdException w:name="envelope return" w:semiHidden="1" w:unhideWhenUsed="1"/>
+    <w:lsdException w:name="footnote reference" w:semiHidden="1" w:unhideWhenUsed="1"/>
+    <w:lsdException w:name="annotation reference" w:semiHidden="1" w:unhideWhenUsed="1"/>
+    <w:lsdException w:name="line number" w:semiHidden="1" w:unhideWhenUsed="1"/>
+    <w:lsdException w:name="page number" w:semiHidden="1" w:unhideWhenUsed="1"/>
+    <w:lsdException w:name="endnote reference" w:semiHidden="1" w:unhideWhenUsed="1"/>
+    <w:lsdException w:name="endnote text" w:semiHidden="1" w:unhideWhenUsed="1"/>
+    <w:lsdException w:name="table of authorities" w:semiHidden="1" w:unhideWhenUsed="1"/>
+    <w:lsdException w:name="macro" w:semiHidden="1" w:unhideWhenUsed="1"/>
+    <w:lsdException w:name="toa heading" w:semiHidden="1" w:unhideWhenUsed="1"/>
+    <w:lsdException w:name="List" w:semiHidden="1" w:unhideWhenUsed="1"/>
+    <w:lsdException w:name="List Bullet" w:semiHidden="1" w:unhideWhenUsed="1"/>
+    <w:lsdException w:name="List Number" w:semiHidden="1" w:unhideWhenUsed="1"/>
+    <w:lsdException w:name="List 2" w:semiHidden="1" w:unhideWhenUsed="1"/>
+    <w:lsdException w:name="List 3" w:semiHidden="1" w:unhideWhenUsed="1"/>
+    <w:lsdException w:name="List 4" w:semiHidden="1" w:unhideWhenUsed="1"/>
+    <w:lsdException w:name="List 5" w:semiHidden="1" w:unhideWhenUsed="1"/>
+    <w:lsdException w:name="List Bullet 2" w:semiHidden="1" w:unhideWhenUsed="1"/>
+    <w:lsdException w:name="List Bullet 3" w:semiHidden="1" w:unhideWhenUsed="1"/>
+    <w:lsdException w:name="List Bullet 4" w:semiHidden="1" w:unhideWhenUsed="1"/>
+    <w:lsdException w:name="List Bullet 5" w:semiHidden="1" w:unhideWhenUsed="1"/>
+    <w:lsdException w:name="List Number 2" w:semiHidden="1" w:unhideWhenUsed="1"/>
+    <w:lsdException w:name="List Number 3" w:semiHidden="1" w:unhideWhenUsed="1"/>
+    <w:lsdException w:name="List Number 4" w:semiHidden="1" w:unhideWhenUsed="1"/>
+    <w:lsdException w:name="List Number 5" w:semiHidden="1" w:unhideWhenUsed="1"/>
+    <w:lsdException w:name="Title" w:uiPriority="10" w:qFormat="1"/>
+    <w:lsdException w:name="Closing" w:semiHidden="1" w:unhideWhenUsed="1"/>
+    <w:lsdException w:name="Signature" w:semiHidden="1" w:unhideWhenUsed="1"/>
+    <w:lsdException w:name="Default Paragraph Font" w:semiHidden="1" w:uiPriority="1" w:unhideWhenUsed="1"/>
+    <w:lsdException w:name="Body Text" w:semiHidden="1" w:unhideWhenUsed="1"/>
+    <w:lsdException w:name="Body Text Indent" w:semiHidden="1" w:unhideWhenUsed="1"/>
+    <w:lsdException w:name="List Continue" w:semiHidden="1" w:unhideWhenUsed="1"/>
+    <w:lsdException w:name="List Continue 2" w:semiHidden="1" w:unhideWhenUsed="1"/>
+    <w:lsdException w:name="List Continue 3" w:semiHidden="1" w:unhideWhenUsed="1"/>
+    <w:lsdException w:name="List Continue 4" w:semiHidden="1" w:unhideWhenUsed="1"/>
+    <w:lsdException w:name="List Continue 5" w:semiHidden="1" w:unhideWhenUsed="1"/>
+    <w:lsdException w:name="Message Header" w:semiHidden="1" w:unhideWhenUsed="1"/>
+    <w:lsdException w:name="Subtitle" w:uiPriority="11" w:qFormat="1"/>
+    <w:lsdException w:name="Salutation" w:semiHidden="1" w:unhideWhenUsed="1"/>
+    <w:lsdException w:name="Date" w:semiHidden="1" w:unhideWhenUsed="1"/>
+    <w:lsdException w:name="Body Text First Indent" w:semiHidden="1" w:unhideWhenUsed="1"/>
+    <w:lsdException w:name="Body Text First Indent 2" w:semiHidden="1" w:unhideWhenUsed="1"/>
+    <w:lsdException w:name="Note Heading" w:semiHidden="1" w:unhideWhenUsed="1"/>
+    <w:lsdException w:name="Body Text 2" w:semiHidden="1" w:unhideWhenUsed="1"/>
+    <w:lsdException w:name="Body Text 3" w:semiHidden="1" w:unhideWhenUsed="1"/>
+    <w:lsdException w:name="Body Text Indent 2" w:semiHidden="1" w:unhideWhenUsed="1"/>
+    <w:lsdException w:name="Body Text Indent 3" w:semiHidden="1" w:unhideWhenUsed="1"/>
+    <w:lsdException w:name="Block Text" w:semiHidden="1" w:unhideWhenUsed="1"/>
+    <w:lsdException w:name="Hyperlink" w:semiHidden="1" w:unhideWhenUsed="1"/>
+    <w:lsdException w:name="FollowedHyperlink" w:semiHidden="1" w:unhideWhenUsed="1"/>
+    <w:lsdException w:name="Strong" w:uiPriority="22" w:qFormat="1"/>
+    <w:lsdException w:name="Emphasis" w:uiPriority="20" w:qFormat="1"/>
+    <w:lsdException w:name="Document Map" w:semiHidden="1" w:unhideWhenUsed="1"/>
+    <w:lsdException w:name="Plain Text" w:semiHidden="1" w:unhideWhenUsed="1"/>
+    <w:lsdException w:name="E-mail Signature" w:semiHidden="1" w:unhideWhenUsed="1"/>
+    <w:lsdException w:name="HTML Top of Form" w:semiHidden="1" w:unhideWhenUsed="1"/>
+    <w:lsdException w:name="HTML Bottom of Form" w:semiHidden="1" w:unhideWhenUsed="1"/>
+    <w:lsdException w:name="Normal (Web)" w:semiHidden="1" w:unhideWhenUsed="1"/>
+    <w:lsdException w:name="HTML Acronym" w:semiHidden="1" w:unhideWhenUsed="1"/>
+    <w:lsdException w:name="HTML Address" w:semiHidden="1" w:unhideWhenUsed="1"/>
+    <w:lsdException w:name="HTML Cite" w:semiHidden="1" w:unhideWhenUsed="1"/>
+    <w:lsdException w:name="HTML Code" w:semiHidden="1" w:unhideWhenUsed="1"/>
+    <w:lsdException w:name="HTML Definition" w:semiHidden="1" w:unhideWhenUsed="1"/>
+    <w:lsdException w:name="HTML Keyboard" w:semiHidden="1" w:unhideWhenUsed="1"/>
+    <w:lsdException w:name="HTML Preformatted" w:semiHidden="1" w:unhideWhenUsed="1"/>
+    <w:lsdException w:name="HTML Sample" w:semiHidden="1" w:unhideWhenUsed="1"/>
+    <w:lsdException w:name="HTML Typewriter" w:semiHidden="1" w:unhideWhenUsed="1"/>
+    <w:lsdException w:name="HTML Variable" w:semiHidden="1" w:unhideWhenUsed="1"/>
+    <w:lsdException w:name="Normal Table" w:semiHidden="1" w:unhideWhenUsed="1"/>
+    <w:lsdException w:name="annotation subject" w:semiHidden="1" w:unhideWhenUsed="1"/>
+    <w:lsdException w:name="No List" w:semiHidden="1" w:unhideWhenUsed="1"/>
+    <w:lsdException w:name="Outline List 1" w:semiHidden="1" w:unhideWhenUsed="1"/>
+    <w:lsdException w:name="Outline List 2" w:semiHidden="1" w:unhideWhenUsed="1"/>
+    <w:lsdException w:name="Outline List 3" w:semiHidden="1" w:unhideWhenUsed="1"/>
+    <w:lsdException w:name="Table Simple 1" w:semiHidden="1" w:unhideWhenUsed="1"/>
+    <w:lsdException w:name="Table Simple 2" w:semiHidden="1" w:unhideWhenUsed="1"/>
+    <w:lsdException w:name="Table Simple 3" w:semiHidden="1" w:unhideWhenUsed="1"/>
+    <w:lsdException w:name="Table Classic 1" w:semiHidden="1" w:unhideWhenUsed="1"/>
+    <w:lsdException w:name="Table Classic 2" w:semiHidden="1" w:unhideWhenUsed="1"/>
+    <w:lsdException w:name="Table Classic 3" w:semiHidden="1" w:unhideWhenUsed="1"/>
+    <w:lsdException w:name="Table Classic 4" w:semiHidden="1" w:unhideWhenUsed="1"/>
+    <w:lsdException w:name="Table Colorful 1" w:semiHidden="1" w:unhideWhenUsed="1"/>
+    <w:lsdException w:name="Table Colorful 2" w:semiHidden="1" w:unhideWhenUsed="1"/>
+    <w:lsdException w:name="Table Colorful 3" w:semiHidden="1" w:unhideWhenUsed="1"/>
+    <w:lsdException w:name="Table Columns 1" w:semiHidden="1" w:unhideWhenUsed="1"/>
+    <w:lsdException w:name="Table Columns 2" w:semiHidden="1" w:unhideWhenUsed="1"/>
+    <w:lsdException w:name="Table Columns 3" w:semiHidden="1" w:unhideWhenUsed="1"/>
+    <w:lsdException w:name="Table Columns 4" w:semiHidden="1" w:unhideWhenUsed="1"/>
+    <w:lsdException w:name="Table Columns 5" w:semiHidden="1" w:unhideWhenUsed="1"/>
+    <w:lsdException w:name="Table Grid 1" w:semiHidden="1" w:unhideWhenUsed="1"/>
+    <w:lsdException w:name="Table Grid 2" w:semiHidden="1" w:unhideWhenUsed="1"/>
+    <w:lsdException w:name="Table Grid 3" w:semiHidden="1" w:unhideWhenUsed="1"/>
+    <w:lsdException w:name="Table Grid 4" w:semiHidden="1" w:unhideWhenUsed="1"/>
+    <w:lsdException w:name="Table Grid 5" w:semiHidden="1" w:unhideWhenUsed="1"/>
+    <w:lsdException w:name="Table Grid 6" w:semiHidden="1" w:unhideWhenUsed="1"/>
+    <w:lsdException w:name="Table Grid 7" w:semiHidden="1" w:unhideWhenUsed="1"/>
+    <w:lsdException w:name="Table Grid 8" w:semiHidden="1" w:unhideWhenUsed="1"/>
+    <w:lsdException w:name="Table List 1" w:semiHidden="1" w:unhideWhenUsed="1"/>
+    <w:lsdException w:name="Table List 2" w:semiHidden="1" w:unhideWhenUsed="1"/>
+    <w:lsdException w:name="Table List 3" w:semiHidden="1" w:unhideWhenUsed="1"/>
+    <w:lsdException w:name="Table List 4" w:semiHidden="1" w:unhideWhenUsed="1"/>
+    <w:lsdException w:name="Table List 5" w:semiHidden="1" w:unhideWhenUsed="1"/>
+    <w:lsdException w:name="Table List 6" w:semiHidden="1" w:unhideWhenUsed="1"/>
+    <w:lsdException w:name="Table List 7" w:semiHidden="1" w:unhideWhenUsed="1"/>
+    <w:lsdException w:name="Table List 8" w:semiHidden="1" w:unhideWhenUsed="1"/>
+    <w:lsdException w:name="Table 3D effects 1" w:semiHidden="1" w:unhideWhenUsed="1"/>
+    <w:lsdException w:name="Table 3D effects 2" w:semiHidden="1" w:unhideWhenUsed="1"/>
+    <w:lsdException w:name="Table 3D effects 3" w:semiHidden="1" w:unhideWhenUsed="1"/>
+    <w:lsdException w:name="Table Contemporary" w:semiHidden="1" w:unhideWhenUsed="1"/>
+    <w:lsdException w:name="Table Elegant" w:semiHidden="1" w:unhideWhenUsed="1"/>
+    <w:lsdException w:name="Table Professional" w:semiHidden="1" w:unhideWhenUsed="1"/>
+    <w:lsdException w:name="Table Subtle 1" w:semiHidden="1" w:unhideWhenUsed="1"/>
+    <w:lsdException w:name="Table Subtle 2" w:semiHidden="1" w:unhideWhenUsed="1"/>
+    <w:lsdException w:name="Table Web 1" w:semiHidden="1" w:unhideWhenUsed="1"/>
+    <w:lsdException w:name="Table Web 2" w:semiHidden="1" w:unhideWhenUsed="1"/>
+    <w:lsdException w:name="Table Web 3" w:semiHidden="1" w:unhideWhenUsed="1"/>
+    <w:lsdException w:name="Balloon Text" w:semiHidden="1" w:unhideWhenUsed="1"/>
+    <w:lsdException w:name="Table Grid" w:semiHidden="1" w:uiPriority="59" w:unhideWhenUsed="1"/>
+    <w:lsdException w:name="Table Theme" w:semiHidden="1" w:unhideWhenUsed="1"/>
+    <w:lsdException w:name="Placeholder Text" w:semiHidden="1"/>
+    <w:lsdException w:name="No Spacing" w:uiPriority="1" w:qFormat="1"/>
+    <w:lsdException w:name="Light Shading" w:uiPriority="60"/>
+    <w:lsdException w:name="Light List" w:uiPriority="61"/>
+    <w:lsdException w:name="Light Grid" w:uiPriority="62"/>
+    <w:lsdException w:name="Medium Shading 1" w:uiPriority="63"/>
+    <w:lsdException w:name="Medium Shading 2" w:uiPriority="64"/>
+    <w:lsdException w:name="Medium List 1" w:uiPriority="65"/>
+    <w:lsdException w:name="Medium List 2" w:uiPriority="66"/>
+    <w:lsdException w:name="Medium Grid 1" w:uiPriority="67"/>
+    <w:lsdException w:name="Medium Grid 2" w:uiPriority="68"/>
+    <w:lsdException w:name="Medium Grid 3" w:uiPriority="69"/>
+    <w:lsdException w:name="Dark List" w:uiPriority="70"/>
+    <w:lsdException w:name="Colorful Shading" w:uiPriority="71"/>
+    <w:lsdException w:name="Colorful List" w:uiPriority="72"/>
+    <w:lsdException w:name="Colorful Grid" w:uiPriority="73"/>
+    <w:lsdException w:name="Light Shading Accent 1" w:uiPriority="60"/>
+    <w:lsdException w:name="Light List Accent 1" w:uiPriority="61"/>
+    <w:lsdException w:name="Light Grid Accent 1" w:uiPriority="62"/>
+    <w:lsdException w:name="Medium Shading 1 Accent 1" w:uiPriority="63"/>
+    <w:lsdException w:name="Medium Shading 2 Accent 1" w:uiPriority="64"/>
+    <w:lsdException w:name="Medium List 1 Accent 1" w:uiPriority="65"/>
+    <w:lsdException w:name="Revision" w:semiHidden="1"/>
+    <w:lsdException w:name="List Paragraph" w:uiPriority="34" w:qFormat="1"/>
+    <w:lsdException w:name="Quote" w:uiPriority="29" w:qFormat="1"/>
+    <w:lsdException w:name="Intense Quote" w:uiPriority="30" w:qFormat="1"/>
+    <w:lsdException w:name="Medium List 2 Accent 1" w:uiPriority="66"/>
+    <w:lsdException w:name="Medium Grid 1 Accent 1" w:uiPriority="67"/>
+    <w:lsdException w:name="Medium Grid 2 Accent 1" w:uiPriority="68"/>
+    <w:lsdException w:name="Medium Grid 3 Accent 1" w:uiPriority="69"/>
+    <w:lsdException w:name="Dark List Accent 1" w:uiPriority="70"/>
+    <w:lsdException w:name="Colorful Shading Accent 1" w:uiPriority="71"/>
+    <w:lsdException w:name="Colorful List Accent 1" w:uiPriority="72"/>
+    <w:lsdException w:name="Colorful Grid Accent 1" w:uiPriority="73"/>
+    <w:lsdException w:name="Light Shading Accent 2" w:uiPriority="60"/>
+    <w:lsdException w:name="Light List Accent 2" w:uiPriority="61"/>
+    <w:lsdException w:name="Light Grid Accent 2" w:uiPriority="62"/>
+    <w:lsdException w:name="Medium Shading 1 Accent 2" w:uiPriority="63"/>
+    <w:lsdException w:name="Medium Shading 2 Accent 2" w:uiPriority="64"/>
+    <w:lsdException w:name="Medium List 1 Accent 2" w:uiPriority="65"/>
+    <w:lsdException w:name="Medium List 2 Accent 2" w:uiPriority="66"/>
+    <w:lsdException w:name="Medium Grid 1 Accent 2" w:uiPriority="67"/>
+    <w:lsdException w:name="Medium Grid 2 Accent 2" w:uiPriority="68"/>
+    <w:lsdException w:name="Medium Grid 3 Accent 2" w:uiPriority="69"/>
+    <w:lsdException w:name="Dark List Accent 2" w:uiPriority="70"/>
+    <w:lsdException w:name="Colorful Shading Accent 2" w:uiPriority="71"/>
+    <w:lsdException w:name="Colorful List Accent 2" w:uiPriority="72"/>
+    <w:lsdException w:name="Colorful Grid Accent 2" w:uiPriority="73"/>
+    <w:lsdException w:name="Light Shading Accent 3" w:uiPriority="60"/>
+    <w:lsdException w:name="Light List Accent 3" w:uiPriority="61"/>
+    <w:lsdException w:name="Light Grid Accent 3" w:uiPriority="62"/>
+    <w:lsdException w:name="Medium Shading 1 Accent 3" w:uiPriority="63"/>
+    <w:lsdException w:name="Medium Shading 2 Accent 3" w:uiPriority="64"/>
+    <w:lsdException w:name="Medium List 1 Accent 3" w:uiPriority="65"/>
+    <w:lsdException w:name="Medium List 2 Accent 3" w:uiPriority="66"/>
+    <w:lsdException w:name="Medium Grid 1 Accent 3" w:uiPriority="67"/>
+    <w:lsdException w:name="Medium Grid 2 Accent 3" w:uiPriority="68"/>
+    <w:lsdException w:name="Medium Grid 3 Accent 3" w:uiPriority="69"/>
+    <w:lsdException w:name="Dark List Accent 3" w:uiPriority="70"/>
+    <w:lsdException w:name="Colorful Shading Accent 3" w:uiPriority="71"/>
+    <w:lsdException w:name="Colorful List Accent 3" w:uiPriority="72"/>
+    <w:lsdException w:name="Colorful Grid Accent 3" w:uiPriority="73"/>
+    <w:lsdException w:name="Light Shading Accent 4" w:uiPriority="60"/>
+    <w:lsdException w:name="Light List Accent 4" w:uiPriority="61"/>
+    <w:lsdException w:name="Light Grid Accent 4" w:uiPriority="62"/>
+    <w:lsdException w:name="Medium Shading 1 Accent 4" w:uiPriority="63"/>
+    <w:lsdException w:name="Medium Shading 2 Accent 4" w:uiPriority="64"/>
+    <w:lsdException w:name="Medium List 1 Accent 4" w:uiPriority="65"/>
+    <w:lsdException w:name="Medium List 2 Accent 4" w:uiPriority="66"/>
+    <w:lsdException w:name="Medium Grid 1 Accent 4" w:uiPriority="67"/>
+    <w:lsdException w:name="Medium Grid 2 Accent 4" w:uiPriority="68"/>
+    <w:lsdException w:name="Medium Grid 3 Accent 4" w:uiPriority="69"/>
+    <w:lsdException w:name="Dark List Accent 4" w:uiPriority="70"/>
+    <w:lsdException w:name="Colorful Shading Accent 4" w:uiPriority="71"/>
+    <w:lsdException w:name="Colorful List Accent 4" w:uiPriority="72"/>
+    <w:lsdException w:name="Colorful Grid Accent 4" w:uiPriority="73"/>
+    <w:lsdException w:name="Light Shading Accent 5" w:uiPriority="60"/>
+    <w:lsdException w:name="Light List Accent 5" w:uiPriority="61"/>
+    <w:lsdException w:name="Light Grid Accent 5" w:uiPriority="62"/>
+    <w:lsdException w:name="Medium Shading 1 Accent 5" w:uiPriority="63"/>
+    <w:lsdException w:name="Medium Shading 2 Accent 5" w:uiPriority="64"/>
+    <w:lsdException w:name="Medium List 1 Accent 5" w:uiPriority="65"/>
+    <w:lsdException w:name="Medium List 2 Accent 5" w:uiPriority="66"/>
+    <w:lsdException w:name="Medium Grid 1 Accent 5" w:uiPriority="67"/>
+    <w:lsdException w:name="Medium Grid 2 Accent 5" w:uiPriority="68"/>
+    <w:lsdException w:name="Medium Grid 3 Accent 5" w:uiPriority="69"/>
+    <w:lsdException w:name="Dark List Accent 5" w:uiPriority="70"/>
+    <w:lsdException w:name="Colorful Shading Accent 5" w:uiPriority="71"/>
+    <w:lsdException w:name="Colorful List Accent 5" w:uiPriority="72"/>
+    <w:lsdException w:name="Colorful Grid Accent 5" w:uiPriority="73"/>
+    <w:lsdException w:name="Light Shading Accent 6" w:uiPriority="60"/>
+    <w:lsdException w:name="Light List Accent 6" w:uiPriority="61"/>
+    <w:lsdException w:name="Light Grid Accent 6" w:uiPriority="62"/>
+    <w:lsdException w:name="Medium Shading 1 Accent 6" w:uiPriority="63"/>
+    <w:lsdException w:name="Medium Shading 2 Accent 6" w:uiPriority="64"/>
+    <w:lsdException w:name="Medium List 1 Accent 6" w:uiPriority="65"/>
+    <w:lsdException w:name="Medium List 2 Accent 6" w:uiPriority="66"/>
+    <w:lsdException w:name="Medium Grid 1 Accent 6" w:uiPriority="67"/>
+    <w:lsdException w:name="Medium Grid 2 Accent 6" w:uiPriority="68"/>
+    <w:lsdException w:name="Medium Grid 3 Accent 6" w:uiPriority="69"/>
+    <w:lsdException w:name="Dark List Accent 6" w:uiPriority="70"/>
+    <w:lsdException w:name="Colorful Shading Accent 6" w:uiPriority="71"/>
+    <w:lsdException w:name="Colorful List Accent 6" w:uiPriority="72"/>
+    <w:lsdException w:name="Colorful Grid Accent 6" w:uiPriority="73"/>
+    <w:lsdException w:name="Subtle Emphasis" w:uiPriority="19" w:qFormat="1"/>
+    <w:lsdException w:name="Intense Emphasis" w:uiPriority="21" w:qFormat="1"/>
+    <w:lsdException w:name="Subtle Reference" w:uiPriority="31" w:qFormat="1"/>
+    <w:lsdException w:name="Intense Reference" w:uiPriority="32" w:qFormat="1"/>
+    <w:lsdException w:name="Book Title" w:uiPriority="33" w:qFormat="1"/>
+    <w:lsdException w:name="Bibliography" w:semiHidden="1" w:uiPriority="37" w:unhideWhenUsed="1"/>
+    <w:lsdException w:name="TOC Heading" w:semiHidden="1" w:uiPriority="39" w:unhideWhenUsed="1" w:qFormat="1"/>
+    <w:lsdException w:name="Plain Table 1" w:uiPriority="41"/>
+    <w:lsdException w:name="Plain Table 2" w:uiPriority="42"/>
+    <w:lsdException w:name="Plain Table 3" w:uiPriority="43"/>
+    <w:lsdException w:name="Plain Table 4" w:uiPriority="44"/>
+    <w:lsdException w:name="Plain Table 5" w:uiPriority="45"/>
+    <w:lsdException w:name="Grid Table Light" w:uiPriority="40"/>
+    <w:lsdException w:name="Grid Table 1 Light" w:uiPriority="46"/>
+    <w:lsdException w:name="Grid Table 2" w:uiPriority="47"/>
+    <w:lsdException w:name="Grid Table 3" w:uiPriority="48"/>
+    <w:lsdException w:name="Grid Table 4" w:uiPriority="49"/>
+    <w:lsdException w:name="Grid Table 5 Dark" w:uiPriority="50"/>
+    <w:lsdException w:name="Grid Table 6 Colorful" w:uiPriority="51"/>
+    <w:lsdException w:name="Grid Table 7 Colorful" w:uiPriority="52"/>
+    <w:lsdException w:name="Grid Table 1 Light Accent 1" w:uiPriority="46"/>
+    <w:lsdException w:name="Grid Table 2 Accent 1" w:uiPriority="47"/>
+    <w:lsdException w:name="Grid Table 3 Accent 1" w:uiPriority="48"/>
+    <w:lsdException w:name="Grid Table 4 Accent 1" w:uiPriority="49"/>
+    <w:lsdException w:name="Grid Table 5 Dark Accent 1" w:uiPriority="50"/>
+    <w:lsdException w:name="Grid Table 6 Colorful Accent 1" w:uiPriority="51"/>
+    <w:lsdException w:name="Grid Table 7 Colorful Accent 1" w:uiPriority="52"/>
+    <w:lsdException w:name="Grid Table 1 Light Accent 2" w:uiPriority="46"/>
+    <w:lsdException w:name="Grid Table 2 Accent 2" w:uiPriority="47"/>
+    <w:lsdException w:name="Grid Table 3 Accent 2" w:uiPriority="48"/>
+    <w:lsdException w:name="Grid Table 4 Accent 2" w:uiPriority="49"/>
+    <w:lsdException w:name="Grid Table 5 Dark Accent 2" w:uiPriority="50"/>
+    <w:lsdException w:name="Grid Table 6 Colorful Accent 2" w:uiPriority="51"/>
+    <w:lsdException w:name="Grid Table 7 Colorful Accent 2" w:uiPriority="52"/>
+    <w:lsdException w:name="Grid Table 1 Light Accent 3" w:uiPriority="46"/>
+    <w:lsdException w:name="Grid Table 2 Accent 3" w:uiPriority="47"/>
+    <w:lsdException w:name="Grid Table 3 Accent 3" w:uiPriority="48"/>
+    <w:lsdException w:name="Grid Table 4 Accent 3" w:uiPriority="49"/>
+    <w:lsdException w:name="Grid Table 5 Dark Accent 3" w:uiPriority="50"/>
+    <w:lsdException w:name="Grid Table 6 Colorful Accent 3" w:uiPriority="51"/>
+    <w:lsdException w:name="Grid Table 7 Colorful Accent 3" w:uiPriority="52"/>
+    <w:lsdException w:name="Grid Table 1 Light Accent 4" w:uiPriority="46"/>
+    <w:lsdException w:name="Grid Table 2 Accent 4" w:uiPriority="47"/>
+    <w:lsdException w:name="Grid Table 3 Accent 4" w:uiPriority="48"/>
+    <w:lsdException w:name="Grid Table 4 Accent 4" w:uiPriority="49"/>
+    <w:lsdException w:name="Grid Table 5 Dark Accent 4" w:uiPriority="50"/>
+    <w:lsdException w:name="Grid Table 6 Colorful Accent 4" w:uiPriority="51"/>
+    <w:lsdException w:name="Grid Table 7 Colorful Accent 4" w:uiPriority="52"/>
+    <w:lsdException w:name="Grid Table 1 Light Accent 5" w:uiPriority="46"/>
+    <w:lsdException w:name="Grid Table 2 Accent 5" w:uiPriority="47"/>
+    <w:lsdException w:name="Grid Table 3 Accent 5" w:uiPriority="48"/>
+    <w:lsdException w:name="Grid Table 4 Accent 5" w:uiPriority="49"/>
+    <w:lsdException w:name="Grid Table 5 Dark Accent 5" w:uiPriority="50"/>
+    <w:lsdException w:name="Grid Table 6 Colorful Accent 5" w:uiPriority="51"/>
+    <w:lsdException w:name="Grid Table 7 Colorful Accent 5" w:uiPriority="52"/>
+    <w:lsdException w:name="Grid Table 1 Light Accent 6" w:uiPriority="46"/>
+    <w:lsdException w:name="Grid Table 2 Accent 6" w:uiPriority="47"/>
+    <w:lsdException w:name="Grid Table 3 Accent 6" w:uiPriority="48"/>
+    <w:lsdException w:name="Grid Table 4 Accent 6" w:uiPriority="49"/>
+    <w:lsdException w:name="Grid Table 5 Dark Accent 6" w:uiPriority="50"/>
+    <w:lsdException w:name="Grid Table 6 Colorful Accent 6" w:uiPriority="51"/>
+    <w:lsdException w:name="Grid Table 7 Colorful Accent 6" w:uiPriority="52"/>
+    <w:lsdException w:name="List Table 1 Light" w:uiPriority="46"/>
+    <w:lsdException w:name="List Table 2" w:uiPriority="47"/>
+    <w:lsdException w:name="List Table 3" w:uiPriority="48"/>
+    <w:lsdException w:name="List Table 4" w:uiPriority="49"/>
+    <w:lsdException w:name="List Table 5 Dark" w:uiPriority="50"/>
+    <w:lsdException w:name="List Table 6 Colorful" w:uiPriority="51"/>
+    <w:lsdException w:name="List Table 7 Colorful" w:uiPriority="52"/>
+    <w:lsdException w:name="List Table 1 Light Accent 1" w:uiPriority="46"/>
+    <w:lsdException w:name="List Table 2 Accent 1" w:uiPriority="47"/>
+    <w:lsdException w:name="List Table 3 Accent 1" w:uiPriority="48"/>
+    <w:lsdException w:name="List Table 4 Accent 1" w:uiPriority="49"/>
+    <w:lsdException w:name="List Table 5 Dark Accent 1" w:uiPriority="50"/>
+    <w:lsdException w:name="List Table 6 Colorful Accent 1" w:uiPriority="51"/>
+    <w:lsdException w:name="List Table 7 Colorful Accent 1" w:uiPriority="52"/>
+    <w:lsdException w:name="List Table 1 Light Accent 2" w:uiPriority="46"/>
+    <w:lsdException w:name="List Table 2 Accent 2" w:uiPriority="47"/>
+    <w:lsdException w:name="List Table 3 Accent 2" w:uiPriority="48"/>
+    <w:lsdException w:name="List Table 4 Accent 2" w:uiPriority="49"/>
+    <w:lsdException w:name="List Table 5 Dark Accent 2" w:uiPriority="50"/>
+    <w:lsdException w:name="List Table 6 Colorful Accent 2" w:uiPriority="51"/>
+    <w:lsdException w:name="List Table 7 Colorful Accent 2" w:uiPriority="52"/>
+    <w:lsdException w:name="List Table 1 Light Accent 3" w:uiPriority="46"/>
+    <w:lsdException w:name="List Table 2 Accent 3" w:uiPriority="47"/>
+    <w:lsdException w:name="List Table 3 Accent 3" w:uiPriority="48"/>
+    <w:lsdException w:name="List Table 4 Accent 3" w:uiPriority="49"/>
+    <w:lsdException w:name="List Table 5 Dark Accent 3" w:uiPriority="50"/>
+    <w:lsdException w:name="List Table 6 Colorful Accent 3" w:uiPriority="51"/>
+    <w:lsdException w:name="List Table 7 Colorful Accent 3" w:uiPriority="52"/>
+    <w:lsdException w:name="List Table 1 Light Accent 4" w:uiPriority="46"/>
+    <w:lsdException w:name="List Table 2 Accent 4" w:uiPriority="47"/>
+    <w:lsdException w:name="List Table 3 Accent 4" w:uiPriority="48"/>
+    <w:lsdException w:name="List Table 4 Accent 4" w:uiPriority="49"/>
+    <w:lsdException w:name="List Table 5 Dark Accent 4" w:uiPriority="50"/>
+    <w:lsdException w:name="List Table 6 Colorful Accent 4" w:uiPriority="51"/>
+    <w:lsdException w:name="List Table 7 Colorful Accent 4" w:uiPriority="52"/>
+    <w:lsdException w:name="List Table 1 Light Accent 5" w:uiPriority="46"/>
+    <w:lsdException w:name="List Table 2 Accent 5" w:uiPriority="47"/>
+    <w:lsdException w:name="List Table 3 Accent 5" w:uiPriority="48"/>
+    <w:lsdException w:name="List Table 4 Accent 5" w:uiPriority="49"/>
+    <w:lsdException w:name="List Table 5 Dark Accent 5" w:uiPriority="50"/>
+    <w:lsdException w:name="List Table 6 Colorful Accent 5" w:uiPriority="51"/>
+    <w:lsdException w:name="List Table 7 Colorful Accent 5" w:uiPriority="52"/>
+    <w:lsdException w:name="List Table 1 Light Accent 6" w:uiPriority="46"/>
+    <w:lsdException w:name="List Table 2 Accent 6" w:uiPriority="47"/>
+    <w:lsdException w:name="List Table 3 Accent 6" w:uiPriority="48"/>
+    <w:lsdException w:name="List Table 4 Accent 6" w:uiPriority="49"/>
+    <w:lsdException w:name="List Table 5 Dark Accent 6" w:uiPriority="50"/>
+    <w:lsdException w:name="List Table 6 Colorful Accent 6" w:uiPriority="51"/>
+    <w:lsdException w:name="List Table 7 Colorful Accent 6" w:uiPriority="52"/>
+    <w:lsdException w:name="Mention" w:semiHidden="1" w:unhideWhenUsed="1"/>
+    <w:lsdException w:name="Smart Hyperlink" w:semiHidden="1" w:unhideWhenUsed="1"/>
+    <w:lsdException w:name="Hashtag" w:semiHidden="1" w:unhideWhenUsed="1"/>
+    <w:lsdException w:name="Unresolved Mention" w:semiHidden="1" w:unhideWhenUsed="1"/>
+    <w:lsdException w:name="Smart Link" w:semiHidden="1" w:unhideWhenUsed="1"/>
   </w:latentStyles>
   <w:style w:type="paragraph" w:default="1" w:styleId="Normalny">
     <w:name w:val="Normal"/>
@@ -3678,7 +10012,6 @@
     <w:uiPriority w:val="99"/>
     <w:semiHidden/>
     <w:unhideWhenUsed/>
-    <w:qFormat/>
     <w:tblPr>
       <w:tblInd w:w="0" w:type="dxa"/>
       <w:tblCellMar>
